--- a/Dokumentacija/D05_Arh_projekat.docx
+++ b/Dokumentacija/D05_Arh_projekat.docx
@@ -1,6 +1,6 @@
 
 <file path=word/document.xml><?xml version="1.0" encoding="utf-8"?>
-<w:document xmlns:wpc="http://schemas.microsoft.com/office/word/2010/wordprocessingCanvas" xmlns:cx="http://schemas.microsoft.com/office/drawing/2014/chartex" xmlns:cx1="http://schemas.microsoft.com/office/drawing/2015/9/8/chartex" xmlns:mc="http://schemas.openxmlformats.org/markup-compatibility/2006" xmlns:o="urn:schemas-microsoft-com:office:office" xmlns:r="http://schemas.openxmlformats.org/officeDocument/2006/relationships" xmlns:m="http://schemas.openxmlformats.org/officeDocument/2006/math" xmlns:v="urn:schemas-microsoft-com:vml" xmlns:wp14="http://schemas.microsoft.com/office/word/2010/wordprocessingDrawing" xmlns:wp="http://schemas.openxmlformats.org/drawingml/2006/wordprocessingDrawing" xmlns:w10="urn:schemas-microsoft-com:office:word" xmlns:w="http://schemas.openxmlformats.org/wordprocessingml/2006/main" xmlns:w14="http://schemas.microsoft.com/office/word/2010/wordml" xmlns:w15="http://schemas.microsoft.com/office/word/2012/wordml" xmlns:w16se="http://schemas.microsoft.com/office/word/2015/wordml/symex" xmlns:wpg="http://schemas.microsoft.com/office/word/2010/wordprocessingGroup" xmlns:wpi="http://schemas.microsoft.com/office/word/2010/wordprocessingInk" xmlns:wne="http://schemas.microsoft.com/office/word/2006/wordml" xmlns:wps="http://schemas.microsoft.com/office/word/2010/wordprocessingShape" mc:Ignorable="w14 w15 w16se wp14">
+<w:document xmlns:ve="http://schemas.openxmlformats.org/markup-compatibility/2006" xmlns:o="urn:schemas-microsoft-com:office:office" xmlns:r="http://schemas.openxmlformats.org/officeDocument/2006/relationships" xmlns:m="http://schemas.openxmlformats.org/officeDocument/2006/math" xmlns:v="urn:schemas-microsoft-com:vml" xmlns:wp="http://schemas.openxmlformats.org/drawingml/2006/wordprocessingDrawing" xmlns:w10="urn:schemas-microsoft-com:office:word" xmlns:w="http://schemas.openxmlformats.org/wordprocessingml/2006/main" xmlns:wne="http://schemas.microsoft.com/office/word/2006/wordml">
   <w:body>
     <w:p>
       <w:pPr>
@@ -163,7 +163,7 @@
           <w:insideV w:val="single" w:sz="6" w:space="0" w:color="auto"/>
         </w:tblBorders>
         <w:tblLayout w:type="fixed"/>
-        <w:tblLook w:val="0000" w:firstRow="0" w:lastRow="0" w:firstColumn="0" w:lastColumn="0" w:noHBand="0" w:noVBand="0"/>
+        <w:tblLook w:val="0000"/>
       </w:tblPr>
       <w:tblGrid>
         <w:gridCol w:w="2304"/>
@@ -4640,7 +4640,13 @@
         <w:rPr>
           <w:lang w:val="sr-Latn-CS"/>
         </w:rPr>
-        <w:t>redlog projekta, V1.0, 2023</w:t>
+        <w:t>redlog projekta, V1.1</w:t>
+      </w:r>
+      <w:r>
+        <w:rPr>
+          <w:lang w:val="sr-Latn-CS"/>
+        </w:rPr>
+        <w:t>, 2023</w:t>
       </w:r>
       <w:r>
         <w:rPr>
@@ -4693,7 +4699,13 @@
         <w:rPr>
           <w:lang w:val="sr-Latn-CS"/>
         </w:rPr>
-        <w:t>tivnosti na projektu, V1.0, 2023</w:t>
+        <w:t>tivnosti na projektu, V1.1</w:t>
+      </w:r>
+      <w:r>
+        <w:rPr>
+          <w:lang w:val="sr-Latn-CS"/>
+        </w:rPr>
+        <w:t>, 2023</w:t>
       </w:r>
       <w:r>
         <w:rPr>
@@ -4752,7 +4764,13 @@
         <w:rPr>
           <w:lang w:val="sr-Latn-CS"/>
         </w:rPr>
-        <w:t>ojekta, V1.0, 2023, DoubleD</w:t>
+        <w:t>ojekta, V1.0</w:t>
+      </w:r>
+      <w:r>
+        <w:rPr>
+          <w:lang w:val="sr-Latn-CS"/>
+        </w:rPr>
+        <w:t>, 2023, DoubleD</w:t>
       </w:r>
       <w:r>
         <w:rPr>
@@ -4793,7 +4811,13 @@
         <w:rPr>
           <w:lang w:val="sr-Latn-CS"/>
         </w:rPr>
-        <w:t>istema, V1.0, 2023, DoubleD</w:t>
+        <w:t>istema, V1.1</w:t>
+      </w:r>
+      <w:r>
+        <w:rPr>
+          <w:lang w:val="sr-Latn-CS"/>
+        </w:rPr>
+        <w:t>, 2023, DoubleD</w:t>
       </w:r>
       <w:r>
         <w:rPr>
@@ -4840,7 +4864,13 @@
         <w:rPr>
           <w:lang w:val="sr-Latn-CS"/>
         </w:rPr>
-        <w:t>ahteva, V1.0, 2023</w:t>
+        <w:t>ahteva, V1.1</w:t>
+      </w:r>
+      <w:r>
+        <w:rPr>
+          <w:lang w:val="sr-Latn-CS"/>
+        </w:rPr>
+        <w:t>, 2023</w:t>
       </w:r>
       <w:r>
         <w:rPr>
@@ -5224,7 +5254,19 @@
         <w:rPr>
           <w:lang w:val="sr-Latn-CS"/>
         </w:rPr>
-        <w:t xml:space="preserve">ajevi korišćenja Doggy aplikacije </w:t>
+        <w:t xml:space="preserve">ajevi korišćenja </w:t>
+      </w:r>
+      <w:r>
+        <w:rPr>
+          <w:lang w:val="sr-Latn-CS"/>
+        </w:rPr>
+        <w:t>MeinMeister</w:t>
+      </w:r>
+      <w:r>
+        <w:rPr>
+          <w:lang w:val="sr-Latn-CS"/>
+        </w:rPr>
+        <w:t xml:space="preserve"> aplikacije </w:t>
       </w:r>
       <w:r>
         <w:rPr>
@@ -5480,6 +5522,25 @@
         </w:rPr>
         <w:lastRenderedPageBreak/>
         <w:t>Pregled recenzija</w:t>
+      </w:r>
+    </w:p>
+    <w:p>
+      <w:pPr>
+        <w:numPr>
+          <w:ilvl w:val="1"/>
+          <w:numId w:val="13"/>
+        </w:numPr>
+        <w:rPr>
+          <w:i/>
+          <w:lang w:val="sr-Latn-CS"/>
+        </w:rPr>
+      </w:pPr>
+      <w:r>
+        <w:rPr>
+          <w:i/>
+          <w:lang w:val="sr-Latn-CS"/>
+        </w:rPr>
+        <w:t>Pregled informacija</w:t>
       </w:r>
     </w:p>
     <w:p>
@@ -5711,18 +5772,6 @@
     </w:p>
     <w:p>
       <w:pPr>
-        <w:pStyle w:val="ListParagraph"/>
-        <w:numPr>
-          <w:ilvl w:val="0"/>
-          <w:numId w:val="13"/>
-        </w:numPr>
-        <w:rPr>
-          <w:lang w:val="sr-Latn-CS"/>
-        </w:rPr>
-      </w:pPr>
-    </w:p>
-    <w:p>
-      <w:pPr>
         <w:ind w:left="709"/>
         <w:rPr>
           <w:lang w:val="sr-Latn-CS"/>
@@ -5756,7 +5805,14 @@
         <w:rPr>
           <w:lang w:val="sr-Latn-CS"/>
         </w:rPr>
-        <w:t xml:space="preserve"> i administrator.</w:t>
+        <w:t xml:space="preserve"> i </w:t>
+      </w:r>
+      <w:r>
+        <w:rPr>
+          <w:highlight w:val="yellow"/>
+          <w:lang w:val="sr-Latn-CS"/>
+        </w:rPr>
+        <w:t>administrator.</w:t>
       </w:r>
     </w:p>
     <w:p>
@@ -5856,10 +5912,10 @@
                     </pic:cNvPicPr>
                   </pic:nvPicPr>
                   <pic:blipFill>
-                    <a:blip r:embed="rId10">
+                    <a:blip r:embed="rId10" cstate="print">
                       <a:extLst>
                         <a:ext uri="{28A0092B-C50C-407E-A947-70E740481C1C}">
-                          <a14:useLocalDpi xmlns:a14="http://schemas.microsoft.com/office/drawing/2010/main" val="0"/>
+                          <a14:useLocalDpi xmlns:a14="http://schemas.microsoft.com/office/drawing/2010/main" xmlns:wps="http://schemas.microsoft.com/office/word/2010/wordprocessingShape" xmlns:wpi="http://schemas.microsoft.com/office/word/2010/wordprocessingInk" xmlns:wpg="http://schemas.microsoft.com/office/word/2010/wordprocessingGroup" xmlns:w16se="http://schemas.microsoft.com/office/word/2015/wordml/symex" xmlns:w15="http://schemas.microsoft.com/office/word/2012/wordml" xmlns:w14="http://schemas.microsoft.com/office/word/2010/wordml" xmlns:w="http://schemas.openxmlformats.org/wordprocessingml/2006/main" xmlns:w10="urn:schemas-microsoft-com:office:word" xmlns:wp14="http://schemas.microsoft.com/office/word/2010/wordprocessingDrawing" xmlns:v="urn:schemas-microsoft-com:vml" xmlns:o="urn:schemas-microsoft-com:office:office" xmlns:mc="http://schemas.openxmlformats.org/markup-compatibility/2006" xmlns:cx1="http://schemas.microsoft.com/office/drawing/2015/9/8/chartex" xmlns:cx="http://schemas.microsoft.com/office/drawing/2014/chartex" xmlns:wpc="http://schemas.microsoft.com/office/word/2010/wordprocessingCanvas" xmlns="" val="0"/>
                         </a:ext>
                       </a:extLst>
                     </a:blip>
@@ -6015,10 +6071,10 @@
                     </pic:cNvPicPr>
                   </pic:nvPicPr>
                   <pic:blipFill>
-                    <a:blip r:embed="rId11">
+                    <a:blip r:embed="rId11" cstate="print">
                       <a:extLst>
                         <a:ext uri="{28A0092B-C50C-407E-A947-70E740481C1C}">
-                          <a14:useLocalDpi xmlns:a14="http://schemas.microsoft.com/office/drawing/2010/main" val="0"/>
+                          <a14:useLocalDpi xmlns:a14="http://schemas.microsoft.com/office/drawing/2010/main" xmlns:wps="http://schemas.microsoft.com/office/word/2010/wordprocessingShape" xmlns:wpi="http://schemas.microsoft.com/office/word/2010/wordprocessingInk" xmlns:wpg="http://schemas.microsoft.com/office/word/2010/wordprocessingGroup" xmlns:w16se="http://schemas.microsoft.com/office/word/2015/wordml/symex" xmlns:w15="http://schemas.microsoft.com/office/word/2012/wordml" xmlns:w14="http://schemas.microsoft.com/office/word/2010/wordml" xmlns:w="http://schemas.openxmlformats.org/wordprocessingml/2006/main" xmlns:w10="urn:schemas-microsoft-com:office:word" xmlns:wp14="http://schemas.microsoft.com/office/word/2010/wordprocessingDrawing" xmlns:v="urn:schemas-microsoft-com:vml" xmlns:o="urn:schemas-microsoft-com:office:office" xmlns:mc="http://schemas.openxmlformats.org/markup-compatibility/2006" xmlns:cx1="http://schemas.microsoft.com/office/drawing/2015/9/8/chartex" xmlns:cx="http://schemas.microsoft.com/office/drawing/2014/chartex" xmlns:wpc="http://schemas.microsoft.com/office/word/2010/wordprocessingCanvas" xmlns="" val="0"/>
                         </a:ext>
                       </a:extLst>
                     </a:blip>
@@ -6113,10 +6169,10 @@
                     </pic:cNvPicPr>
                   </pic:nvPicPr>
                   <pic:blipFill>
-                    <a:blip r:embed="rId12">
+                    <a:blip r:embed="rId12" cstate="print">
                       <a:extLst>
                         <a:ext uri="{28A0092B-C50C-407E-A947-70E740481C1C}">
-                          <a14:useLocalDpi xmlns:a14="http://schemas.microsoft.com/office/drawing/2010/main" val="0"/>
+                          <a14:useLocalDpi xmlns:a14="http://schemas.microsoft.com/office/drawing/2010/main" xmlns:wps="http://schemas.microsoft.com/office/word/2010/wordprocessingShape" xmlns:wpi="http://schemas.microsoft.com/office/word/2010/wordprocessingInk" xmlns:wpg="http://schemas.microsoft.com/office/word/2010/wordprocessingGroup" xmlns:w16se="http://schemas.microsoft.com/office/word/2015/wordml/symex" xmlns:w15="http://schemas.microsoft.com/office/word/2012/wordml" xmlns:w14="http://schemas.microsoft.com/office/word/2010/wordml" xmlns:w="http://schemas.openxmlformats.org/wordprocessingml/2006/main" xmlns:w10="urn:schemas-microsoft-com:office:word" xmlns:wp14="http://schemas.microsoft.com/office/word/2010/wordprocessingDrawing" xmlns:v="urn:schemas-microsoft-com:vml" xmlns:o="urn:schemas-microsoft-com:office:office" xmlns:mc="http://schemas.openxmlformats.org/markup-compatibility/2006" xmlns:cx1="http://schemas.microsoft.com/office/drawing/2015/9/8/chartex" xmlns:cx="http://schemas.microsoft.com/office/drawing/2014/chartex" xmlns:wpc="http://schemas.microsoft.com/office/word/2010/wordprocessingCanvas" xmlns="" val="0"/>
                         </a:ext>
                       </a:extLst>
                     </a:blip>
@@ -6203,10 +6259,10 @@
                     </pic:cNvPicPr>
                   </pic:nvPicPr>
                   <pic:blipFill>
-                    <a:blip r:embed="rId13">
+                    <a:blip r:embed="rId13" cstate="print">
                       <a:extLst>
                         <a:ext uri="{28A0092B-C50C-407E-A947-70E740481C1C}">
-                          <a14:useLocalDpi xmlns:a14="http://schemas.microsoft.com/office/drawing/2010/main" val="0"/>
+                          <a14:useLocalDpi xmlns:a14="http://schemas.microsoft.com/office/drawing/2010/main" xmlns:wps="http://schemas.microsoft.com/office/word/2010/wordprocessingShape" xmlns:wpi="http://schemas.microsoft.com/office/word/2010/wordprocessingInk" xmlns:wpg="http://schemas.microsoft.com/office/word/2010/wordprocessingGroup" xmlns:w16se="http://schemas.microsoft.com/office/word/2015/wordml/symex" xmlns:w15="http://schemas.microsoft.com/office/word/2012/wordml" xmlns:w14="http://schemas.microsoft.com/office/word/2010/wordml" xmlns:w="http://schemas.openxmlformats.org/wordprocessingml/2006/main" xmlns:w10="urn:schemas-microsoft-com:office:word" xmlns:wp14="http://schemas.microsoft.com/office/word/2010/wordprocessingDrawing" xmlns:v="urn:schemas-microsoft-com:vml" xmlns:o="urn:schemas-microsoft-com:office:office" xmlns:mc="http://schemas.openxmlformats.org/markup-compatibility/2006" xmlns:cx1="http://schemas.microsoft.com/office/drawing/2015/9/8/chartex" xmlns:cx="http://schemas.microsoft.com/office/drawing/2014/chartex" xmlns:wpc="http://schemas.microsoft.com/office/word/2010/wordprocessingCanvas" xmlns="" val="0"/>
                         </a:ext>
                       </a:extLst>
                     </a:blip>
@@ -6268,18 +6324,12 @@
           <w:lang w:val="sr-Latn-CS"/>
         </w:rPr>
       </w:pPr>
-      <w:bookmarkStart w:id="10" w:name="_Toc103532149"/>
-      <w:r>
-        <w:rPr>
-          <w:lang w:val="sr-Latn-CS"/>
-        </w:rPr>
-        <w:t>Pregled majstor</w:t>
-      </w:r>
-      <w:r>
-        <w:rPr>
-          <w:lang w:val="sr-Latn-CS"/>
-        </w:rPr>
-        <w:t>a</w:t>
+      <w:bookmarkStart w:id="10" w:name="_Toc103532150"/>
+      <w:r>
+        <w:rPr>
+          <w:lang w:val="sr-Latn-CS"/>
+        </w:rPr>
+        <w:t>Registrovanje</w:t>
       </w:r>
       <w:bookmarkEnd w:id="10"/>
     </w:p>
@@ -6312,7 +6362,313 @@
         <w:rPr>
           <w:lang w:val="sr-Latn-CS"/>
         </w:rPr>
-        <w:t>Prikaz stranice portrala sa osnovnih informacijama o majstorima</w:t>
+        <w:t xml:space="preserve">Prikaz stranice sa formom za </w:t>
+      </w:r>
+      <w:r>
+        <w:rPr>
+          <w:lang w:val="sr-Latn-CS"/>
+        </w:rPr>
+        <w:t xml:space="preserve">registrovanje gde </w:t>
+      </w:r>
+      <w:r>
+        <w:rPr>
+          <w:lang w:val="sr-Latn-CS"/>
+        </w:rPr>
+        <w:t>korisnik unosi odredjene informacije da bi se registrovao.</w:t>
+      </w:r>
+    </w:p>
+    <w:p>
+      <w:pPr>
+        <w:pStyle w:val="BodyText"/>
+        <w:rPr>
+          <w:lang w:val="sr-Latn-CS"/>
+        </w:rPr>
+      </w:pPr>
+      <w:r>
+        <w:rPr>
+          <w:lang w:val="sr-Latn-CS"/>
+        </w:rPr>
+        <w:t xml:space="preserve">Akteri koji iniciraju slučaj korišćenja: </w:t>
+      </w:r>
+      <w:r>
+        <w:rPr>
+          <w:lang w:val="sr-Latn-CS"/>
+        </w:rPr>
+        <w:t>Posetilac portala.</w:t>
+      </w:r>
+    </w:p>
+    <w:p>
+      <w:pPr>
+        <w:pStyle w:val="Heading3"/>
+        <w:rPr>
+          <w:lang w:val="sr-Latn-CS"/>
+        </w:rPr>
+      </w:pPr>
+      <w:r>
+        <w:rPr>
+          <w:lang w:val="sr-Latn-CS"/>
+        </w:rPr>
+        <w:t>Prihvatanje zahteva</w:t>
+      </w:r>
+    </w:p>
+    <w:p>
+      <w:pPr>
+        <w:pStyle w:val="BodyText"/>
+        <w:rPr>
+          <w:lang w:val="sr-Latn-CS"/>
+        </w:rPr>
+      </w:pPr>
+      <w:r>
+        <w:rPr>
+          <w:lang w:val="sr-Latn-CS"/>
+        </w:rPr>
+        <w:t>Kratak opis</w:t>
+      </w:r>
+      <w:r>
+        <w:rPr>
+          <w:lang w:val="sr-Latn-CS"/>
+        </w:rPr>
+        <w:t>:</w:t>
+      </w:r>
+      <w:r>
+        <w:rPr>
+          <w:lang w:val="sr-Latn-CS"/>
+        </w:rPr>
+        <w:t xml:space="preserve"> </w:t>
+      </w:r>
+      <w:r>
+        <w:rPr>
+          <w:lang w:val="sr-Latn-CS"/>
+        </w:rPr>
+        <w:t>Prikaz stranice sa pristiglim zahtevima za majstora i mogucnost odabira zahteva.</w:t>
+      </w:r>
+    </w:p>
+    <w:p>
+      <w:pPr>
+        <w:pStyle w:val="BodyText"/>
+        <w:rPr>
+          <w:lang w:val="sr-Latn-CS"/>
+        </w:rPr>
+      </w:pPr>
+      <w:r>
+        <w:rPr>
+          <w:lang w:val="sr-Latn-CS"/>
+        </w:rPr>
+        <w:t>Akteri koji iniciraju slučaj korišćenja: Majstor.</w:t>
+      </w:r>
+    </w:p>
+    <w:p>
+      <w:pPr>
+        <w:pStyle w:val="Heading3"/>
+        <w:rPr>
+          <w:lang w:val="sr-Latn-CS"/>
+        </w:rPr>
+      </w:pPr>
+      <w:r>
+        <w:rPr>
+          <w:lang w:val="sr-Latn-CS"/>
+        </w:rPr>
+        <w:t>Pregled zahteva</w:t>
+      </w:r>
+    </w:p>
+    <w:p>
+      <w:pPr>
+        <w:ind w:left="720"/>
+        <w:rPr>
+          <w:lang w:val="sr-Latn-CS"/>
+        </w:rPr>
+      </w:pPr>
+      <w:r>
+        <w:rPr>
+          <w:lang w:val="sr-Latn-CS"/>
+        </w:rPr>
+        <w:t>Kratak opis</w:t>
+      </w:r>
+      <w:r>
+        <w:rPr>
+          <w:lang w:val="sr-Latn-CS"/>
+        </w:rPr>
+        <w:t>:</w:t>
+      </w:r>
+      <w:r>
+        <w:rPr>
+          <w:lang w:val="sr-Latn-CS"/>
+        </w:rPr>
+        <w:t xml:space="preserve"> Prikaz stranice portala sa svim informacijama o korisniku koji je poslao zahtev.</w:t>
+      </w:r>
+    </w:p>
+    <w:p>
+      <w:pPr>
+        <w:pStyle w:val="BodyText"/>
+        <w:rPr>
+          <w:lang w:val="sr-Latn-CS"/>
+        </w:rPr>
+      </w:pPr>
+      <w:r>
+        <w:rPr>
+          <w:lang w:val="sr-Latn-CS"/>
+        </w:rPr>
+        <w:t>Akteri koji iniciraju slučaj korišćenja: Majstor.</w:t>
+      </w:r>
+    </w:p>
+    <w:p>
+      <w:pPr>
+        <w:pStyle w:val="Heading3"/>
+        <w:rPr>
+          <w:lang w:val="sr-Latn-CS"/>
+        </w:rPr>
+      </w:pPr>
+      <w:bookmarkStart w:id="11" w:name="_Toc103532151"/>
+      <w:r>
+        <w:rPr>
+          <w:lang w:val="sr-Latn-CS"/>
+        </w:rPr>
+        <w:t xml:space="preserve">Pregled </w:t>
+      </w:r>
+      <w:bookmarkEnd w:id="11"/>
+      <w:r>
+        <w:rPr>
+          <w:lang w:val="sr-Latn-CS"/>
+        </w:rPr>
+        <w:t>usluga</w:t>
+      </w:r>
+    </w:p>
+    <w:p>
+      <w:pPr>
+        <w:ind w:left="720"/>
+        <w:rPr>
+          <w:lang w:val="sr-Latn-CS"/>
+        </w:rPr>
+      </w:pPr>
+      <w:r>
+        <w:rPr>
+          <w:lang w:val="sr-Latn-CS"/>
+        </w:rPr>
+        <w:t>Kratak opis</w:t>
+      </w:r>
+      <w:r>
+        <w:rPr>
+          <w:lang w:val="sr-Latn-CS"/>
+        </w:rPr>
+        <w:t>:</w:t>
+      </w:r>
+      <w:r>
+        <w:rPr>
+          <w:lang w:val="sr-Latn-CS"/>
+        </w:rPr>
+        <w:t xml:space="preserve"> </w:t>
+      </w:r>
+      <w:r>
+        <w:rPr>
+          <w:lang w:val="sr-Latn-CS"/>
+        </w:rPr>
+        <w:t xml:space="preserve">Prikaz stranice portala sa svim pristiglim zahtevima od strane </w:t>
+      </w:r>
+      <w:r>
+        <w:rPr>
+          <w:lang w:val="sr-Latn-CS"/>
+        </w:rPr>
+        <w:t>majstora</w:t>
+      </w:r>
+    </w:p>
+    <w:p>
+      <w:pPr>
+        <w:pStyle w:val="BodyText"/>
+        <w:rPr>
+          <w:lang w:val="sr-Latn-CS"/>
+        </w:rPr>
+      </w:pPr>
+      <w:r>
+        <w:rPr>
+          <w:lang w:val="sr-Latn-CS"/>
+        </w:rPr>
+        <w:t xml:space="preserve">Akteri koji iniciraju slučaj korišćenja: </w:t>
+      </w:r>
+      <w:r>
+        <w:rPr>
+          <w:lang w:val="sr-Latn-CS"/>
+        </w:rPr>
+        <w:t>Korisnik.</w:t>
+      </w:r>
+    </w:p>
+    <w:p>
+      <w:pPr>
+        <w:pStyle w:val="Heading3"/>
+        <w:rPr>
+          <w:lang w:val="sr-Latn-CS"/>
+        </w:rPr>
+      </w:pPr>
+      <w:bookmarkStart w:id="12" w:name="_Toc103532152"/>
+      <w:r>
+        <w:rPr>
+          <w:lang w:val="sr-Latn-CS"/>
+        </w:rPr>
+        <w:t xml:space="preserve">Odabir </w:t>
+      </w:r>
+      <w:bookmarkEnd w:id="12"/>
+      <w:r>
+        <w:rPr>
+          <w:lang w:val="sr-Latn-CS"/>
+        </w:rPr>
+        <w:t>usluga</w:t>
+      </w:r>
+    </w:p>
+    <w:p>
+      <w:pPr>
+        <w:pStyle w:val="BodyText"/>
+        <w:rPr>
+          <w:lang w:val="sr-Latn-CS"/>
+        </w:rPr>
+      </w:pPr>
+      <w:r>
+        <w:rPr>
+          <w:lang w:val="sr-Latn-CS"/>
+        </w:rPr>
+        <w:t>Kratak opis</w:t>
+      </w:r>
+      <w:r>
+        <w:rPr>
+          <w:lang w:val="sr-Latn-CS"/>
+        </w:rPr>
+        <w:t>:</w:t>
+      </w:r>
+      <w:r>
+        <w:rPr>
+          <w:lang w:val="sr-Latn-CS"/>
+        </w:rPr>
+        <w:t xml:space="preserve"> </w:t>
+      </w:r>
+      <w:r>
+        <w:rPr>
+          <w:lang w:val="sr-Latn-CS"/>
+        </w:rPr>
+        <w:t xml:space="preserve">Prikaz stranice sa informacijama o svim pristiglim zahtevima i odabir odgovarajucih </w:t>
+      </w:r>
+      <w:r>
+        <w:rPr>
+          <w:lang w:val="sr-Latn-CS"/>
+        </w:rPr>
+        <w:t>usluga.</w:t>
+      </w:r>
+    </w:p>
+    <w:p>
+      <w:pPr>
+        <w:pStyle w:val="BodyText"/>
+        <w:rPr>
+          <w:lang w:val="sr-Latn-CS"/>
+        </w:rPr>
+      </w:pPr>
+      <w:r>
+        <w:rPr>
+          <w:lang w:val="sr-Latn-CS"/>
+        </w:rPr>
+        <w:t xml:space="preserve">Akteri koji iniciraju slučaj korišćenja: </w:t>
+      </w:r>
+      <w:r>
+        <w:rPr>
+          <w:lang w:val="sr-Latn-CS"/>
+        </w:rPr>
+        <w:t>Korisnik</w:t>
       </w:r>
       <w:r>
         <w:rPr>
@@ -6323,6 +6679,28 @@
     </w:p>
     <w:p>
       <w:pPr>
+        <w:pStyle w:val="Heading3"/>
+        <w:rPr>
+          <w:lang w:val="sr-Latn-CS"/>
+        </w:rPr>
+      </w:pPr>
+      <w:bookmarkStart w:id="13" w:name="_Toc103532154"/>
+      <w:r>
+        <w:rPr>
+          <w:lang w:val="sr-Latn-CS"/>
+        </w:rPr>
+        <w:t xml:space="preserve">Dodavanje </w:t>
+      </w:r>
+      <w:bookmarkEnd w:id="13"/>
+      <w:r>
+        <w:rPr>
+          <w:lang w:val="sr-Latn-CS"/>
+        </w:rPr>
+        <w:t>usluga</w:t>
+      </w:r>
+    </w:p>
+    <w:p>
+      <w:pPr>
         <w:pStyle w:val="BodyText"/>
         <w:rPr>
           <w:lang w:val="sr-Latn-CS"/>
@@ -6332,13 +6710,150 @@
         <w:rPr>
           <w:lang w:val="sr-Latn-CS"/>
         </w:rPr>
+        <w:t>Kratak opis</w:t>
+      </w:r>
+      <w:r>
+        <w:rPr>
+          <w:lang w:val="sr-Latn-CS"/>
+        </w:rPr>
+        <w:t>:</w:t>
+      </w:r>
+      <w:r>
+        <w:rPr>
+          <w:lang w:val="sr-Latn-CS"/>
+        </w:rPr>
+        <w:t xml:space="preserve"> </w:t>
+      </w:r>
+      <w:r>
+        <w:rPr>
+          <w:lang w:val="sr-Latn-CS"/>
+        </w:rPr>
+        <w:t xml:space="preserve">Prikaz stranice sa </w:t>
+      </w:r>
+      <w:r>
+        <w:rPr>
+          <w:lang w:val="sr-Latn-CS"/>
+        </w:rPr>
+        <w:t xml:space="preserve">formom </w:t>
+      </w:r>
+      <w:r>
+        <w:rPr>
+          <w:lang w:val="sr-Latn-CS"/>
+        </w:rPr>
+        <w:t>za dodavanje usluga.</w:t>
+      </w:r>
+    </w:p>
+    <w:p>
+      <w:pPr>
+        <w:pStyle w:val="BodyText"/>
+        <w:rPr>
+          <w:lang w:val="sr-Latn-CS"/>
+        </w:rPr>
+      </w:pPr>
+      <w:r>
+        <w:rPr>
+          <w:lang w:val="sr-Latn-CS"/>
+        </w:rPr>
+        <w:t>Akteri koji iniciraju slučaj korišćenja:</w:t>
+      </w:r>
+      <w:r>
+        <w:rPr>
+          <w:lang w:val="sr-Latn-CS"/>
+        </w:rPr>
+        <w:t xml:space="preserve"> Majstor</w:t>
+      </w:r>
+      <w:r>
+        <w:rPr>
+          <w:lang w:val="sr-Latn-CS"/>
+        </w:rPr>
+        <w:t>.</w:t>
+      </w:r>
+    </w:p>
+    <w:p>
+      <w:pPr>
+        <w:pStyle w:val="Heading3"/>
+        <w:rPr>
+          <w:lang w:val="sr-Latn-CS"/>
+        </w:rPr>
+      </w:pPr>
+      <w:bookmarkStart w:id="14" w:name="_Toc103532155"/>
+      <w:r>
+        <w:rPr>
+          <w:lang w:val="sr-Latn-CS"/>
+        </w:rPr>
+        <w:t xml:space="preserve">Brisanje </w:t>
+      </w:r>
+      <w:bookmarkEnd w:id="14"/>
+      <w:r>
+        <w:rPr>
+          <w:lang w:val="sr-Latn-CS"/>
+        </w:rPr>
+        <w:t>usluga</w:t>
+      </w:r>
+      <w:r>
+        <w:rPr>
+          <w:lang w:val="sr-Latn-CS"/>
+        </w:rPr>
+        <w:t xml:space="preserve"> </w:t>
+      </w:r>
+    </w:p>
+    <w:p>
+      <w:pPr>
+        <w:ind w:left="720"/>
+        <w:rPr>
+          <w:lang w:val="sr-Latn-CS"/>
+        </w:rPr>
+      </w:pPr>
+      <w:r>
+        <w:rPr>
+          <w:lang w:val="sr-Latn-CS"/>
+        </w:rPr>
+        <w:t>Kratak opis</w:t>
+      </w:r>
+      <w:r>
+        <w:rPr>
+          <w:lang w:val="sr-Latn-CS"/>
+        </w:rPr>
+        <w:t>:</w:t>
+      </w:r>
+      <w:r>
+        <w:rPr>
+          <w:lang w:val="sr-Latn-CS"/>
+        </w:rPr>
+        <w:t xml:space="preserve"> </w:t>
+      </w:r>
+      <w:r>
+        <w:rPr>
+          <w:lang w:val="sr-Latn-CS"/>
+        </w:rPr>
+        <w:t>Prikaz stranice sa opcijom za brisanje usluga kojeg je majstor prethodno dodao na portal</w:t>
+      </w:r>
+    </w:p>
+    <w:p>
+      <w:pPr>
+        <w:pStyle w:val="BodyText"/>
+        <w:rPr>
+          <w:lang w:val="sr-Latn-CS"/>
+        </w:rPr>
+      </w:pPr>
+      <w:r>
+        <w:rPr>
+          <w:lang w:val="sr-Latn-CS"/>
+        </w:rPr>
         <w:t xml:space="preserve">Akteri koji iniciraju slučaj korišćenja: </w:t>
       </w:r>
       <w:r>
         <w:rPr>
           <w:lang w:val="sr-Latn-CS"/>
         </w:rPr>
-        <w:t>Posetilac portala, Autentifikovani korisnik</w:t>
+        <w:t xml:space="preserve">Majstor, </w:t>
+      </w:r>
+      <w:r>
+        <w:rPr>
+          <w:highlight w:val="yellow"/>
+          <w:lang w:val="sr-Latn-CS"/>
+        </w:rPr>
+        <w:t>Administator</w:t>
       </w:r>
     </w:p>
     <w:p>
@@ -6348,14 +6863,20 @@
           <w:lang w:val="sr-Latn-CS"/>
         </w:rPr>
       </w:pPr>
-      <w:bookmarkStart w:id="11" w:name="_Toc103532150"/>
-      <w:r>
-        <w:rPr>
-          <w:lang w:val="sr-Latn-CS"/>
-        </w:rPr>
-        <w:t>Registrovanje</w:t>
-      </w:r>
-      <w:bookmarkEnd w:id="11"/>
+      <w:bookmarkStart w:id="15" w:name="_Toc103532156"/>
+      <w:r>
+        <w:rPr>
+          <w:lang w:val="sr-Latn-CS"/>
+        </w:rPr>
+        <w:t xml:space="preserve">Azuriranje informacija o </w:t>
+      </w:r>
+      <w:bookmarkEnd w:id="15"/>
+      <w:r>
+        <w:rPr>
+          <w:lang w:val="sr-Latn-CS"/>
+        </w:rPr>
+        <w:t>uslugama</w:t>
+      </w:r>
     </w:p>
     <w:p>
       <w:pPr>
@@ -6386,7 +6907,7 @@
         <w:rPr>
           <w:lang w:val="sr-Latn-CS"/>
         </w:rPr>
-        <w:t>Prikaz stranice sa formom za prijavljivanje ili registrovanje i korisnik unosi odredjene informacije da bi se registrovao.</w:t>
+        <w:t>Prikaz stranice sa sa opcijom za azuriranje podataka o uslugama, gde masjtor bira kojim uslugama ce izmeniti podatke.</w:t>
       </w:r>
     </w:p>
     <w:p>
@@ -6400,13 +6921,112 @@
         <w:rPr>
           <w:lang w:val="sr-Latn-CS"/>
         </w:rPr>
+        <w:t>Akteri koji iniciraju slučaj korišćenja:</w:t>
+      </w:r>
+      <w:r>
+        <w:rPr>
+          <w:lang w:val="sr-Latn-CS"/>
+        </w:rPr>
+        <w:t xml:space="preserve"> </w:t>
+      </w:r>
+      <w:r>
+        <w:rPr>
+          <w:lang w:val="sr-Latn-CS"/>
+        </w:rPr>
+        <w:t>Majstor</w:t>
+      </w:r>
+    </w:p>
+    <w:p>
+      <w:pPr>
+        <w:pStyle w:val="Heading3"/>
+        <w:rPr>
+          <w:lang w:val="sr-Latn-CS"/>
+        </w:rPr>
+      </w:pPr>
+      <w:bookmarkStart w:id="16" w:name="_Toc103532157"/>
+      <w:r>
+        <w:rPr>
+          <w:lang w:val="sr-Latn-CS"/>
+        </w:rPr>
+        <w:t>Prijavljivanje</w:t>
+      </w:r>
+      <w:bookmarkEnd w:id="16"/>
+    </w:p>
+    <w:p>
+      <w:pPr>
+        <w:pStyle w:val="BodyText"/>
+        <w:rPr>
+          <w:lang w:val="sr-Latn-CS"/>
+        </w:rPr>
+      </w:pPr>
+      <w:r>
+        <w:rPr>
+          <w:lang w:val="sr-Latn-CS"/>
+        </w:rPr>
+        <w:t>Kratak opis</w:t>
+      </w:r>
+      <w:r>
+        <w:rPr>
+          <w:lang w:val="sr-Latn-CS"/>
+        </w:rPr>
+        <w:t>:</w:t>
+      </w:r>
+      <w:r>
+        <w:rPr>
+          <w:lang w:val="sr-Latn-CS"/>
+        </w:rPr>
+        <w:t xml:space="preserve"> </w:t>
+      </w:r>
+      <w:r>
+        <w:rPr>
+          <w:lang w:val="sr-Latn-CS"/>
+        </w:rPr>
+        <w:t>Prijavljivanje korisnika na portal u cilju pristupa specifičnim funkcijama koje zahtevaju autorizaciju</w:t>
+      </w:r>
+      <w:r>
+        <w:rPr>
+          <w:lang w:val="sr-Latn-CS"/>
+        </w:rPr>
+        <w:t xml:space="preserve"> </w:t>
+      </w:r>
+    </w:p>
+    <w:p>
+      <w:pPr>
+        <w:pStyle w:val="BodyText"/>
+        <w:rPr>
+          <w:lang w:val="sr-Latn-CS"/>
+        </w:rPr>
+      </w:pPr>
+      <w:r>
+        <w:rPr>
+          <w:lang w:val="sr-Latn-CS"/>
+        </w:rPr>
         <w:t xml:space="preserve">Akteri koji iniciraju slučaj korišćenja: </w:t>
       </w:r>
       <w:r>
         <w:rPr>
           <w:lang w:val="sr-Latn-CS"/>
         </w:rPr>
-        <w:t>Posetilac portala.</w:t>
+        <w:t>Korisnik, Majs</w:t>
+      </w:r>
+      <w:r>
+        <w:rPr>
+          <w:lang w:val="sr-Latn-CS"/>
+        </w:rPr>
+        <w:t>t</w:t>
+      </w:r>
+      <w:r>
+        <w:rPr>
+          <w:lang w:val="sr-Latn-CS"/>
+        </w:rPr>
+        <w:t xml:space="preserve">or, </w:t>
+      </w:r>
+      <w:r>
+        <w:rPr>
+          <w:highlight w:val="yellow"/>
+          <w:lang w:val="sr-Latn-CS"/>
+        </w:rPr>
+        <w:t>Administrator</w:t>
       </w:r>
     </w:p>
     <w:p>
@@ -6416,616 +7036,14 @@
           <w:lang w:val="sr-Latn-CS"/>
         </w:rPr>
       </w:pPr>
-      <w:r>
-        <w:rPr>
-          <w:lang w:val="sr-Latn-CS"/>
-        </w:rPr>
-        <w:t>Prihvatanje zahteva</w:t>
-      </w:r>
-    </w:p>
-    <w:p>
-      <w:pPr>
-        <w:pStyle w:val="BodyText"/>
-        <w:rPr>
-          <w:lang w:val="sr-Latn-CS"/>
-        </w:rPr>
-      </w:pPr>
-      <w:r>
-        <w:rPr>
-          <w:lang w:val="sr-Latn-CS"/>
-        </w:rPr>
-        <w:t>Kratak opis</w:t>
-      </w:r>
-      <w:r>
-        <w:rPr>
-          <w:lang w:val="sr-Latn-CS"/>
-        </w:rPr>
-        <w:t>:</w:t>
-      </w:r>
-      <w:r>
-        <w:rPr>
-          <w:lang w:val="sr-Latn-CS"/>
-        </w:rPr>
-        <w:t xml:space="preserve"> </w:t>
-      </w:r>
-      <w:r>
-        <w:rPr>
-          <w:lang w:val="sr-Latn-CS"/>
-        </w:rPr>
-        <w:t>Prikaz stranice sa pristiglim zahtevima za majstora i mogucnost odabira zahteva.</w:t>
-      </w:r>
-    </w:p>
-    <w:p>
-      <w:pPr>
-        <w:pStyle w:val="BodyText"/>
-        <w:rPr>
-          <w:lang w:val="sr-Latn-CS"/>
-        </w:rPr>
-      </w:pPr>
-      <w:r>
-        <w:rPr>
-          <w:lang w:val="sr-Latn-CS"/>
-        </w:rPr>
-        <w:t>Akteri koji iniciraju slučaj korišćenja: Majstor.</w:t>
-      </w:r>
-    </w:p>
-    <w:p>
-      <w:pPr>
-        <w:pStyle w:val="Heading3"/>
-        <w:rPr>
-          <w:lang w:val="sr-Latn-CS"/>
-        </w:rPr>
-      </w:pPr>
-      <w:bookmarkStart w:id="12" w:name="_Toc103532151"/>
-      <w:r>
-        <w:rPr>
-          <w:lang w:val="sr-Latn-CS"/>
-        </w:rPr>
-        <w:t xml:space="preserve">Pregled </w:t>
-      </w:r>
-      <w:bookmarkEnd w:id="12"/>
-      <w:r>
-        <w:rPr>
-          <w:lang w:val="sr-Latn-CS"/>
-        </w:rPr>
-        <w:t>usluga</w:t>
-      </w:r>
-    </w:p>
-    <w:p>
-      <w:pPr>
-        <w:ind w:left="720"/>
-        <w:rPr>
-          <w:lang w:val="sr-Latn-CS"/>
-        </w:rPr>
-      </w:pPr>
-      <w:r>
-        <w:rPr>
-          <w:lang w:val="sr-Latn-CS"/>
-        </w:rPr>
-        <w:t>Kratak opis</w:t>
-      </w:r>
-      <w:r>
-        <w:rPr>
-          <w:lang w:val="sr-Latn-CS"/>
-        </w:rPr>
-        <w:t>:</w:t>
-      </w:r>
-      <w:r>
-        <w:rPr>
-          <w:lang w:val="sr-Latn-CS"/>
-        </w:rPr>
-        <w:t xml:space="preserve"> </w:t>
-      </w:r>
-      <w:r>
-        <w:rPr>
-          <w:lang w:val="sr-Latn-CS"/>
-        </w:rPr>
-        <w:t xml:space="preserve">Prikaz stranice portala sa svim pristiglim zahtevima od strane </w:t>
-      </w:r>
-      <w:r>
-        <w:rPr>
-          <w:lang w:val="sr-Latn-CS"/>
-        </w:rPr>
-        <w:t>majstora</w:t>
-      </w:r>
-    </w:p>
-    <w:p>
-      <w:pPr>
-        <w:pStyle w:val="BodyText"/>
-        <w:rPr>
-          <w:lang w:val="sr-Latn-CS"/>
-        </w:rPr>
-      </w:pPr>
-      <w:r>
-        <w:rPr>
-          <w:lang w:val="sr-Latn-CS"/>
-        </w:rPr>
-        <w:t xml:space="preserve">Akteri koji iniciraju slučaj korišćenja: </w:t>
-      </w:r>
-      <w:r>
-        <w:rPr>
-          <w:lang w:val="sr-Latn-CS"/>
-        </w:rPr>
-        <w:t>Korisnik.</w:t>
-      </w:r>
-    </w:p>
-    <w:p>
-      <w:pPr>
-        <w:pStyle w:val="Heading3"/>
-        <w:rPr>
-          <w:lang w:val="sr-Latn-CS"/>
-        </w:rPr>
-      </w:pPr>
-      <w:bookmarkStart w:id="13" w:name="_Toc103532152"/>
-      <w:r>
-        <w:rPr>
-          <w:lang w:val="sr-Latn-CS"/>
-        </w:rPr>
-        <w:t xml:space="preserve">Odabir </w:t>
-      </w:r>
-      <w:bookmarkEnd w:id="13"/>
-      <w:r>
-        <w:rPr>
-          <w:lang w:val="sr-Latn-CS"/>
-        </w:rPr>
-        <w:t>usluga</w:t>
-      </w:r>
-    </w:p>
-    <w:p>
-      <w:pPr>
-        <w:pStyle w:val="BodyText"/>
-        <w:rPr>
-          <w:lang w:val="sr-Latn-CS"/>
-        </w:rPr>
-      </w:pPr>
-      <w:r>
-        <w:rPr>
-          <w:lang w:val="sr-Latn-CS"/>
-        </w:rPr>
-        <w:t>Kratak opis</w:t>
-      </w:r>
-      <w:r>
-        <w:rPr>
-          <w:lang w:val="sr-Latn-CS"/>
-        </w:rPr>
-        <w:t>:</w:t>
-      </w:r>
-      <w:r>
-        <w:rPr>
-          <w:lang w:val="sr-Latn-CS"/>
-        </w:rPr>
-        <w:t xml:space="preserve"> </w:t>
-      </w:r>
-      <w:r>
-        <w:rPr>
-          <w:lang w:val="sr-Latn-CS"/>
-        </w:rPr>
-        <w:t xml:space="preserve">Prikaz stranice sa informacijama o svim pristiglim zahtevima i odabir odgovarajucih </w:t>
-      </w:r>
-      <w:r>
-        <w:rPr>
-          <w:lang w:val="sr-Latn-CS"/>
-        </w:rPr>
-        <w:t>usluga.</w:t>
-      </w:r>
-    </w:p>
-    <w:p>
-      <w:pPr>
-        <w:pStyle w:val="BodyText"/>
-        <w:rPr>
-          <w:lang w:val="sr-Latn-CS"/>
-        </w:rPr>
-      </w:pPr>
-      <w:r>
-        <w:rPr>
-          <w:lang w:val="sr-Latn-CS"/>
-        </w:rPr>
-        <w:t xml:space="preserve">Akteri koji iniciraju slučaj korišćenja: </w:t>
-      </w:r>
-      <w:r>
-        <w:rPr>
-          <w:lang w:val="sr-Latn-CS"/>
-        </w:rPr>
-        <w:t>Korisnik</w:t>
-      </w:r>
-    </w:p>
-    <w:p>
-      <w:pPr>
-        <w:pStyle w:val="Heading3"/>
-        <w:rPr>
-          <w:lang w:val="sr-Latn-CS"/>
-        </w:rPr>
-      </w:pPr>
-      <w:bookmarkStart w:id="14" w:name="_Toc103532153"/>
-      <w:r>
-        <w:rPr>
-          <w:lang w:val="sr-Latn-CS"/>
-        </w:rPr>
-        <w:t>Odabir majstor</w:t>
-      </w:r>
-      <w:r>
-        <w:rPr>
-          <w:lang w:val="sr-Latn-CS"/>
-        </w:rPr>
-        <w:t>a</w:t>
-      </w:r>
-      <w:bookmarkEnd w:id="14"/>
-    </w:p>
-    <w:p>
-      <w:pPr>
-        <w:pStyle w:val="BodyText"/>
-        <w:rPr>
-          <w:lang w:val="sr-Latn-CS"/>
-        </w:rPr>
-      </w:pPr>
-      <w:r>
-        <w:rPr>
-          <w:lang w:val="sr-Latn-CS"/>
-        </w:rPr>
-        <w:t>Kratak opis</w:t>
-      </w:r>
-      <w:r>
-        <w:rPr>
-          <w:lang w:val="sr-Latn-CS"/>
-        </w:rPr>
-        <w:t>:</w:t>
-      </w:r>
-      <w:r>
-        <w:rPr>
-          <w:lang w:val="sr-Latn-CS"/>
-        </w:rPr>
-        <w:t xml:space="preserve"> </w:t>
-      </w:r>
-      <w:r>
-        <w:rPr>
-          <w:lang w:val="sr-Latn-CS"/>
-        </w:rPr>
-        <w:t>Prikaz stranice sa svim registrovanim majstorima i odabir jednog od njih</w:t>
-      </w:r>
-    </w:p>
-    <w:p>
-      <w:pPr>
-        <w:pStyle w:val="BodyText"/>
-        <w:rPr>
-          <w:lang w:val="sr-Latn-CS"/>
-        </w:rPr>
-      </w:pPr>
-      <w:r>
-        <w:rPr>
-          <w:lang w:val="sr-Latn-CS"/>
-        </w:rPr>
-        <w:t xml:space="preserve">Akteri koji iniciraju slučaj korišćenja: </w:t>
-      </w:r>
-      <w:r>
-        <w:rPr>
-          <w:lang w:val="sr-Latn-CS"/>
-        </w:rPr>
-        <w:t>Korisnik</w:t>
-      </w:r>
-    </w:p>
-    <w:p>
-      <w:pPr>
-        <w:pStyle w:val="Heading3"/>
-        <w:rPr>
-          <w:lang w:val="sr-Latn-CS"/>
-        </w:rPr>
-      </w:pPr>
-      <w:bookmarkStart w:id="15" w:name="_Toc103532154"/>
-      <w:r>
-        <w:rPr>
-          <w:lang w:val="sr-Latn-CS"/>
-        </w:rPr>
-        <w:t xml:space="preserve">Dodavanje </w:t>
-      </w:r>
-      <w:bookmarkEnd w:id="15"/>
-      <w:r>
-        <w:rPr>
-          <w:lang w:val="sr-Latn-CS"/>
-        </w:rPr>
-        <w:t>usluga</w:t>
-      </w:r>
-    </w:p>
-    <w:p>
-      <w:pPr>
-        <w:pStyle w:val="BodyText"/>
-        <w:rPr>
-          <w:lang w:val="sr-Latn-CS"/>
-        </w:rPr>
-      </w:pPr>
-      <w:r>
-        <w:rPr>
-          <w:lang w:val="sr-Latn-CS"/>
-        </w:rPr>
-        <w:t>Kratak opis</w:t>
-      </w:r>
-      <w:r>
-        <w:rPr>
-          <w:lang w:val="sr-Latn-CS"/>
-        </w:rPr>
-        <w:t>:</w:t>
-      </w:r>
-      <w:r>
-        <w:rPr>
-          <w:lang w:val="sr-Latn-CS"/>
-        </w:rPr>
-        <w:t xml:space="preserve"> </w:t>
-      </w:r>
-      <w:r>
-        <w:rPr>
-          <w:lang w:val="sr-Latn-CS"/>
-        </w:rPr>
-        <w:t>Prikaz stranice sa opcijom za dodavanje usluga.</w:t>
-      </w:r>
-    </w:p>
-    <w:p>
-      <w:pPr>
-        <w:pStyle w:val="BodyText"/>
-        <w:rPr>
-          <w:lang w:val="sr-Latn-CS"/>
-        </w:rPr>
-      </w:pPr>
-      <w:r>
-        <w:rPr>
-          <w:lang w:val="sr-Latn-CS"/>
-        </w:rPr>
-        <w:t>Akteri koji iniciraju slučaj korišćenja:</w:t>
-      </w:r>
-      <w:r>
-        <w:rPr>
-          <w:lang w:val="sr-Latn-CS"/>
-        </w:rPr>
-        <w:t xml:space="preserve"> Majstor</w:t>
-      </w:r>
-    </w:p>
-    <w:p>
-      <w:pPr>
-        <w:pStyle w:val="Heading3"/>
-        <w:rPr>
-          <w:lang w:val="sr-Latn-CS"/>
-        </w:rPr>
-      </w:pPr>
-      <w:bookmarkStart w:id="16" w:name="_Toc103532155"/>
-      <w:r>
-        <w:rPr>
-          <w:lang w:val="sr-Latn-CS"/>
-        </w:rPr>
-        <w:t xml:space="preserve">Brisanje </w:t>
-      </w:r>
-      <w:bookmarkEnd w:id="16"/>
-      <w:r>
-        <w:rPr>
-          <w:lang w:val="sr-Latn-CS"/>
-        </w:rPr>
-        <w:t>usluga</w:t>
-      </w:r>
-      <w:r>
-        <w:rPr>
-          <w:lang w:val="sr-Latn-CS"/>
-        </w:rPr>
-        <w:t xml:space="preserve"> </w:t>
-      </w:r>
-    </w:p>
-    <w:p>
-      <w:pPr>
-        <w:ind w:left="720"/>
-        <w:rPr>
-          <w:lang w:val="sr-Latn-CS"/>
-        </w:rPr>
-      </w:pPr>
-      <w:r>
-        <w:rPr>
-          <w:lang w:val="sr-Latn-CS"/>
-        </w:rPr>
-        <w:t>Kratak opis</w:t>
-      </w:r>
-      <w:r>
-        <w:rPr>
-          <w:lang w:val="sr-Latn-CS"/>
-        </w:rPr>
-        <w:t>:</w:t>
-      </w:r>
-      <w:r>
-        <w:rPr>
-          <w:lang w:val="sr-Latn-CS"/>
-        </w:rPr>
-        <w:t xml:space="preserve"> </w:t>
-      </w:r>
-      <w:r>
-        <w:rPr>
-          <w:lang w:val="sr-Latn-CS"/>
-        </w:rPr>
-        <w:t>Prikaz stranice sa opcijom za brisanje usluga kojeg je majstor prethodno dodao na portal</w:t>
-      </w:r>
-    </w:p>
-    <w:p>
-      <w:pPr>
-        <w:pStyle w:val="BodyText"/>
-        <w:rPr>
-          <w:lang w:val="sr-Latn-CS"/>
-        </w:rPr>
-      </w:pPr>
-      <w:r>
-        <w:rPr>
-          <w:lang w:val="sr-Latn-CS"/>
-        </w:rPr>
-        <w:t xml:space="preserve">Akteri koji iniciraju slučaj korišćenja: </w:t>
-      </w:r>
-      <w:r>
-        <w:rPr>
-          <w:lang w:val="sr-Latn-CS"/>
-        </w:rPr>
-        <w:t>Majstor, Administator</w:t>
-      </w:r>
-    </w:p>
-    <w:p>
-      <w:pPr>
-        <w:pStyle w:val="Heading3"/>
-        <w:rPr>
-          <w:lang w:val="sr-Latn-CS"/>
-        </w:rPr>
-      </w:pPr>
-      <w:bookmarkStart w:id="17" w:name="_Toc103532156"/>
-      <w:r>
-        <w:rPr>
-          <w:lang w:val="sr-Latn-CS"/>
-        </w:rPr>
-        <w:t xml:space="preserve">Azuriranje informacija o </w:t>
+      <w:bookmarkStart w:id="17" w:name="_Toc103532158"/>
+      <w:r>
+        <w:rPr>
+          <w:lang w:val="sr-Latn-CS"/>
+        </w:rPr>
+        <w:t xml:space="preserve">Ocenjivanje </w:t>
       </w:r>
       <w:bookmarkEnd w:id="17"/>
-      <w:r>
-        <w:rPr>
-          <w:lang w:val="sr-Latn-CS"/>
-        </w:rPr>
-        <w:t>uslugama</w:t>
-      </w:r>
-    </w:p>
-    <w:p>
-      <w:pPr>
-        <w:pStyle w:val="BodyText"/>
-        <w:rPr>
-          <w:lang w:val="sr-Latn-CS"/>
-        </w:rPr>
-      </w:pPr>
-      <w:r>
-        <w:rPr>
-          <w:lang w:val="sr-Latn-CS"/>
-        </w:rPr>
-        <w:t>Kratak opis</w:t>
-      </w:r>
-      <w:r>
-        <w:rPr>
-          <w:lang w:val="sr-Latn-CS"/>
-        </w:rPr>
-        <w:t>:</w:t>
-      </w:r>
-      <w:r>
-        <w:rPr>
-          <w:lang w:val="sr-Latn-CS"/>
-        </w:rPr>
-        <w:t xml:space="preserve"> </w:t>
-      </w:r>
-      <w:r>
-        <w:rPr>
-          <w:lang w:val="sr-Latn-CS"/>
-        </w:rPr>
-        <w:t>Prikaz stranice sa sa opcijom za azuriranje podataka o uslugama, gde masjtor bira kojim uslugama ce izmeniti podatke.</w:t>
-      </w:r>
-    </w:p>
-    <w:p>
-      <w:pPr>
-        <w:pStyle w:val="BodyText"/>
-        <w:rPr>
-          <w:lang w:val="sr-Latn-CS"/>
-        </w:rPr>
-      </w:pPr>
-      <w:r>
-        <w:rPr>
-          <w:lang w:val="sr-Latn-CS"/>
-        </w:rPr>
-        <w:t>Akteri koji iniciraju slučaj korišćenja:</w:t>
-      </w:r>
-      <w:r>
-        <w:rPr>
-          <w:lang w:val="sr-Latn-CS"/>
-        </w:rPr>
-        <w:t xml:space="preserve"> </w:t>
-      </w:r>
-      <w:r>
-        <w:rPr>
-          <w:lang w:val="sr-Latn-CS"/>
-        </w:rPr>
-        <w:t>Majstor</w:t>
-      </w:r>
-    </w:p>
-    <w:p>
-      <w:pPr>
-        <w:pStyle w:val="Heading3"/>
-        <w:rPr>
-          <w:lang w:val="sr-Latn-CS"/>
-        </w:rPr>
-      </w:pPr>
-      <w:bookmarkStart w:id="18" w:name="_Toc103532157"/>
-      <w:r>
-        <w:rPr>
-          <w:lang w:val="sr-Latn-CS"/>
-        </w:rPr>
-        <w:t>Prijavljivanje</w:t>
-      </w:r>
-      <w:bookmarkEnd w:id="18"/>
-    </w:p>
-    <w:p>
-      <w:pPr>
-        <w:pStyle w:val="BodyText"/>
-        <w:rPr>
-          <w:lang w:val="sr-Latn-CS"/>
-        </w:rPr>
-      </w:pPr>
-      <w:r>
-        <w:rPr>
-          <w:lang w:val="sr-Latn-CS"/>
-        </w:rPr>
-        <w:t>Kratak opis</w:t>
-      </w:r>
-      <w:r>
-        <w:rPr>
-          <w:lang w:val="sr-Latn-CS"/>
-        </w:rPr>
-        <w:t>:</w:t>
-      </w:r>
-      <w:r>
-        <w:rPr>
-          <w:lang w:val="sr-Latn-CS"/>
-        </w:rPr>
-        <w:t xml:space="preserve"> </w:t>
-      </w:r>
-      <w:r>
-        <w:rPr>
-          <w:lang w:val="sr-Latn-CS"/>
-        </w:rPr>
-        <w:t>Prijavljivanje korisnika na portal u cilju pristupa specifičnim funkcijama koje zahtevaju autorizaciju</w:t>
-      </w:r>
-      <w:r>
-        <w:rPr>
-          <w:lang w:val="sr-Latn-CS"/>
-        </w:rPr>
-        <w:t xml:space="preserve"> </w:t>
-      </w:r>
-    </w:p>
-    <w:p>
-      <w:pPr>
-        <w:pStyle w:val="BodyText"/>
-        <w:rPr>
-          <w:lang w:val="sr-Latn-CS"/>
-        </w:rPr>
-      </w:pPr>
-      <w:r>
-        <w:rPr>
-          <w:lang w:val="sr-Latn-CS"/>
-        </w:rPr>
-        <w:t xml:space="preserve">Akteri koji iniciraju slučaj korišćenja: </w:t>
-      </w:r>
-      <w:r>
-        <w:rPr>
-          <w:lang w:val="sr-Latn-CS"/>
-        </w:rPr>
-        <w:t>Korisnik, Majsor, Administrator</w:t>
-      </w:r>
-    </w:p>
-    <w:p>
-      <w:pPr>
-        <w:pStyle w:val="Heading3"/>
-        <w:rPr>
-          <w:lang w:val="sr-Latn-CS"/>
-        </w:rPr>
-      </w:pPr>
-      <w:bookmarkStart w:id="19" w:name="_Toc103532158"/>
-      <w:r>
-        <w:rPr>
-          <w:lang w:val="sr-Latn-CS"/>
-        </w:rPr>
-        <w:t xml:space="preserve">Ocenjivanje </w:t>
-      </w:r>
-      <w:bookmarkEnd w:id="19"/>
       <w:r>
         <w:rPr>
           <w:lang w:val="sr-Latn-CS"/>
@@ -7108,160 +7126,168 @@
       <w:pPr>
         <w:pStyle w:val="Heading3"/>
         <w:rPr>
-          <w:lang w:val="sr-Latn-CS"/>
-        </w:rPr>
-      </w:pPr>
-      <w:bookmarkStart w:id="20" w:name="_Toc103532160"/>
+          <w:highlight w:val="yellow"/>
+          <w:lang w:val="sr-Latn-CS"/>
+        </w:rPr>
+      </w:pPr>
+      <w:bookmarkStart w:id="18" w:name="_Toc103532160"/>
+      <w:r>
+        <w:rPr>
+          <w:highlight w:val="yellow"/>
+          <w:lang w:val="sr-Latn-CS"/>
+        </w:rPr>
+        <w:t>Upravljanje nepozeljnim sadrzajem</w:t>
+      </w:r>
+      <w:bookmarkEnd w:id="18"/>
+    </w:p>
+    <w:p>
+      <w:pPr>
+        <w:pStyle w:val="BodyText"/>
+        <w:rPr>
+          <w:highlight w:val="yellow"/>
+          <w:lang w:val="sr-Latn-CS"/>
+        </w:rPr>
+      </w:pPr>
+      <w:r>
+        <w:rPr>
+          <w:highlight w:val="yellow"/>
+          <w:lang w:val="sr-Latn-CS"/>
+        </w:rPr>
+        <w:t xml:space="preserve">Kratak opis: </w:t>
+      </w:r>
+      <w:r>
+        <w:rPr>
+          <w:highlight w:val="yellow"/>
+          <w:lang w:val="sr-Latn-CS"/>
+        </w:rPr>
+        <w:t>Ukoliko dodje do postavljanja nepozeljnog sadrzaja na portalu, administrator je duzan da reaguje .</w:t>
+      </w:r>
+      <w:r>
+        <w:rPr>
+          <w:highlight w:val="yellow"/>
+          <w:lang w:val="sr-Latn-CS"/>
+        </w:rPr>
+        <w:t xml:space="preserve"> </w:t>
+      </w:r>
+    </w:p>
+    <w:p>
+      <w:pPr>
+        <w:pStyle w:val="BodyText"/>
+        <w:rPr>
+          <w:lang w:val="sr-Latn-CS"/>
+        </w:rPr>
+      </w:pPr>
+      <w:r>
+        <w:rPr>
+          <w:highlight w:val="yellow"/>
+          <w:lang w:val="sr-Latn-CS"/>
+        </w:rPr>
+        <w:t>Akteri koji iniciraju slučaj korišćenja: Administrator</w:t>
+      </w:r>
+      <w:r>
+        <w:rPr>
+          <w:highlight w:val="yellow"/>
+          <w:lang w:val="sr-Latn-CS"/>
+        </w:rPr>
+        <w:t>.</w:t>
+      </w:r>
+    </w:p>
+    <w:p>
+      <w:pPr>
+        <w:pStyle w:val="Heading3"/>
+        <w:rPr>
+          <w:lang w:val="sr-Latn-CS"/>
+        </w:rPr>
+      </w:pPr>
+      <w:bookmarkStart w:id="19" w:name="_Toc103532162"/>
       <w:r>
         <w:rPr>
           <w:lang w:val="sr-Latn-CS"/>
         </w:rPr>
         <w:lastRenderedPageBreak/>
-        <w:t>Upravljanje nepozeljnim sadrzajem</w:t>
+        <w:t xml:space="preserve">Brisanje </w:t>
+      </w:r>
+      <w:bookmarkEnd w:id="19"/>
+      <w:r>
+        <w:rPr>
+          <w:lang w:val="sr-Latn-CS"/>
+        </w:rPr>
+        <w:t>korisnika</w:t>
+      </w:r>
+    </w:p>
+    <w:p>
+      <w:pPr>
+        <w:pStyle w:val="BodyText"/>
+        <w:rPr>
+          <w:lang w:val="sr-Latn-CS"/>
+        </w:rPr>
+      </w:pPr>
+      <w:r>
+        <w:rPr>
+          <w:lang w:val="sr-Latn-CS"/>
+        </w:rPr>
+        <w:t>Kratak opis</w:t>
+      </w:r>
+      <w:r>
+        <w:rPr>
+          <w:lang w:val="sr-Latn-CS"/>
+        </w:rPr>
+        <w:t>:</w:t>
+      </w:r>
+      <w:r>
+        <w:rPr>
+          <w:lang w:val="sr-Latn-CS"/>
+        </w:rPr>
+        <w:t xml:space="preserve"> </w:t>
+      </w:r>
+      <w:r>
+        <w:rPr>
+          <w:lang w:val="sr-Latn-CS"/>
+        </w:rPr>
+        <w:t>Korisnik ima mogucnost brisanja naloga.</w:t>
+      </w:r>
+    </w:p>
+    <w:p>
+      <w:pPr>
+        <w:pStyle w:val="BodyText"/>
+        <w:rPr>
+          <w:lang w:val="sr-Latn-CS"/>
+        </w:rPr>
+      </w:pPr>
+      <w:r>
+        <w:rPr>
+          <w:lang w:val="sr-Latn-CS"/>
+        </w:rPr>
+        <w:t xml:space="preserve">Akteri koji iniciraju slučaj korišćenja: </w:t>
+      </w:r>
+      <w:r>
+        <w:rPr>
+          <w:lang w:val="sr-Latn-CS"/>
+        </w:rPr>
+        <w:t>Korisnik, Majstor, Administrator.</w:t>
+      </w:r>
+    </w:p>
+    <w:p>
+      <w:pPr>
+        <w:pStyle w:val="Heading3"/>
+        <w:rPr>
+          <w:lang w:val="sr-Latn-CS"/>
+        </w:rPr>
+      </w:pPr>
+      <w:bookmarkStart w:id="20" w:name="_Toc103532163"/>
+      <w:r>
+        <w:rPr>
+          <w:lang w:val="sr-Latn-CS"/>
+        </w:rPr>
+        <w:t>Azuriranje korisnik</w:t>
+      </w:r>
+      <w:r>
+        <w:rPr>
+          <w:lang w:val="sr-Latn-CS"/>
+        </w:rPr>
+        <w:t>a</w:t>
       </w:r>
       <w:bookmarkEnd w:id="20"/>
-    </w:p>
-    <w:p>
-      <w:pPr>
-        <w:pStyle w:val="BodyText"/>
-        <w:rPr>
-          <w:lang w:val="sr-Latn-CS"/>
-        </w:rPr>
-      </w:pPr>
-      <w:r>
-        <w:rPr>
-          <w:lang w:val="sr-Latn-CS"/>
-        </w:rPr>
-        <w:t>Kratak opis</w:t>
-      </w:r>
-      <w:r>
-        <w:rPr>
-          <w:lang w:val="sr-Latn-CS"/>
-        </w:rPr>
-        <w:t>:</w:t>
-      </w:r>
-      <w:r>
-        <w:rPr>
-          <w:lang w:val="sr-Latn-CS"/>
-        </w:rPr>
-        <w:t xml:space="preserve"> </w:t>
-      </w:r>
-      <w:r>
-        <w:rPr>
-          <w:lang w:val="sr-Latn-CS"/>
-        </w:rPr>
-        <w:t>Ukoliko dodje do postavljanja nepozeljnog sadrzaja na portalu, administrator je duzan da reaguje .</w:t>
-      </w:r>
-    </w:p>
-    <w:p>
-      <w:pPr>
-        <w:pStyle w:val="BodyText"/>
-        <w:rPr>
-          <w:lang w:val="sr-Latn-CS"/>
-        </w:rPr>
-      </w:pPr>
-      <w:r>
-        <w:rPr>
-          <w:lang w:val="sr-Latn-CS"/>
-        </w:rPr>
-        <w:t>Akteri koji iniciraju slučaj korišćenja: Administrator.</w:t>
-      </w:r>
-    </w:p>
-    <w:p>
-      <w:pPr>
-        <w:pStyle w:val="Heading3"/>
-        <w:rPr>
-          <w:lang w:val="sr-Latn-CS"/>
-        </w:rPr>
-      </w:pPr>
-      <w:bookmarkStart w:id="21" w:name="_Toc103532162"/>
-      <w:r>
-        <w:rPr>
-          <w:lang w:val="sr-Latn-CS"/>
-        </w:rPr>
-        <w:t xml:space="preserve">Brisanje </w:t>
-      </w:r>
-      <w:bookmarkEnd w:id="21"/>
-      <w:r>
-        <w:rPr>
-          <w:lang w:val="sr-Latn-CS"/>
-        </w:rPr>
-        <w:t>korisnika</w:t>
-      </w:r>
-    </w:p>
-    <w:p>
-      <w:pPr>
-        <w:pStyle w:val="BodyText"/>
-        <w:rPr>
-          <w:lang w:val="sr-Latn-CS"/>
-        </w:rPr>
-      </w:pPr>
-      <w:r>
-        <w:rPr>
-          <w:lang w:val="sr-Latn-CS"/>
-        </w:rPr>
-        <w:t>Kratak opis</w:t>
-      </w:r>
-      <w:r>
-        <w:rPr>
-          <w:lang w:val="sr-Latn-CS"/>
-        </w:rPr>
-        <w:t>:</w:t>
-      </w:r>
-      <w:r>
-        <w:rPr>
-          <w:lang w:val="sr-Latn-CS"/>
-        </w:rPr>
-        <w:t xml:space="preserve"> </w:t>
-      </w:r>
-      <w:r>
-        <w:rPr>
-          <w:lang w:val="sr-Latn-CS"/>
-        </w:rPr>
-        <w:t>Administrator brise vec postojeceg majstora iz nekog razloga</w:t>
-      </w:r>
-    </w:p>
-    <w:p>
-      <w:pPr>
-        <w:pStyle w:val="BodyText"/>
-        <w:rPr>
-          <w:lang w:val="sr-Latn-CS"/>
-        </w:rPr>
-      </w:pPr>
-      <w:r>
-        <w:rPr>
-          <w:lang w:val="sr-Latn-CS"/>
-        </w:rPr>
-        <w:t xml:space="preserve">Akteri koji iniciraju slučaj korišćenja: </w:t>
-      </w:r>
-      <w:r>
-        <w:rPr>
-          <w:lang w:val="sr-Latn-CS"/>
-        </w:rPr>
-        <w:t>Korisnik, Majstor, Administrator.</w:t>
-      </w:r>
-    </w:p>
-    <w:p>
-      <w:pPr>
-        <w:pStyle w:val="Heading3"/>
-        <w:rPr>
-          <w:lang w:val="sr-Latn-CS"/>
-        </w:rPr>
-      </w:pPr>
-      <w:bookmarkStart w:id="22" w:name="_Toc103532163"/>
-      <w:r>
-        <w:rPr>
-          <w:lang w:val="sr-Latn-CS"/>
-        </w:rPr>
-        <w:t>Azuriranje korisnik</w:t>
-      </w:r>
-      <w:r>
-        <w:rPr>
-          <w:lang w:val="sr-Latn-CS"/>
-        </w:rPr>
-        <w:t>a</w:t>
-      </w:r>
-      <w:bookmarkEnd w:id="22"/>
     </w:p>
     <w:p>
       <w:pPr>
@@ -7323,14 +7349,14 @@
           <w:lang w:val="sr-Latn-CS"/>
         </w:rPr>
       </w:pPr>
-      <w:bookmarkStart w:id="23" w:name="_Toc103532165"/>
+      <w:bookmarkStart w:id="21" w:name="_Toc103532165"/>
       <w:r>
         <w:rPr>
           <w:lang w:val="sr-Latn-CS"/>
         </w:rPr>
         <w:t>Pogled na logičku arhitekturu sistema</w:t>
       </w:r>
-      <w:bookmarkEnd w:id="23"/>
+      <w:bookmarkEnd w:id="21"/>
       <w:r>
         <w:rPr>
           <w:lang w:val="sr-Latn-CS"/>
@@ -7682,7 +7708,7 @@
           <w:lang w:val="sr-Latn-CS"/>
         </w:rPr>
       </w:pPr>
-      <w:bookmarkStart w:id="24" w:name="_Toc103532166"/>
+      <w:bookmarkStart w:id="22" w:name="_Toc103532166"/>
       <w:r>
         <w:rPr>
           <w:lang w:val="sr-Latn-CS"/>
@@ -7701,7 +7727,7 @@
         </w:rPr>
         <w:t>organizacija paketa i podsistema u slojeve</w:t>
       </w:r>
-      <w:bookmarkEnd w:id="24"/>
+      <w:bookmarkEnd w:id="22"/>
     </w:p>
     <w:p>
       <w:pPr>
@@ -7746,301 +7772,59 @@
           <w:lang w:eastAsia="en-US"/>
         </w:rPr>
         <w:lastRenderedPageBreak/>
-        <mc:AlternateContent>
-          <mc:Choice Requires="wps">
-            <w:drawing>
-              <wp:anchor distT="0" distB="0" distL="114300" distR="114300" simplePos="0" relativeHeight="251660288" behindDoc="0" locked="0" layoutInCell="1" allowOverlap="1">
-                <wp:simplePos x="0" y="0"/>
-                <wp:positionH relativeFrom="column">
-                  <wp:posOffset>3627120</wp:posOffset>
-                </wp:positionH>
-                <wp:positionV relativeFrom="paragraph">
-                  <wp:posOffset>2725420</wp:posOffset>
-                </wp:positionV>
-                <wp:extent cx="754380" cy="327660"/>
-                <wp:effectExtent l="0" t="0" r="26670" b="15240"/>
-                <wp:wrapNone/>
-                <wp:docPr id="17" name="Rectangle 17"/>
-                <wp:cNvGraphicFramePr/>
-                <a:graphic xmlns:a="http://schemas.openxmlformats.org/drawingml/2006/main">
-                  <a:graphicData uri="http://schemas.microsoft.com/office/word/2010/wordprocessingShape">
-                    <wps:wsp>
-                      <wps:cNvSpPr/>
-                      <wps:spPr>
-                        <a:xfrm>
-                          <a:off x="0" y="0"/>
-                          <a:ext cx="754380" cy="327660"/>
-                        </a:xfrm>
-                        <a:prstGeom prst="rect">
-                          <a:avLst/>
-                        </a:prstGeom>
-                        <a:ln>
-                          <a:solidFill>
-                            <a:schemeClr val="bg1"/>
-                          </a:solidFill>
-                        </a:ln>
-                      </wps:spPr>
-                      <wps:style>
-                        <a:lnRef idx="2">
-                          <a:schemeClr val="dk1"/>
-                        </a:lnRef>
-                        <a:fillRef idx="1">
-                          <a:schemeClr val="lt1"/>
-                        </a:fillRef>
-                        <a:effectRef idx="0">
-                          <a:schemeClr val="dk1"/>
-                        </a:effectRef>
-                        <a:fontRef idx="minor">
-                          <a:schemeClr val="dk1"/>
-                        </a:fontRef>
-                      </wps:style>
-                      <wps:txbx>
-                        <w:txbxContent>
-                          <w:p>
-                            <w:pPr>
-                              <w:jc w:val="center"/>
-                              <w:rPr>
-                                <w:color w:val="000000" w:themeColor="text1"/>
-                                <w:sz w:val="24"/>
-                                <w14:shadow w14:blurRad="38100" w14:dist="19050" w14:dir="2700000" w14:sx="100000" w14:sy="100000" w14:kx="0" w14:ky="0" w14:algn="tl">
-                                  <w14:schemeClr w14:val="dk1">
-                                    <w14:alpha w14:val="60000"/>
-                                  </w14:schemeClr>
-                                </w14:shadow>
-                                <w14:textOutline w14:w="0" w14:cap="flat" w14:cmpd="sng" w14:algn="ctr">
-                                  <w14:noFill/>
-                                  <w14:prstDash w14:val="solid"/>
-                                  <w14:round/>
-                                </w14:textOutline>
-                              </w:rPr>
-                            </w:pPr>
-                            <w:r>
-                              <w:rPr>
-                                <w:sz w:val="24"/>
-                              </w:rPr>
-                              <w:t>NodeJS</w:t>
-                            </w:r>
-                          </w:p>
-                        </w:txbxContent>
-                      </wps:txbx>
-                      <wps:bodyPr rot="0" spcFirstLastPara="0" vertOverflow="overflow" horzOverflow="overflow" vert="horz" wrap="square" lIns="91440" tIns="45720" rIns="91440" bIns="45720" numCol="1" spcCol="0" rtlCol="0" fromWordArt="0" anchor="ctr" anchorCtr="0" forceAA="0" compatLnSpc="1">
-                        <a:prstTxWarp prst="textNoShape">
-                          <a:avLst/>
-                        </a:prstTxWarp>
-                        <a:noAutofit/>
-                      </wps:bodyPr>
-                    </wps:wsp>
-                  </a:graphicData>
-                </a:graphic>
-                <wp14:sizeRelH relativeFrom="margin">
-                  <wp14:pctWidth>0</wp14:pctWidth>
-                </wp14:sizeRelH>
-                <wp14:sizeRelV relativeFrom="margin">
-                  <wp14:pctHeight>0</wp14:pctHeight>
-                </wp14:sizeRelV>
-              </wp:anchor>
-            </w:drawing>
-          </mc:Choice>
-          <mc:Fallback>
-            <w:pict>
-              <v:rect id="Rectangle 17" o:spid="_x0000_s1026" style="position:absolute;left:0;text-align:left;margin-left:285.6pt;margin-top:214.6pt;width:59.4pt;height:25.8pt;z-index:251660288;visibility:visible;mso-wrap-style:square;mso-width-percent:0;mso-height-percent:0;mso-wrap-distance-left:9pt;mso-wrap-distance-top:0;mso-wrap-distance-right:9pt;mso-wrap-distance-bottom:0;mso-position-horizontal:absolute;mso-position-horizontal-relative:text;mso-position-vertical:absolute;mso-position-vertical-relative:text;mso-width-percent:0;mso-height-percent:0;mso-width-relative:margin;mso-height-relative:margin;v-text-anchor:middle" o:gfxdata="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" fillcolor="white [3201]" strokecolor="white [3212]" strokeweight="2pt">
-                <v:textbox>
-                  <w:txbxContent>
-                    <w:p>
-                      <w:pPr>
-                        <w:jc w:val="center"/>
-                        <w:rPr>
-                          <w:color w:val="000000" w:themeColor="text1"/>
-                          <w:sz w:val="24"/>
-                          <w14:shadow w14:blurRad="38100" w14:dist="19050" w14:dir="2700000" w14:sx="100000" w14:sy="100000" w14:kx="0" w14:ky="0" w14:algn="tl">
-                            <w14:schemeClr w14:val="dk1">
-                              <w14:alpha w14:val="60000"/>
-                            </w14:schemeClr>
-                          </w14:shadow>
-                          <w14:textOutline w14:w="0" w14:cap="flat" w14:cmpd="sng" w14:algn="ctr">
-                            <w14:noFill/>
-                            <w14:prstDash w14:val="solid"/>
-                            <w14:round/>
-                          </w14:textOutline>
-                        </w:rPr>
-                      </w:pPr>
-                      <w:r>
-                        <w:rPr>
-                          <w:sz w:val="24"/>
-                        </w:rPr>
-                        <w:t>NodeJS</w:t>
-                      </w:r>
-                    </w:p>
-                  </w:txbxContent>
-                </v:textbox>
-              </v:rect>
-            </w:pict>
-          </mc:Fallback>
-        </mc:AlternateContent>
+        <w:pict>
+          <v:rect id="Rectangle 17" o:spid="_x0000_s1026" style="position:absolute;left:0;text-align:left;margin-left:285.6pt;margin-top:214.6pt;width:59.4pt;height:25.8pt;z-index:251660288;visibility:visible;mso-width-relative:margin;mso-height-relative:margin;v-text-anchor:middle" o:gfxdata="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" fillcolor="white [3201]" strokecolor="white [3212]" strokeweight="2pt">
+            <v:textbox>
+              <w:txbxContent>
+                <w:p>
+                  <w:pPr>
+                    <w:jc w:val="center"/>
+                    <w:rPr>
+                      <w:color w:val="000000" w:themeColor="text1"/>
+                      <w:sz w:val="24"/>
+                    </w:rPr>
+                  </w:pPr>
+                  <w:r>
+                    <w:rPr>
+                      <w:sz w:val="24"/>
+                    </w:rPr>
+                    <w:t>NodeJS</w:t>
+                  </w:r>
+                </w:p>
+              </w:txbxContent>
+            </v:textbox>
+          </v:rect>
+        </w:pict>
       </w:r>
       <w:r>
         <w:rPr>
           <w:noProof/>
           <w:lang w:eastAsia="en-US"/>
         </w:rPr>
-        <mc:AlternateContent>
-          <mc:Choice Requires="wps">
-            <w:drawing>
-              <wp:anchor distT="0" distB="0" distL="114300" distR="114300" simplePos="0" relativeHeight="251659264" behindDoc="0" locked="0" layoutInCell="1" allowOverlap="1">
-                <wp:simplePos x="0" y="0"/>
-                <wp:positionH relativeFrom="column">
-                  <wp:posOffset>3543300</wp:posOffset>
-                </wp:positionH>
-                <wp:positionV relativeFrom="paragraph">
-                  <wp:posOffset>3997960</wp:posOffset>
-                </wp:positionV>
-                <wp:extent cx="922020" cy="297180"/>
-                <wp:effectExtent l="0" t="0" r="11430" b="26670"/>
-                <wp:wrapNone/>
-                <wp:docPr id="14" name="Rectangle 14"/>
-                <wp:cNvGraphicFramePr/>
-                <a:graphic xmlns:a="http://schemas.openxmlformats.org/drawingml/2006/main">
-                  <a:graphicData uri="http://schemas.microsoft.com/office/word/2010/wordprocessingShape">
-                    <wps:wsp>
-                      <wps:cNvSpPr/>
-                      <wps:spPr>
-                        <a:xfrm>
-                          <a:off x="0" y="0"/>
-                          <a:ext cx="922020" cy="297180"/>
-                        </a:xfrm>
-                        <a:prstGeom prst="rect">
-                          <a:avLst/>
-                        </a:prstGeom>
-                        <a:solidFill>
-                          <a:schemeClr val="bg1"/>
-                        </a:solidFill>
-                        <a:ln>
-                          <a:solidFill>
-                            <a:schemeClr val="bg1"/>
-                          </a:solidFill>
-                        </a:ln>
-                      </wps:spPr>
-                      <wps:style>
-                        <a:lnRef idx="2">
-                          <a:schemeClr val="accent1">
-                            <a:shade val="50000"/>
-                          </a:schemeClr>
-                        </a:lnRef>
-                        <a:fillRef idx="1">
-                          <a:schemeClr val="accent1"/>
-                        </a:fillRef>
-                        <a:effectRef idx="0">
-                          <a:schemeClr val="accent1"/>
-                        </a:effectRef>
-                        <a:fontRef idx="minor">
-                          <a:schemeClr val="lt1"/>
-                        </a:fontRef>
-                      </wps:style>
-                      <wps:txbx>
-                        <w:txbxContent>
-                          <w:p>
-                            <w:pPr>
-                              <w:jc w:val="center"/>
-                              <w:rPr>
-                                <w:color w:val="000000" w:themeColor="text1"/>
-                                <w:sz w:val="22"/>
-                                <w14:shadow w14:blurRad="38100" w14:dist="19050" w14:dir="2700000" w14:sx="100000" w14:sy="100000" w14:kx="0" w14:ky="0" w14:algn="tl">
-                                  <w14:schemeClr w14:val="dk1">
-                                    <w14:alpha w14:val="60000"/>
-                                  </w14:schemeClr>
-                                </w14:shadow>
-                                <w14:textOutline w14:w="0" w14:cap="flat" w14:cmpd="sng" w14:algn="ctr">
-                                  <w14:noFill/>
-                                  <w14:prstDash w14:val="solid"/>
-                                  <w14:round/>
-                                </w14:textOutline>
-                              </w:rPr>
-                            </w:pPr>
-                            <w:r>
-                              <w:rPr>
-                                <w:color w:val="000000" w:themeColor="text1"/>
-                                <w:sz w:val="22"/>
-                                <w14:shadow w14:blurRad="38100" w14:dist="19050" w14:dir="2700000" w14:sx="100000" w14:sy="100000" w14:kx="0" w14:ky="0" w14:algn="tl">
-                                  <w14:schemeClr w14:val="dk1">
-                                    <w14:alpha w14:val="60000"/>
-                                  </w14:schemeClr>
-                                </w14:shadow>
-                                <w14:textOutline w14:w="0" w14:cap="flat" w14:cmpd="sng" w14:algn="ctr">
-                                  <w14:noFill/>
-                                  <w14:prstDash w14:val="solid"/>
-                                  <w14:round/>
-                                </w14:textOutline>
-                              </w:rPr>
-                              <w:t>mongoDB</w:t>
-                            </w:r>
-                          </w:p>
-                        </w:txbxContent>
-                      </wps:txbx>
-                      <wps:bodyPr rot="0" spcFirstLastPara="0" vertOverflow="overflow" horzOverflow="overflow" vert="horz" wrap="square" lIns="91440" tIns="45720" rIns="91440" bIns="45720" numCol="1" spcCol="0" rtlCol="0" fromWordArt="0" anchor="ctr" anchorCtr="0" forceAA="0" compatLnSpc="1">
-                        <a:prstTxWarp prst="textNoShape">
-                          <a:avLst/>
-                        </a:prstTxWarp>
-                        <a:noAutofit/>
-                      </wps:bodyPr>
-                    </wps:wsp>
-                  </a:graphicData>
-                </a:graphic>
-                <wp14:sizeRelH relativeFrom="margin">
-                  <wp14:pctWidth>0</wp14:pctWidth>
-                </wp14:sizeRelH>
-                <wp14:sizeRelV relativeFrom="margin">
-                  <wp14:pctHeight>0</wp14:pctHeight>
-                </wp14:sizeRelV>
-              </wp:anchor>
-            </w:drawing>
-          </mc:Choice>
-          <mc:Fallback>
-            <w:pict>
-              <v:rect id="Rectangle 14" o:spid="_x0000_s1027" style="position:absolute;left:0;text-align:left;margin-left:279pt;margin-top:314.8pt;width:72.6pt;height:23.4pt;z-index:251659264;visibility:visible;mso-wrap-style:square;mso-width-percent:0;mso-height-percent:0;mso-wrap-distance-left:9pt;mso-wrap-distance-top:0;mso-wrap-distance-right:9pt;mso-wrap-distance-bottom:0;mso-position-horizontal:absolute;mso-position-horizontal-relative:text;mso-position-vertical:absolute;mso-position-vertical-relative:text;mso-width-percent:0;mso-height-percent:0;mso-width-relative:margin;mso-height-relative:margin;v-text-anchor:middle" o:gfxdata="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" fillcolor="white [3212]" strokecolor="white [3212]" strokeweight="2pt">
-                <v:textbox>
-                  <w:txbxContent>
-                    <w:p>
-                      <w:pPr>
-                        <w:jc w:val="center"/>
-                        <w:rPr>
-                          <w:color w:val="000000" w:themeColor="text1"/>
-                          <w:sz w:val="22"/>
-                          <w14:shadow w14:blurRad="38100" w14:dist="19050" w14:dir="2700000" w14:sx="100000" w14:sy="100000" w14:kx="0" w14:ky="0" w14:algn="tl">
-                            <w14:schemeClr w14:val="dk1">
-                              <w14:alpha w14:val="60000"/>
-                            </w14:schemeClr>
-                          </w14:shadow>
-                          <w14:textOutline w14:w="0" w14:cap="flat" w14:cmpd="sng" w14:algn="ctr">
-                            <w14:noFill/>
-                            <w14:prstDash w14:val="solid"/>
-                            <w14:round/>
-                          </w14:textOutline>
-                        </w:rPr>
-                      </w:pPr>
-                      <w:r>
-                        <w:rPr>
-                          <w:color w:val="000000" w:themeColor="text1"/>
-                          <w:sz w:val="22"/>
-                          <w14:shadow w14:blurRad="38100" w14:dist="19050" w14:dir="2700000" w14:sx="100000" w14:sy="100000" w14:kx="0" w14:ky="0" w14:algn="tl">
-                            <w14:schemeClr w14:val="dk1">
-                              <w14:alpha w14:val="60000"/>
-                            </w14:schemeClr>
-                          </w14:shadow>
-                          <w14:textOutline w14:w="0" w14:cap="flat" w14:cmpd="sng" w14:algn="ctr">
-                            <w14:noFill/>
-                            <w14:prstDash w14:val="solid"/>
-                            <w14:round/>
-                          </w14:textOutline>
-                        </w:rPr>
-                        <w:t>mongoDB</w:t>
-                      </w:r>
-                    </w:p>
-                  </w:txbxContent>
-                </v:textbox>
-              </v:rect>
-            </w:pict>
-          </mc:Fallback>
-        </mc:AlternateContent>
+        <w:pict>
+          <v:rect id="Rectangle 14" o:spid="_x0000_s1027" style="position:absolute;left:0;text-align:left;margin-left:279pt;margin-top:314.8pt;width:72.6pt;height:23.4pt;z-index:251659264;visibility:visible;mso-width-relative:margin;mso-height-relative:margin;v-text-anchor:middle" o:gfxdata="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" fillcolor="white [3212]" strokecolor="white [3212]" strokeweight="2pt">
+            <v:textbox>
+              <w:txbxContent>
+                <w:p>
+                  <w:pPr>
+                    <w:jc w:val="center"/>
+                    <w:rPr>
+                      <w:color w:val="000000" w:themeColor="text1"/>
+                      <w:sz w:val="22"/>
+                    </w:rPr>
+                  </w:pPr>
+                  <w:r>
+                    <w:rPr>
+                      <w:color w:val="000000" w:themeColor="text1"/>
+                      <w:sz w:val="22"/>
+                    </w:rPr>
+                    <w:t>mongoDB</w:t>
+                  </w:r>
+                </w:p>
+              </w:txbxContent>
+            </v:textbox>
+          </v:rect>
+        </w:pict>
       </w:r>
       <w:r>
         <w:rPr>
@@ -8065,10 +7849,10 @@
                     </pic:cNvPicPr>
                   </pic:nvPicPr>
                   <pic:blipFill>
-                    <a:blip r:embed="rId14">
+                    <a:blip r:embed="rId14" cstate="print">
                       <a:extLst>
                         <a:ext uri="{28A0092B-C50C-407E-A947-70E740481C1C}">
-                          <a14:useLocalDpi xmlns:a14="http://schemas.microsoft.com/office/drawing/2010/main" val="0"/>
+                          <a14:useLocalDpi xmlns:a14="http://schemas.microsoft.com/office/drawing/2010/main" xmlns:wps="http://schemas.microsoft.com/office/word/2010/wordprocessingShape" xmlns:wpi="http://schemas.microsoft.com/office/word/2010/wordprocessingInk" xmlns:wpg="http://schemas.microsoft.com/office/word/2010/wordprocessingGroup" xmlns:w16se="http://schemas.microsoft.com/office/word/2015/wordml/symex" xmlns:w15="http://schemas.microsoft.com/office/word/2012/wordml" xmlns:w14="http://schemas.microsoft.com/office/word/2010/wordml" xmlns:w="http://schemas.openxmlformats.org/wordprocessingml/2006/main" xmlns:w10="urn:schemas-microsoft-com:office:word" xmlns:wp14="http://schemas.microsoft.com/office/word/2010/wordprocessingDrawing" xmlns:v="urn:schemas-microsoft-com:vml" xmlns:o="urn:schemas-microsoft-com:office:office" xmlns:mc="http://schemas.openxmlformats.org/markup-compatibility/2006" xmlns:cx1="http://schemas.microsoft.com/office/drawing/2015/9/8/chartex" xmlns:cx="http://schemas.microsoft.com/office/drawing/2014/chartex" xmlns:wpc="http://schemas.microsoft.com/office/word/2010/wordprocessingCanvas" xmlns="" val="0"/>
                         </a:ext>
                       </a:extLst>
                     </a:blip>
@@ -8113,20 +7897,256 @@
           <w:lang w:val="sr-Latn-CS"/>
         </w:rPr>
       </w:pPr>
-      <w:bookmarkStart w:id="25" w:name="_Toc103532167"/>
+      <w:bookmarkStart w:id="23" w:name="_Toc103532167"/>
       <w:r>
         <w:rPr>
           <w:lang w:val="sr-Latn-CS"/>
         </w:rPr>
         <w:t>Korisnički interfejs</w:t>
       </w:r>
+      <w:bookmarkEnd w:id="23"/>
+      <w:r>
+        <w:rPr>
+          <w:lang w:val="sr-Latn-CS"/>
+        </w:rPr>
+        <w:t xml:space="preserve"> </w:t>
+      </w:r>
+    </w:p>
+    <w:p>
+      <w:pPr>
+        <w:ind w:left="720"/>
+        <w:rPr>
+          <w:lang w:val="sr-Latn-CS"/>
+        </w:rPr>
+      </w:pPr>
+      <w:r>
+        <w:rPr>
+          <w:lang w:val="sr-Latn-CS"/>
+        </w:rPr>
+        <w:t>sloj</w:t>
+      </w:r>
+    </w:p>
+    <w:p>
+      <w:pPr>
+        <w:ind w:left="720"/>
+        <w:rPr>
+          <w:lang w:val="sr-Latn-CS"/>
+        </w:rPr>
+      </w:pPr>
+      <w:r>
+        <w:rPr>
+          <w:lang w:val="sr-Latn-CS"/>
+        </w:rPr>
+        <w:t>Ovaj sloj realizuje korisnički interfejs portala. U njemu su sadržane sve HTML</w:t>
+      </w:r>
+      <w:r>
+        <w:rPr>
+          <w:lang w:val="sr-Latn-CS"/>
+        </w:rPr>
+        <w:t>, multimedijalni sadržaji i ReactJS</w:t>
+      </w:r>
+      <w:r>
+        <w:rPr>
+          <w:lang w:val="sr-Latn-CS"/>
+        </w:rPr>
+        <w:t xml:space="preserve"> skripte koje generišu</w:t>
+      </w:r>
+      <w:r>
+        <w:rPr>
+          <w:lang w:val="sr-Latn-CS"/>
+        </w:rPr>
+        <w:t xml:space="preserve"> </w:t>
+      </w:r>
+      <w:r>
+        <w:rPr>
+          <w:lang w:val="sr-Latn-CS"/>
+        </w:rPr>
+        <w:t xml:space="preserve">HTML </w:t>
+      </w:r>
+      <w:r>
+        <w:rPr>
+          <w:lang w:val="sr-Latn-CS"/>
+        </w:rPr>
+        <w:t xml:space="preserve">stranice </w:t>
+      </w:r>
+      <w:r>
+        <w:rPr>
+          <w:lang w:val="sr-Latn-CS"/>
+        </w:rPr>
+        <w:t>preko kojih korisnici komuniciraju sa sistemom</w:t>
+      </w:r>
+      <w:r>
+        <w:rPr>
+          <w:lang w:val="sr-Latn-CS"/>
+        </w:rPr>
+        <w:t>.</w:t>
+      </w:r>
+    </w:p>
+    <w:p>
+      <w:pPr>
+        <w:ind w:left="720"/>
+        <w:rPr>
+          <w:lang w:val="sr-Latn-CS"/>
+        </w:rPr>
+      </w:pPr>
+      <w:r>
+        <w:rPr>
+          <w:lang w:val="sr-Latn-CS"/>
+        </w:rPr>
+        <w:t xml:space="preserve">Sloj korisničkog interfejsa zavisi od </w:t>
+      </w:r>
+      <w:r>
+        <w:rPr>
+          <w:lang w:val="sr-Latn-CS"/>
+        </w:rPr>
+        <w:t xml:space="preserve">sloja </w:t>
+      </w:r>
+      <w:r>
+        <w:rPr>
+          <w:lang w:val="sr-Latn-CS"/>
+        </w:rPr>
+        <w:t>aplikacione</w:t>
+      </w:r>
+      <w:r>
+        <w:rPr>
+          <w:lang w:val="sr-Latn-CS"/>
+        </w:rPr>
+        <w:t xml:space="preserve"> logike, kao i paketa HTML i ReactJS.</w:t>
+      </w:r>
+    </w:p>
+    <w:p>
+      <w:pPr>
+        <w:pStyle w:val="Heading3"/>
+        <w:rPr>
+          <w:lang w:val="sr-Latn-CS"/>
+        </w:rPr>
+      </w:pPr>
+      <w:bookmarkStart w:id="24" w:name="_Toc103532168"/>
+      <w:r>
+        <w:rPr>
+          <w:lang w:val="sr-Latn-CS"/>
+        </w:rPr>
+        <w:t>Aplikaciona logika</w:t>
+      </w:r>
+      <w:bookmarkEnd w:id="24"/>
+    </w:p>
+    <w:p>
+      <w:pPr>
+        <w:ind w:left="720"/>
+        <w:rPr>
+          <w:lang w:val="sr-Latn-CS"/>
+        </w:rPr>
+      </w:pPr>
+      <w:r>
+        <w:rPr>
+          <w:lang w:val="sr-Latn-CS"/>
+        </w:rPr>
+        <w:t>sloj</w:t>
+      </w:r>
+    </w:p>
+    <w:p>
+      <w:pPr>
+        <w:ind w:left="720"/>
+        <w:rPr>
+          <w:lang w:val="sr-Latn-CS"/>
+        </w:rPr>
+      </w:pPr>
+      <w:r>
+        <w:rPr>
+          <w:lang w:val="sr-Latn-CS"/>
+        </w:rPr>
+        <w:t>Sloj aplikacione logike je srednji sloj</w:t>
+      </w:r>
+      <w:r>
+        <w:rPr>
+          <w:lang w:val="sr-Latn-CS"/>
+        </w:rPr>
+        <w:t xml:space="preserve"> u troslojnoj arhit</w:t>
+      </w:r>
+      <w:r>
+        <w:rPr>
+          <w:lang w:val="sr-Latn-CS"/>
+        </w:rPr>
+        <w:t xml:space="preserve">ekturi </w:t>
+      </w:r>
+      <w:r>
+        <w:rPr>
+          <w:lang w:val="sr-Latn-CS"/>
+        </w:rPr>
+        <w:t>MeinMeister</w:t>
+      </w:r>
+      <w:r>
+        <w:rPr>
+          <w:lang w:val="sr-Latn-CS"/>
+        </w:rPr>
+        <w:t xml:space="preserve"> portala. Sadrži </w:t>
+      </w:r>
+      <w:r>
+        <w:rPr>
+          <w:lang w:val="sr-Latn-CS"/>
+        </w:rPr>
+        <w:t>Jav</w:t>
+      </w:r>
+      <w:r>
+        <w:rPr>
+          <w:lang w:val="sr-Latn-CS"/>
+        </w:rPr>
+        <w:t>aScript</w:t>
+      </w:r>
+      <w:r>
+        <w:rPr>
+          <w:lang w:val="sr-Latn-CS"/>
+        </w:rPr>
+        <w:t xml:space="preserve"> skripte koje realizuju funkcionalnost karakterističnu za domen primene portala i uspostavljaju vezu između korisničkog interfejsa i sloja za pristup podacima.</w:t>
+      </w:r>
+    </w:p>
+    <w:p>
+      <w:pPr>
+        <w:ind w:left="720"/>
+        <w:rPr>
+          <w:lang w:val="sr-Latn-CS"/>
+        </w:rPr>
+      </w:pPr>
+      <w:r>
+        <w:rPr>
+          <w:lang w:val="sr-Latn-CS"/>
+        </w:rPr>
+        <w:t xml:space="preserve">Ovaj sloj zavisi od sloja </w:t>
+      </w:r>
+      <w:r>
+        <w:rPr>
+          <w:lang w:val="sr-Latn-CS"/>
+        </w:rPr>
+        <w:t>za pristup podacima i JavaScript</w:t>
+      </w:r>
+      <w:r>
+        <w:rPr>
+          <w:lang w:val="sr-Latn-CS"/>
+        </w:rPr>
+        <w:t xml:space="preserve"> paketa</w:t>
+      </w:r>
+      <w:r>
+        <w:rPr>
+          <w:lang w:val="sr-Latn-CS"/>
+        </w:rPr>
+        <w:t>.</w:t>
+      </w:r>
+    </w:p>
+    <w:p>
+      <w:pPr>
+        <w:pStyle w:val="Heading3"/>
+        <w:rPr>
+          <w:lang w:val="sr-Latn-CS"/>
+        </w:rPr>
+      </w:pPr>
+      <w:bookmarkStart w:id="25" w:name="_Toc103532169"/>
+      <w:r>
+        <w:rPr>
+          <w:lang w:val="sr-Latn-CS"/>
+        </w:rPr>
+        <w:t>Pristup podacima</w:t>
+      </w:r>
       <w:bookmarkEnd w:id="25"/>
-      <w:r>
-        <w:rPr>
-          <w:lang w:val="sr-Latn-CS"/>
-        </w:rPr>
-        <w:t xml:space="preserve"> </w:t>
-      </w:r>
     </w:p>
     <w:p>
       <w:pPr>
@@ -8153,43 +8173,43 @@
         <w:rPr>
           <w:lang w:val="sr-Latn-CS"/>
         </w:rPr>
-        <w:t>Ovaj sloj realizuje korisnički interfejs portala. U njemu su sadržane sve HTML</w:t>
-      </w:r>
-      <w:r>
-        <w:rPr>
-          <w:lang w:val="sr-Latn-CS"/>
-        </w:rPr>
-        <w:t>, multimedijalni sadržaji i ReactJS</w:t>
-      </w:r>
-      <w:r>
-        <w:rPr>
-          <w:lang w:val="sr-Latn-CS"/>
-        </w:rPr>
-        <w:t xml:space="preserve"> skripte koje generišu</w:t>
-      </w:r>
-      <w:r>
-        <w:rPr>
-          <w:lang w:val="sr-Latn-CS"/>
-        </w:rPr>
-        <w:t xml:space="preserve"> </w:t>
-      </w:r>
-      <w:r>
-        <w:rPr>
-          <w:lang w:val="sr-Latn-CS"/>
-        </w:rPr>
-        <w:t xml:space="preserve">HTML </w:t>
-      </w:r>
-      <w:r>
-        <w:rPr>
-          <w:lang w:val="sr-Latn-CS"/>
-        </w:rPr>
-        <w:t xml:space="preserve">stranice </w:t>
-      </w:r>
-      <w:r>
-        <w:rPr>
-          <w:lang w:val="sr-Latn-CS"/>
-        </w:rPr>
-        <w:t>preko kojih korisnici komuniciraju sa sistemom</w:t>
+        <w:t xml:space="preserve">Sloj za pristup podacima </w:t>
+      </w:r>
+      <w:r>
+        <w:rPr>
+          <w:lang w:val="sr-Latn-CS"/>
+        </w:rPr>
+        <w:t xml:space="preserve">se nalazi na dnu troslojne arhitekture i </w:t>
+      </w:r>
+      <w:r>
+        <w:rPr>
+          <w:lang w:val="sr-Latn-CS"/>
+        </w:rPr>
+        <w:t>sadrži NodeJS</w:t>
+      </w:r>
+      <w:r>
+        <w:rPr>
+          <w:lang w:val="sr-Latn-CS"/>
+        </w:rPr>
+        <w:t xml:space="preserve"> skripta</w:t>
+      </w:r>
+      <w:r>
+        <w:rPr>
+          <w:lang w:val="sr-Latn-CS"/>
+        </w:rPr>
+        <w:t xml:space="preserve"> zadužene za pribavljanje, dodavanje i ažuriranje</w:t>
+      </w:r>
+      <w:r>
+        <w:rPr>
+          <w:lang w:val="sr-Latn-CS"/>
+        </w:rPr>
+        <w:t xml:space="preserve"> podataka koji se čuvaju u </w:t>
+      </w:r>
+      <w:r>
+        <w:rPr>
+          <w:lang w:val="sr-Latn-CS"/>
+        </w:rPr>
+        <w:t>mongoDB</w:t>
       </w:r>
       <w:r>
         <w:rPr>
@@ -8209,25 +8229,31 @@
         <w:rPr>
           <w:lang w:val="sr-Latn-CS"/>
         </w:rPr>
-        <w:t xml:space="preserve">Sloj korisničkog interfejsa zavisi od </w:t>
-      </w:r>
-      <w:r>
-        <w:rPr>
-          <w:lang w:val="sr-Latn-CS"/>
-        </w:rPr>
-        <w:t xml:space="preserve">sloja </w:t>
-      </w:r>
-      <w:r>
-        <w:rPr>
-          <w:lang w:val="sr-Latn-CS"/>
-        </w:rPr>
-        <w:t>aplikacione</w:t>
-      </w:r>
-      <w:r>
-        <w:rPr>
-          <w:lang w:val="sr-Latn-CS"/>
-        </w:rPr>
-        <w:t xml:space="preserve"> logike, kao i paketa HTML i ReactJS.</w:t>
+        <w:t>Ovaj sloj ne zavisi od drugih sloje</w:t>
+      </w:r>
+      <w:r>
+        <w:rPr>
+          <w:lang w:val="sr-Latn-CS"/>
+        </w:rPr>
+        <w:t>va, ali je zavisan od JavaScript</w:t>
+      </w:r>
+      <w:r>
+        <w:rPr>
+          <w:lang w:val="sr-Latn-CS"/>
+        </w:rPr>
+        <w:t xml:space="preserve"> paketa i </w:t>
+      </w:r>
+      <w:r>
+        <w:rPr>
+          <w:lang w:val="sr-Latn-CS"/>
+        </w:rPr>
+        <w:t>mongoDB-a</w:t>
+      </w:r>
+      <w:r>
+        <w:rPr>
+          <w:lang w:val="sr-Latn-CS"/>
+        </w:rPr>
+        <w:t>.</w:t>
       </w:r>
     </w:p>
     <w:p>
@@ -8237,256 +8263,14 @@
           <w:lang w:val="sr-Latn-CS"/>
         </w:rPr>
       </w:pPr>
-      <w:bookmarkStart w:id="26" w:name="_Toc103532168"/>
-      <w:r>
-        <w:rPr>
-          <w:lang w:val="sr-Latn-CS"/>
-        </w:rPr>
-        <w:t>Aplikaciona logika</w:t>
+      <w:bookmarkStart w:id="26" w:name="_Toc103532170"/>
+      <w:r>
+        <w:rPr>
+          <w:lang w:val="sr-Latn-CS"/>
+        </w:rPr>
+        <w:t>HTML</w:t>
       </w:r>
       <w:bookmarkEnd w:id="26"/>
-    </w:p>
-    <w:p>
-      <w:pPr>
-        <w:ind w:left="720"/>
-        <w:rPr>
-          <w:lang w:val="sr-Latn-CS"/>
-        </w:rPr>
-      </w:pPr>
-      <w:r>
-        <w:rPr>
-          <w:lang w:val="sr-Latn-CS"/>
-        </w:rPr>
-        <w:t>sloj</w:t>
-      </w:r>
-    </w:p>
-    <w:p>
-      <w:pPr>
-        <w:ind w:left="720"/>
-        <w:rPr>
-          <w:lang w:val="sr-Latn-CS"/>
-        </w:rPr>
-      </w:pPr>
-      <w:r>
-        <w:rPr>
-          <w:lang w:val="sr-Latn-CS"/>
-        </w:rPr>
-        <w:t>Sloj aplikacione logike je srednji sloj</w:t>
-      </w:r>
-      <w:r>
-        <w:rPr>
-          <w:lang w:val="sr-Latn-CS"/>
-        </w:rPr>
-        <w:t xml:space="preserve"> u troslojnoj arhit</w:t>
-      </w:r>
-      <w:r>
-        <w:rPr>
-          <w:lang w:val="sr-Latn-CS"/>
-        </w:rPr>
-        <w:t xml:space="preserve">ekturi </w:t>
-      </w:r>
-      <w:r>
-        <w:rPr>
-          <w:lang w:val="sr-Latn-CS"/>
-        </w:rPr>
-        <w:t>MeinMeister</w:t>
-      </w:r>
-      <w:r>
-        <w:rPr>
-          <w:lang w:val="sr-Latn-CS"/>
-        </w:rPr>
-        <w:t xml:space="preserve"> portala. Sadrži </w:t>
-      </w:r>
-      <w:r>
-        <w:rPr>
-          <w:lang w:val="sr-Latn-CS"/>
-        </w:rPr>
-        <w:t>Jav</w:t>
-      </w:r>
-      <w:r>
-        <w:rPr>
-          <w:lang w:val="sr-Latn-CS"/>
-        </w:rPr>
-        <w:t>aScript</w:t>
-      </w:r>
-      <w:r>
-        <w:rPr>
-          <w:lang w:val="sr-Latn-CS"/>
-        </w:rPr>
-        <w:t xml:space="preserve"> skripte koje realizuju funkcionalnost karakterističnu za domen primene portala i uspostavljaju vezu između korisničkog interfejsa i sloja za pristup podacima.</w:t>
-      </w:r>
-    </w:p>
-    <w:p>
-      <w:pPr>
-        <w:ind w:left="720"/>
-        <w:rPr>
-          <w:lang w:val="sr-Latn-CS"/>
-        </w:rPr>
-      </w:pPr>
-      <w:r>
-        <w:rPr>
-          <w:lang w:val="sr-Latn-CS"/>
-        </w:rPr>
-        <w:t xml:space="preserve">Ovaj sloj zavisi od sloja </w:t>
-      </w:r>
-      <w:r>
-        <w:rPr>
-          <w:lang w:val="sr-Latn-CS"/>
-        </w:rPr>
-        <w:t>za pristup podacima i JavaScript</w:t>
-      </w:r>
-      <w:r>
-        <w:rPr>
-          <w:lang w:val="sr-Latn-CS"/>
-        </w:rPr>
-        <w:t xml:space="preserve"> paketa</w:t>
-      </w:r>
-      <w:r>
-        <w:rPr>
-          <w:lang w:val="sr-Latn-CS"/>
-        </w:rPr>
-        <w:t>.</w:t>
-      </w:r>
-    </w:p>
-    <w:p>
-      <w:pPr>
-        <w:pStyle w:val="Heading3"/>
-        <w:rPr>
-          <w:lang w:val="sr-Latn-CS"/>
-        </w:rPr>
-      </w:pPr>
-      <w:bookmarkStart w:id="27" w:name="_Toc103532169"/>
-      <w:r>
-        <w:rPr>
-          <w:lang w:val="sr-Latn-CS"/>
-        </w:rPr>
-        <w:t>Pristup podacima</w:t>
-      </w:r>
-      <w:bookmarkEnd w:id="27"/>
-    </w:p>
-    <w:p>
-      <w:pPr>
-        <w:ind w:left="720"/>
-        <w:rPr>
-          <w:lang w:val="sr-Latn-CS"/>
-        </w:rPr>
-      </w:pPr>
-      <w:r>
-        <w:rPr>
-          <w:lang w:val="sr-Latn-CS"/>
-        </w:rPr>
-        <w:t>sloj</w:t>
-      </w:r>
-    </w:p>
-    <w:p>
-      <w:pPr>
-        <w:ind w:left="720"/>
-        <w:rPr>
-          <w:lang w:val="sr-Latn-CS"/>
-        </w:rPr>
-      </w:pPr>
-      <w:r>
-        <w:rPr>
-          <w:lang w:val="sr-Latn-CS"/>
-        </w:rPr>
-        <w:t xml:space="preserve">Sloj za pristup podacima </w:t>
-      </w:r>
-      <w:r>
-        <w:rPr>
-          <w:lang w:val="sr-Latn-CS"/>
-        </w:rPr>
-        <w:t xml:space="preserve">se nalazi na dnu troslojne arhitekture i </w:t>
-      </w:r>
-      <w:r>
-        <w:rPr>
-          <w:lang w:val="sr-Latn-CS"/>
-        </w:rPr>
-        <w:t>sadrži NodeJS</w:t>
-      </w:r>
-      <w:r>
-        <w:rPr>
-          <w:lang w:val="sr-Latn-CS"/>
-        </w:rPr>
-        <w:t xml:space="preserve"> skripta</w:t>
-      </w:r>
-      <w:r>
-        <w:rPr>
-          <w:lang w:val="sr-Latn-CS"/>
-        </w:rPr>
-        <w:t xml:space="preserve"> zadužene za pribavljanje, dodavanje i ažuriranje</w:t>
-      </w:r>
-      <w:r>
-        <w:rPr>
-          <w:lang w:val="sr-Latn-CS"/>
-        </w:rPr>
-        <w:t xml:space="preserve"> podataka koji se čuvaju u </w:t>
-      </w:r>
-      <w:r>
-        <w:rPr>
-          <w:lang w:val="sr-Latn-CS"/>
-        </w:rPr>
-        <w:t>mongoDB</w:t>
-      </w:r>
-      <w:r>
-        <w:rPr>
-          <w:lang w:val="sr-Latn-CS"/>
-        </w:rPr>
-        <w:t>.</w:t>
-      </w:r>
-    </w:p>
-    <w:p>
-      <w:pPr>
-        <w:ind w:left="720"/>
-        <w:rPr>
-          <w:lang w:val="sr-Latn-CS"/>
-        </w:rPr>
-      </w:pPr>
-      <w:r>
-        <w:rPr>
-          <w:lang w:val="sr-Latn-CS"/>
-        </w:rPr>
-        <w:t>Ovaj sloj ne zavisi od drugih sloje</w:t>
-      </w:r>
-      <w:r>
-        <w:rPr>
-          <w:lang w:val="sr-Latn-CS"/>
-        </w:rPr>
-        <w:t>va, ali je zavisan od JavaScript</w:t>
-      </w:r>
-      <w:r>
-        <w:rPr>
-          <w:lang w:val="sr-Latn-CS"/>
-        </w:rPr>
-        <w:t xml:space="preserve"> paketa i </w:t>
-      </w:r>
-      <w:r>
-        <w:rPr>
-          <w:lang w:val="sr-Latn-CS"/>
-        </w:rPr>
-        <w:t>mongoDB-a</w:t>
-      </w:r>
-      <w:r>
-        <w:rPr>
-          <w:lang w:val="sr-Latn-CS"/>
-        </w:rPr>
-        <w:t>.</w:t>
-      </w:r>
-    </w:p>
-    <w:p>
-      <w:pPr>
-        <w:pStyle w:val="Heading3"/>
-        <w:rPr>
-          <w:lang w:val="sr-Latn-CS"/>
-        </w:rPr>
-      </w:pPr>
-      <w:bookmarkStart w:id="28" w:name="_Toc103532170"/>
-      <w:r>
-        <w:rPr>
-          <w:lang w:val="sr-Latn-CS"/>
-        </w:rPr>
-        <w:t>HTML</w:t>
-      </w:r>
-      <w:bookmarkEnd w:id="28"/>
     </w:p>
     <w:p>
       <w:pPr>
@@ -8560,14 +8344,14 @@
           <w:lang w:val="sr-Latn-CS"/>
         </w:rPr>
       </w:pPr>
-      <w:bookmarkStart w:id="29" w:name="_Toc103532171"/>
+      <w:bookmarkStart w:id="27" w:name="_Toc103532171"/>
       <w:r>
         <w:rPr>
           <w:lang w:val="sr-Latn-CS"/>
         </w:rPr>
         <w:t>ReactJS</w:t>
       </w:r>
-      <w:bookmarkEnd w:id="29"/>
+      <w:bookmarkEnd w:id="27"/>
     </w:p>
     <w:p>
       <w:pPr>
@@ -8762,14 +8546,14 @@
           <w:lang w:val="sr-Latn-CS"/>
         </w:rPr>
       </w:pPr>
-      <w:bookmarkStart w:id="30" w:name="_Toc103532174"/>
+      <w:bookmarkStart w:id="28" w:name="_Toc103532174"/>
       <w:r>
         <w:rPr>
           <w:lang w:val="sr-Latn-CS"/>
         </w:rPr>
         <w:t>Pogled na procese</w:t>
       </w:r>
-      <w:bookmarkEnd w:id="30"/>
+      <w:bookmarkEnd w:id="28"/>
     </w:p>
     <w:p>
       <w:pPr>
@@ -8918,14 +8702,14 @@
           <w:lang w:val="sr-Latn-CS"/>
         </w:rPr>
       </w:pPr>
-      <w:bookmarkStart w:id="31" w:name="_Toc103532175"/>
+      <w:bookmarkStart w:id="29" w:name="_Toc103532175"/>
       <w:r>
         <w:rPr>
           <w:lang w:val="sr-Latn-CS"/>
         </w:rPr>
         <w:t>Procesi</w:t>
       </w:r>
-      <w:bookmarkEnd w:id="31"/>
+      <w:bookmarkEnd w:id="29"/>
     </w:p>
     <w:p>
       <w:pPr>
@@ -9022,7 +8806,7 @@
             <v:path o:extrusionok="f" gradientshapeok="t" o:connecttype="rect"/>
             <o:lock v:ext="edit" aspectratio="t"/>
           </v:shapetype>
-          <v:shape id="_x0000_i1063" type="#_x0000_t75" style="width:467.8pt;height:181.85pt">
+          <v:shape id="_x0000_i1025" type="#_x0000_t75" style="width:467.7pt;height:182pt">
             <v:imagedata r:id="rId15" o:title="adasdasdasdasdas"/>
           </v:shape>
         </w:pict>
@@ -9035,7 +8819,7 @@
           <w:lang w:val="sr-Latn-CS"/>
         </w:rPr>
       </w:pPr>
-      <w:bookmarkStart w:id="32" w:name="_Toc103532176"/>
+      <w:bookmarkStart w:id="30" w:name="_Toc103532176"/>
       <w:r>
         <w:rPr>
           <w:lang w:val="sr-Latn-CS"/>
@@ -9043,7 +8827,7 @@
         <w:lastRenderedPageBreak/>
         <w:t>Web čitač</w:t>
       </w:r>
-      <w:bookmarkEnd w:id="32"/>
+      <w:bookmarkEnd w:id="30"/>
     </w:p>
     <w:p>
       <w:pPr>
@@ -9081,14 +8865,14 @@
           <w:lang w:val="sr-Latn-CS"/>
         </w:rPr>
       </w:pPr>
-      <w:bookmarkStart w:id="33" w:name="_Toc103532177"/>
+      <w:bookmarkStart w:id="31" w:name="_Toc103532177"/>
       <w:r>
         <w:rPr>
           <w:lang w:val="sr-Latn-CS"/>
         </w:rPr>
         <w:t>Web server</w:t>
       </w:r>
-      <w:bookmarkEnd w:id="33"/>
+      <w:bookmarkEnd w:id="31"/>
     </w:p>
     <w:p>
       <w:pPr>
@@ -9204,7 +8988,7 @@
           <w:lang w:val="sr-Latn-CS"/>
         </w:rPr>
       </w:pPr>
-      <w:bookmarkStart w:id="34" w:name="_Toc103532179"/>
+      <w:bookmarkStart w:id="32" w:name="_Toc103532179"/>
       <w:r>
         <w:rPr>
           <w:lang w:val="sr-Latn-CS"/>
@@ -9223,7 +9007,7 @@
         </w:rPr>
         <w:t xml:space="preserve"> Server</w:t>
       </w:r>
-      <w:bookmarkEnd w:id="34"/>
+      <w:bookmarkEnd w:id="32"/>
     </w:p>
     <w:p>
       <w:pPr>
@@ -9271,14 +9055,14 @@
           <w:lang w:val="sr-Latn-CS"/>
         </w:rPr>
       </w:pPr>
-      <w:bookmarkStart w:id="35" w:name="_Toc103532180"/>
+      <w:bookmarkStart w:id="33" w:name="_Toc103532180"/>
       <w:r>
         <w:rPr>
           <w:lang w:val="sr-Latn-CS"/>
         </w:rPr>
         <w:t>Pogled na raspoređivanje sistema</w:t>
       </w:r>
-      <w:bookmarkEnd w:id="35"/>
+      <w:bookmarkEnd w:id="33"/>
     </w:p>
     <w:p>
       <w:pPr>
@@ -9371,10 +9155,10 @@
                     </pic:cNvPicPr>
                   </pic:nvPicPr>
                   <pic:blipFill>
-                    <a:blip r:embed="rId16">
+                    <a:blip r:embed="rId16" cstate="print">
                       <a:extLst>
                         <a:ext uri="{28A0092B-C50C-407E-A947-70E740481C1C}">
-                          <a14:useLocalDpi xmlns:a14="http://schemas.microsoft.com/office/drawing/2010/main" val="0"/>
+                          <a14:useLocalDpi xmlns:a14="http://schemas.microsoft.com/office/drawing/2010/main" xmlns:wps="http://schemas.microsoft.com/office/word/2010/wordprocessingShape" xmlns:wpi="http://schemas.microsoft.com/office/word/2010/wordprocessingInk" xmlns:wpg="http://schemas.microsoft.com/office/word/2010/wordprocessingGroup" xmlns:w16se="http://schemas.microsoft.com/office/word/2015/wordml/symex" xmlns:w15="http://schemas.microsoft.com/office/word/2012/wordml" xmlns:w14="http://schemas.microsoft.com/office/word/2010/wordml" xmlns:w="http://schemas.openxmlformats.org/wordprocessingml/2006/main" xmlns:w10="urn:schemas-microsoft-com:office:word" xmlns:wp14="http://schemas.microsoft.com/office/word/2010/wordprocessingDrawing" xmlns:v="urn:schemas-microsoft-com:vml" xmlns:o="urn:schemas-microsoft-com:office:office" xmlns:mc="http://schemas.openxmlformats.org/markup-compatibility/2006" xmlns:cx1="http://schemas.microsoft.com/office/drawing/2015/9/8/chartex" xmlns:cx="http://schemas.microsoft.com/office/drawing/2014/chartex" xmlns:wpc="http://schemas.microsoft.com/office/word/2010/wordprocessingCanvas" xmlns="" val="0"/>
                         </a:ext>
                       </a:extLst>
                     </a:blip>
@@ -9410,158 +9194,158 @@
           <w:lang w:val="sr-Latn-CS"/>
         </w:rPr>
       </w:pPr>
-      <w:bookmarkStart w:id="36" w:name="_Toc103532181"/>
+      <w:bookmarkStart w:id="34" w:name="_Toc103532181"/>
       <w:r>
         <w:rPr>
           <w:lang w:val="sr-Latn-CS"/>
         </w:rPr>
         <w:t>Klijent</w:t>
       </w:r>
+      <w:bookmarkEnd w:id="34"/>
+    </w:p>
+    <w:p>
+      <w:pPr>
+        <w:ind w:left="709"/>
+        <w:rPr>
+          <w:lang w:val="sr-Latn-CS"/>
+        </w:rPr>
+      </w:pPr>
+      <w:r>
+        <w:rPr>
+          <w:lang w:val="sr-Latn-CS"/>
+        </w:rPr>
+        <w:t xml:space="preserve">Pristup </w:t>
+      </w:r>
+      <w:r>
+        <w:rPr>
+          <w:lang w:val="sr-Latn-CS"/>
+        </w:rPr>
+        <w:t>MeinMeister</w:t>
+      </w:r>
+      <w:r>
+        <w:rPr>
+          <w:lang w:val="sr-Latn-CS"/>
+        </w:rPr>
+        <w:t xml:space="preserve"> portal</w:t>
+      </w:r>
+      <w:r>
+        <w:rPr>
+          <w:lang w:val="sr-Latn-CS"/>
+        </w:rPr>
+        <w:t>a</w:t>
+      </w:r>
+      <w:r>
+        <w:rPr>
+          <w:lang w:val="sr-Latn-CS"/>
+        </w:rPr>
+        <w:t xml:space="preserve"> se obavlja preko klijentskih računara na kojima se izvršava Web čitač. Za povezivanje između klijenta i Web servera koristi se Internet infrastruktura tako da nema ograničenja u pogledu lokacije </w:t>
+      </w:r>
+      <w:r>
+        <w:rPr>
+          <w:lang w:val="sr-Latn-CS"/>
+        </w:rPr>
+        <w:t>klijenta.</w:t>
+      </w:r>
+    </w:p>
+    <w:p>
+      <w:pPr>
+        <w:pStyle w:val="Heading2"/>
+        <w:rPr>
+          <w:lang w:val="sr-Latn-CS"/>
+        </w:rPr>
+      </w:pPr>
+      <w:bookmarkStart w:id="35" w:name="_Toc103532182"/>
+      <w:r>
+        <w:rPr>
+          <w:lang w:val="sr-Latn-CS"/>
+        </w:rPr>
+        <w:t>Web server</w:t>
+      </w:r>
+      <w:bookmarkEnd w:id="35"/>
+    </w:p>
+    <w:p>
+      <w:pPr>
+        <w:ind w:left="709"/>
+        <w:rPr>
+          <w:lang w:val="sr-Latn-CS"/>
+        </w:rPr>
+      </w:pPr>
+      <w:r>
+        <w:rPr>
+          <w:lang w:val="sr-Latn-CS"/>
+        </w:rPr>
+        <w:t xml:space="preserve">Računar na kome se izvršava Web server opslužuje više klijenata koji pristupaju preko Interneta. Pored osnovnog procesa koji realizuje funkcionalnost Web servera, na ovom računaru mogu da se izvršavaju i procesi </w:t>
+      </w:r>
+      <w:r>
+        <w:rPr>
+          <w:lang w:val="sr-Latn-CS"/>
+        </w:rPr>
+        <w:t>NodeJS-</w:t>
+      </w:r>
+      <w:r>
+        <w:rPr>
+          <w:lang w:val="sr-Latn-CS"/>
+        </w:rPr>
+        <w:t xml:space="preserve">a </w:t>
+      </w:r>
+      <w:r>
+        <w:rPr>
+          <w:lang w:val="sr-Latn-CS"/>
+        </w:rPr>
+        <w:t xml:space="preserve">koji vrše obradu zadatih </w:t>
+      </w:r>
+      <w:r>
+        <w:rPr>
+          <w:lang w:val="sr-Latn-CS"/>
+        </w:rPr>
+        <w:t>JavaScript</w:t>
+      </w:r>
+      <w:r>
+        <w:rPr>
+          <w:lang w:val="sr-Latn-CS"/>
+        </w:rPr>
+        <w:t xml:space="preserve"> skripti</w:t>
+      </w:r>
+      <w:r>
+        <w:rPr>
+          <w:lang w:val="sr-Latn-CS"/>
+        </w:rPr>
+        <w:t>. U najopšti</w:t>
+      </w:r>
+      <w:r>
+        <w:rPr>
+          <w:lang w:val="sr-Latn-CS"/>
+        </w:rPr>
+        <w:t xml:space="preserve">oj </w:t>
+      </w:r>
+      <w:r>
+        <w:rPr>
+          <w:lang w:val="sr-Latn-CS"/>
+        </w:rPr>
+        <w:t xml:space="preserve">konfiguraciji DBMS se izvršava na </w:t>
+      </w:r>
+      <w:r>
+        <w:rPr>
+          <w:lang w:val="sr-Latn-CS"/>
+        </w:rPr>
+        <w:t>cloud-u.</w:t>
+      </w:r>
+    </w:p>
+    <w:p>
+      <w:pPr>
+        <w:pStyle w:val="Heading2"/>
+        <w:rPr>
+          <w:lang w:val="sr-Latn-CS"/>
+        </w:rPr>
+      </w:pPr>
+      <w:bookmarkStart w:id="36" w:name="_Toc103532183"/>
+      <w:r>
+        <w:rPr>
+          <w:lang w:val="sr-Latn-CS"/>
+        </w:rPr>
+        <w:t>DBMS server</w:t>
+      </w:r>
       <w:bookmarkEnd w:id="36"/>
-    </w:p>
-    <w:p>
-      <w:pPr>
-        <w:ind w:left="709"/>
-        <w:rPr>
-          <w:lang w:val="sr-Latn-CS"/>
-        </w:rPr>
-      </w:pPr>
-      <w:r>
-        <w:rPr>
-          <w:lang w:val="sr-Latn-CS"/>
-        </w:rPr>
-        <w:t xml:space="preserve">Pristup </w:t>
-      </w:r>
-      <w:r>
-        <w:rPr>
-          <w:lang w:val="sr-Latn-CS"/>
-        </w:rPr>
-        <w:t>MeinMeister</w:t>
-      </w:r>
-      <w:r>
-        <w:rPr>
-          <w:lang w:val="sr-Latn-CS"/>
-        </w:rPr>
-        <w:t xml:space="preserve"> portal</w:t>
-      </w:r>
-      <w:r>
-        <w:rPr>
-          <w:lang w:val="sr-Latn-CS"/>
-        </w:rPr>
-        <w:t>a</w:t>
-      </w:r>
-      <w:r>
-        <w:rPr>
-          <w:lang w:val="sr-Latn-CS"/>
-        </w:rPr>
-        <w:t xml:space="preserve"> se obavlja preko klijentskih računara na kojima se izvršava Web čitač. Za povezivanje između klijenta i Web servera koristi se Internet infrastruktura tako da nema ograničenja u pogledu lokacije </w:t>
-      </w:r>
-      <w:r>
-        <w:rPr>
-          <w:lang w:val="sr-Latn-CS"/>
-        </w:rPr>
-        <w:t>klijenta.</w:t>
-      </w:r>
-    </w:p>
-    <w:p>
-      <w:pPr>
-        <w:pStyle w:val="Heading2"/>
-        <w:rPr>
-          <w:lang w:val="sr-Latn-CS"/>
-        </w:rPr>
-      </w:pPr>
-      <w:bookmarkStart w:id="37" w:name="_Toc103532182"/>
-      <w:r>
-        <w:rPr>
-          <w:lang w:val="sr-Latn-CS"/>
-        </w:rPr>
-        <w:t>Web server</w:t>
-      </w:r>
-      <w:bookmarkEnd w:id="37"/>
-    </w:p>
-    <w:p>
-      <w:pPr>
-        <w:ind w:left="709"/>
-        <w:rPr>
-          <w:lang w:val="sr-Latn-CS"/>
-        </w:rPr>
-      </w:pPr>
-      <w:r>
-        <w:rPr>
-          <w:lang w:val="sr-Latn-CS"/>
-        </w:rPr>
-        <w:t xml:space="preserve">Računar na kome se izvršava Web server opslužuje više klijenata koji pristupaju preko Interneta. Pored osnovnog procesa koji realizuje funkcionalnost Web servera, na ovom računaru mogu da se izvršavaju i procesi </w:t>
-      </w:r>
-      <w:r>
-        <w:rPr>
-          <w:lang w:val="sr-Latn-CS"/>
-        </w:rPr>
-        <w:t>NodeJS-</w:t>
-      </w:r>
-      <w:r>
-        <w:rPr>
-          <w:lang w:val="sr-Latn-CS"/>
-        </w:rPr>
-        <w:t xml:space="preserve">a </w:t>
-      </w:r>
-      <w:r>
-        <w:rPr>
-          <w:lang w:val="sr-Latn-CS"/>
-        </w:rPr>
-        <w:t xml:space="preserve">koji vrše obradu zadatih </w:t>
-      </w:r>
-      <w:r>
-        <w:rPr>
-          <w:lang w:val="sr-Latn-CS"/>
-        </w:rPr>
-        <w:t>JavaScript</w:t>
-      </w:r>
-      <w:r>
-        <w:rPr>
-          <w:lang w:val="sr-Latn-CS"/>
-        </w:rPr>
-        <w:t xml:space="preserve"> skripti</w:t>
-      </w:r>
-      <w:r>
-        <w:rPr>
-          <w:lang w:val="sr-Latn-CS"/>
-        </w:rPr>
-        <w:t>. U najopšti</w:t>
-      </w:r>
-      <w:r>
-        <w:rPr>
-          <w:lang w:val="sr-Latn-CS"/>
-        </w:rPr>
-        <w:t xml:space="preserve">oj </w:t>
-      </w:r>
-      <w:r>
-        <w:rPr>
-          <w:lang w:val="sr-Latn-CS"/>
-        </w:rPr>
-        <w:t xml:space="preserve">konfiguraciji DBMS se izvršava na </w:t>
-      </w:r>
-      <w:r>
-        <w:rPr>
-          <w:lang w:val="sr-Latn-CS"/>
-        </w:rPr>
-        <w:t>cloud-u.</w:t>
-      </w:r>
-    </w:p>
-    <w:p>
-      <w:pPr>
-        <w:pStyle w:val="Heading2"/>
-        <w:rPr>
-          <w:lang w:val="sr-Latn-CS"/>
-        </w:rPr>
-      </w:pPr>
-      <w:bookmarkStart w:id="38" w:name="_Toc103532183"/>
-      <w:r>
-        <w:rPr>
-          <w:lang w:val="sr-Latn-CS"/>
-        </w:rPr>
-        <w:t>DBMS server</w:t>
-      </w:r>
-      <w:bookmarkEnd w:id="38"/>
     </w:p>
     <w:p>
       <w:pPr>
@@ -9634,14 +9418,14 @@
           <w:lang w:val="sr-Latn-CS"/>
         </w:rPr>
       </w:pPr>
-      <w:bookmarkStart w:id="39" w:name="_Toc103532184"/>
+      <w:bookmarkStart w:id="37" w:name="_Toc103532184"/>
       <w:r>
         <w:rPr>
           <w:lang w:val="sr-Latn-CS"/>
         </w:rPr>
         <w:t>Pogled na implementaciju sistema</w:t>
       </w:r>
-      <w:bookmarkEnd w:id="39"/>
+      <w:bookmarkEnd w:id="37"/>
     </w:p>
     <w:p>
       <w:pPr>
@@ -9701,14 +9485,14 @@
           <w:lang w:val="sr-Latn-CS"/>
         </w:rPr>
       </w:pPr>
-      <w:bookmarkStart w:id="40" w:name="_Toc103532185"/>
+      <w:bookmarkStart w:id="38" w:name="_Toc103532185"/>
       <w:r>
         <w:rPr>
           <w:lang w:val="sr-Latn-CS"/>
         </w:rPr>
         <w:t>Model domena</w:t>
       </w:r>
-      <w:bookmarkEnd w:id="40"/>
+      <w:bookmarkEnd w:id="38"/>
     </w:p>
     <w:p>
       <w:pPr>
@@ -9780,14 +9564,14 @@
           <w:lang w:val="sr-Latn-CS"/>
         </w:rPr>
       </w:pPr>
-      <w:bookmarkStart w:id="41" w:name="_Toc103532186"/>
+      <w:bookmarkStart w:id="39" w:name="_Toc103532186"/>
       <w:r>
         <w:rPr>
           <w:lang w:val="sr-Latn-CS"/>
         </w:rPr>
         <w:t>Šema baze podataka</w:t>
       </w:r>
-      <w:bookmarkEnd w:id="41"/>
+      <w:bookmarkEnd w:id="39"/>
     </w:p>
     <w:p>
       <w:pPr>
@@ -9859,7 +9643,7 @@
                     <a:blip r:embed="rId17" cstate="print">
                       <a:extLst>
                         <a:ext uri="{28A0092B-C50C-407E-A947-70E740481C1C}">
-                          <a14:useLocalDpi xmlns:a14="http://schemas.microsoft.com/office/drawing/2010/main" val="0"/>
+                          <a14:useLocalDpi xmlns:a14="http://schemas.microsoft.com/office/drawing/2010/main" xmlns:wps="http://schemas.microsoft.com/office/word/2010/wordprocessingShape" xmlns:wpi="http://schemas.microsoft.com/office/word/2010/wordprocessingInk" xmlns:wpg="http://schemas.microsoft.com/office/word/2010/wordprocessingGroup" xmlns:w16se="http://schemas.microsoft.com/office/word/2015/wordml/symex" xmlns:w15="http://schemas.microsoft.com/office/word/2012/wordml" xmlns:w14="http://schemas.microsoft.com/office/word/2010/wordml" xmlns:w="http://schemas.openxmlformats.org/wordprocessingml/2006/main" xmlns:w10="urn:schemas-microsoft-com:office:word" xmlns:wp14="http://schemas.microsoft.com/office/word/2010/wordprocessingDrawing" xmlns:v="urn:schemas-microsoft-com:vml" xmlns:o="urn:schemas-microsoft-com:office:office" xmlns:mc="http://schemas.openxmlformats.org/markup-compatibility/2006" xmlns:cx1="http://schemas.microsoft.com/office/drawing/2015/9/8/chartex" xmlns:cx="http://schemas.microsoft.com/office/drawing/2014/chartex" xmlns:wpc="http://schemas.microsoft.com/office/word/2010/wordprocessingCanvas" xmlns="" val="0"/>
                         </a:ext>
                       </a:extLst>
                     </a:blip>
@@ -9903,14 +9687,14 @@
           <w:lang w:val="sr-Latn-CS"/>
         </w:rPr>
       </w:pPr>
-      <w:bookmarkStart w:id="42" w:name="_Toc103532187"/>
+      <w:bookmarkStart w:id="40" w:name="_Toc103532187"/>
       <w:r>
         <w:rPr>
           <w:lang w:val="sr-Latn-CS"/>
         </w:rPr>
         <w:t>Komponente sistema</w:t>
       </w:r>
-      <w:bookmarkEnd w:id="42"/>
+      <w:bookmarkEnd w:id="40"/>
     </w:p>
     <w:p>
       <w:pPr>
@@ -9997,14 +9781,14 @@
           <w:lang w:val="sr-Latn-CS"/>
         </w:rPr>
       </w:pPr>
-      <w:bookmarkStart w:id="43" w:name="_Toc103532188"/>
+      <w:bookmarkStart w:id="41" w:name="_Toc103532188"/>
       <w:r>
         <w:rPr>
           <w:lang w:val="sr-Latn-CS"/>
         </w:rPr>
         <w:t>Komponente korisničkog interfejsa</w:t>
       </w:r>
-      <w:bookmarkEnd w:id="43"/>
+      <w:bookmarkEnd w:id="41"/>
     </w:p>
     <w:p>
       <w:pPr>
@@ -10036,7 +9820,7 @@
         </w:rPr>
         <w:lastRenderedPageBreak/>
         <w:drawing>
-          <wp:inline distT="0" distB="0" distL="0" distR="0" wp14:anchorId="63907D0B" wp14:editId="44A42DEB">
+          <wp:inline distT="0" distB="0" distL="0" distR="0">
             <wp:extent cx="5943600" cy="890270"/>
             <wp:effectExtent l="0" t="0" r="0" b="5080"/>
             <wp:docPr id="20" name="Picture 20"/>
@@ -10051,7 +9835,7 @@
                     <pic:cNvPicPr/>
                   </pic:nvPicPr>
                   <pic:blipFill>
-                    <a:blip r:embed="rId18"/>
+                    <a:blip r:embed="rId18" cstate="print"/>
                     <a:stretch>
                       <a:fillRect/>
                     </a:stretch>
@@ -10188,7 +9972,7 @@
           <w:lang w:eastAsia="en-US"/>
         </w:rPr>
         <w:drawing>
-          <wp:inline distT="0" distB="0" distL="0" distR="0" wp14:anchorId="618E21DE" wp14:editId="7A7A0E5F">
+          <wp:inline distT="0" distB="0" distL="0" distR="0">
             <wp:extent cx="5943600" cy="751840"/>
             <wp:effectExtent l="0" t="0" r="0" b="0"/>
             <wp:docPr id="4" name="Picture 4"/>
@@ -10203,7 +9987,7 @@
                     <pic:cNvPicPr/>
                   </pic:nvPicPr>
                   <pic:blipFill>
-                    <a:blip r:embed="rId19"/>
+                    <a:blip r:embed="rId19" cstate="print"/>
                     <a:stretch>
                       <a:fillRect/>
                     </a:stretch>
@@ -10239,7 +10023,7 @@
         <w:widowControl/>
         <w:ind w:left="709"/>
         <w:rPr>
-          <w:lang w:val="sr-Latn-RS"/>
+          <w:lang/>
         </w:rPr>
       </w:pPr>
       <w:r>
@@ -10250,7 +10034,7 @@
       </w:r>
       <w:r>
         <w:rPr>
-          <w:lang w:val="sr-Latn-RS"/>
+          <w:lang/>
         </w:rPr>
         <w:t>đuje te podatke User Controlleru za registraciju koji ih prosleđuje User Modelu koji vrši njihovu proveru i vraća korisnika na stranicu za prijavljivanje ili ga obaveštava o nevalidnosti određenih podataka. Te podatke pokuplja ReactJS i prosleđuje ih korisniku. Ukoliko je registracija uspešna korisnik se prosleđuje na portal kao ulogovani korisnik.</w:t>
       </w:r>
@@ -10344,10 +10128,10 @@
                     </pic:cNvPicPr>
                   </pic:nvPicPr>
                   <pic:blipFill>
-                    <a:blip r:embed="rId20">
+                    <a:blip r:embed="rId20" cstate="print">
                       <a:extLst>
                         <a:ext uri="{28A0092B-C50C-407E-A947-70E740481C1C}">
-                          <a14:useLocalDpi xmlns:a14="http://schemas.microsoft.com/office/drawing/2010/main" val="0"/>
+                          <a14:useLocalDpi xmlns:a14="http://schemas.microsoft.com/office/drawing/2010/main" xmlns:wps="http://schemas.microsoft.com/office/word/2010/wordprocessingShape" xmlns:wpi="http://schemas.microsoft.com/office/word/2010/wordprocessingInk" xmlns:wpg="http://schemas.microsoft.com/office/word/2010/wordprocessingGroup" xmlns:w16se="http://schemas.microsoft.com/office/word/2015/wordml/symex" xmlns:w15="http://schemas.microsoft.com/office/word/2012/wordml" xmlns:w14="http://schemas.microsoft.com/office/word/2010/wordml" xmlns:w="http://schemas.openxmlformats.org/wordprocessingml/2006/main" xmlns:w10="urn:schemas-microsoft-com:office:word" xmlns:wp14="http://schemas.microsoft.com/office/word/2010/wordprocessingDrawing" xmlns:v="urn:schemas-microsoft-com:vml" xmlns:o="urn:schemas-microsoft-com:office:office" xmlns:mc="http://schemas.openxmlformats.org/markup-compatibility/2006" xmlns:cx1="http://schemas.microsoft.com/office/drawing/2015/9/8/chartex" xmlns:cx="http://schemas.microsoft.com/office/drawing/2014/chartex" xmlns:wpc="http://schemas.microsoft.com/office/word/2010/wordprocessingCanvas" xmlns="" val="0"/>
                         </a:ext>
                       </a:extLst>
                     </a:blip>
@@ -10411,36 +10195,36 @@
         <w:widowControl/>
         <w:ind w:left="709"/>
         <w:rPr>
-          <w:lang w:val="sr-Latn-RS"/>
-        </w:rPr>
-      </w:pPr>
-      <w:r>
-        <w:rPr>
-          <w:lang w:val="sr-Latn-RS"/>
+          <w:lang/>
+        </w:rPr>
+      </w:pPr>
+      <w:r>
+        <w:rPr>
+          <w:lang/>
         </w:rPr>
         <w:t xml:space="preserve">Korisnik na Login stranici popunjava formu sa svojim podacima za prijavu. ReactJS te podatke prihvata i prosleđuje </w:t>
       </w:r>
       <w:r>
         <w:rPr>
-          <w:lang w:val="sr-Latn-RS"/>
+          <w:lang/>
         </w:rPr>
         <w:t xml:space="preserve">Korisnik </w:t>
       </w:r>
       <w:r>
         <w:rPr>
-          <w:lang w:val="sr-Latn-RS"/>
+          <w:lang/>
         </w:rPr>
         <w:t xml:space="preserve">Controlleru koji ih dalje prosleđuje </w:t>
       </w:r>
       <w:r>
         <w:rPr>
-          <w:lang w:val="sr-Latn-RS"/>
+          <w:lang/>
         </w:rPr>
         <w:t>Korisnik</w:t>
       </w:r>
       <w:r>
         <w:rPr>
-          <w:lang w:val="sr-Latn-RS"/>
+          <w:lang/>
         </w:rPr>
         <w:t xml:space="preserve"> Modelu koji vrši proveru heširanih podataka kao što su korisnicko ime i password i ukoliko je prijava uspešna, tu informaciju pokuplja ReactJS koji prosleđuje korisnika na portal kao ulogovanog korisnika. Ukoliko je prijava neuspešna, ReactJS skripta prikazuje tu informaciju korisniku.</w:t>
       </w:r>
@@ -10609,10 +10393,10 @@
                     </pic:cNvPicPr>
                   </pic:nvPicPr>
                   <pic:blipFill>
-                    <a:blip r:embed="rId21">
+                    <a:blip r:embed="rId21" cstate="print">
                       <a:extLst>
                         <a:ext uri="{28A0092B-C50C-407E-A947-70E740481C1C}">
-                          <a14:useLocalDpi xmlns:a14="http://schemas.microsoft.com/office/drawing/2010/main" val="0"/>
+                          <a14:useLocalDpi xmlns:a14="http://schemas.microsoft.com/office/drawing/2010/main" xmlns:wps="http://schemas.microsoft.com/office/word/2010/wordprocessingShape" xmlns:wpi="http://schemas.microsoft.com/office/word/2010/wordprocessingInk" xmlns:wpg="http://schemas.microsoft.com/office/word/2010/wordprocessingGroup" xmlns:w16se="http://schemas.microsoft.com/office/word/2015/wordml/symex" xmlns:w15="http://schemas.microsoft.com/office/word/2012/wordml" xmlns:w14="http://schemas.microsoft.com/office/word/2010/wordml" xmlns:w="http://schemas.openxmlformats.org/wordprocessingml/2006/main" xmlns:w10="urn:schemas-microsoft-com:office:word" xmlns:wp14="http://schemas.microsoft.com/office/word/2010/wordprocessingDrawing" xmlns:v="urn:schemas-microsoft-com:vml" xmlns:o="urn:schemas-microsoft-com:office:office" xmlns:mc="http://schemas.openxmlformats.org/markup-compatibility/2006" xmlns:cx1="http://schemas.microsoft.com/office/drawing/2015/9/8/chartex" xmlns:cx="http://schemas.microsoft.com/office/drawing/2014/chartex" xmlns:wpc="http://schemas.microsoft.com/office/word/2010/wordprocessingCanvas" xmlns="" val="0"/>
                         </a:ext>
                       </a:extLst>
                     </a:blip>
@@ -10656,60 +10440,60 @@
         <w:widowControl/>
         <w:ind w:left="709"/>
         <w:rPr>
-          <w:lang w:val="sr-Latn-RS"/>
-        </w:rPr>
-      </w:pPr>
-      <w:r>
-        <w:rPr>
-          <w:lang w:val="sr-Latn-RS"/>
+          <w:lang/>
+        </w:rPr>
+      </w:pPr>
+      <w:r>
+        <w:rPr>
+          <w:lang/>
         </w:rPr>
         <w:t xml:space="preserve">Nakon što se svaka uspesno pruzena usluga obavi, biće omogućeno da </w:t>
       </w:r>
       <w:r>
         <w:rPr>
-          <w:lang w:val="sr-Latn-RS"/>
+          <w:lang/>
         </w:rPr>
         <w:t xml:space="preserve">korisnik </w:t>
       </w:r>
       <w:r>
         <w:rPr>
-          <w:lang w:val="sr-Latn-RS"/>
+          <w:lang/>
         </w:rPr>
         <w:t xml:space="preserve">oceni </w:t>
       </w:r>
       <w:r>
         <w:rPr>
-          <w:lang w:val="sr-Latn-RS"/>
+          <w:lang/>
         </w:rPr>
         <w:t>majstor</w:t>
       </w:r>
       <w:r>
         <w:rPr>
-          <w:lang w:val="sr-Latn-RS"/>
+          <w:lang/>
         </w:rPr>
         <w:t>a.. Cilj ocenjivanja je da se postigne određeni nivo poverenja o</w:t>
       </w:r>
       <w:r>
         <w:rPr>
-          <w:lang w:val="sr-Latn-RS"/>
+          <w:lang/>
         </w:rPr>
         <w:t xml:space="preserve"> majstoru</w:t>
       </w:r>
       <w:r>
         <w:rPr>
-          <w:lang w:val="sr-Latn-RS"/>
+          <w:lang/>
         </w:rPr>
         <w:t xml:space="preserve"> i da se poboljša korisničko iskustvo. Ocene korisnika biće dostupne i javne na stranici korisničkog profila, da bi ih pored </w:t>
       </w:r>
       <w:r>
         <w:rPr>
-          <w:lang w:val="sr-Latn-RS"/>
+          <w:lang/>
         </w:rPr>
         <w:t>korisnika</w:t>
       </w:r>
       <w:r>
         <w:rPr>
-          <w:lang w:val="sr-Latn-RS"/>
+          <w:lang/>
         </w:rPr>
         <w:t>, videli i naivni korisnici, tj. posetioci portala.</w:t>
       </w:r>
@@ -10807,10 +10591,10 @@
                     </pic:cNvPicPr>
                   </pic:nvPicPr>
                   <pic:blipFill>
-                    <a:blip r:embed="rId21">
+                    <a:blip r:embed="rId21" cstate="print">
                       <a:extLst>
                         <a:ext uri="{28A0092B-C50C-407E-A947-70E740481C1C}">
-                          <a14:useLocalDpi xmlns:a14="http://schemas.microsoft.com/office/drawing/2010/main" val="0"/>
+                          <a14:useLocalDpi xmlns:a14="http://schemas.microsoft.com/office/drawing/2010/main" xmlns:wps="http://schemas.microsoft.com/office/word/2010/wordprocessingShape" xmlns:wpi="http://schemas.microsoft.com/office/word/2010/wordprocessingInk" xmlns:wpg="http://schemas.microsoft.com/office/word/2010/wordprocessingGroup" xmlns:w16se="http://schemas.microsoft.com/office/word/2015/wordml/symex" xmlns:w15="http://schemas.microsoft.com/office/word/2012/wordml" xmlns:w14="http://schemas.microsoft.com/office/word/2010/wordml" xmlns:w="http://schemas.openxmlformats.org/wordprocessingml/2006/main" xmlns:w10="urn:schemas-microsoft-com:office:word" xmlns:wp14="http://schemas.microsoft.com/office/word/2010/wordprocessingDrawing" xmlns:v="urn:schemas-microsoft-com:vml" xmlns:o="urn:schemas-microsoft-com:office:office" xmlns:mc="http://schemas.openxmlformats.org/markup-compatibility/2006" xmlns:cx1="http://schemas.microsoft.com/office/drawing/2015/9/8/chartex" xmlns:cx="http://schemas.microsoft.com/office/drawing/2014/chartex" xmlns:wpc="http://schemas.microsoft.com/office/word/2010/wordprocessingCanvas" xmlns="" val="0"/>
                         </a:ext>
                       </a:extLst>
                     </a:blip>
@@ -10999,10 +10783,10 @@
                     </pic:cNvPicPr>
                   </pic:nvPicPr>
                   <pic:blipFill>
-                    <a:blip r:embed="rId22">
+                    <a:blip r:embed="rId22" cstate="print">
                       <a:extLst>
                         <a:ext uri="{28A0092B-C50C-407E-A947-70E740481C1C}">
-                          <a14:useLocalDpi xmlns:a14="http://schemas.microsoft.com/office/drawing/2010/main" val="0"/>
+                          <a14:useLocalDpi xmlns:a14="http://schemas.microsoft.com/office/drawing/2010/main" xmlns:wps="http://schemas.microsoft.com/office/word/2010/wordprocessingShape" xmlns:wpi="http://schemas.microsoft.com/office/word/2010/wordprocessingInk" xmlns:wpg="http://schemas.microsoft.com/office/word/2010/wordprocessingGroup" xmlns:w16se="http://schemas.microsoft.com/office/word/2015/wordml/symex" xmlns:w15="http://schemas.microsoft.com/office/word/2012/wordml" xmlns:w14="http://schemas.microsoft.com/office/word/2010/wordml" xmlns:w="http://schemas.openxmlformats.org/wordprocessingml/2006/main" xmlns:w10="urn:schemas-microsoft-com:office:word" xmlns:wp14="http://schemas.microsoft.com/office/word/2010/wordprocessingDrawing" xmlns:v="urn:schemas-microsoft-com:vml" xmlns:o="urn:schemas-microsoft-com:office:office" xmlns:mc="http://schemas.openxmlformats.org/markup-compatibility/2006" xmlns:cx1="http://schemas.microsoft.com/office/drawing/2015/9/8/chartex" xmlns:cx="http://schemas.microsoft.com/office/drawing/2014/chartex" xmlns:wpc="http://schemas.microsoft.com/office/word/2010/wordprocessingCanvas" xmlns="" val="0"/>
                         </a:ext>
                       </a:extLst>
                     </a:blip>
@@ -11215,10 +10999,10 @@
                     </pic:cNvPicPr>
                   </pic:nvPicPr>
                   <pic:blipFill>
-                    <a:blip r:embed="rId23">
+                    <a:blip r:embed="rId23" cstate="print">
                       <a:extLst>
                         <a:ext uri="{28A0092B-C50C-407E-A947-70E740481C1C}">
-                          <a14:useLocalDpi xmlns:a14="http://schemas.microsoft.com/office/drawing/2010/main" val="0"/>
+                          <a14:useLocalDpi xmlns:a14="http://schemas.microsoft.com/office/drawing/2010/main" xmlns:wps="http://schemas.microsoft.com/office/word/2010/wordprocessingShape" xmlns:wpi="http://schemas.microsoft.com/office/word/2010/wordprocessingInk" xmlns:wpg="http://schemas.microsoft.com/office/word/2010/wordprocessingGroup" xmlns:w16se="http://schemas.microsoft.com/office/word/2015/wordml/symex" xmlns:w15="http://schemas.microsoft.com/office/word/2012/wordml" xmlns:w14="http://schemas.microsoft.com/office/word/2010/wordml" xmlns:w="http://schemas.openxmlformats.org/wordprocessingml/2006/main" xmlns:w10="urn:schemas-microsoft-com:office:word" xmlns:wp14="http://schemas.microsoft.com/office/word/2010/wordprocessingDrawing" xmlns:v="urn:schemas-microsoft-com:vml" xmlns:o="urn:schemas-microsoft-com:office:office" xmlns:mc="http://schemas.openxmlformats.org/markup-compatibility/2006" xmlns:cx1="http://schemas.microsoft.com/office/drawing/2015/9/8/chartex" xmlns:cx="http://schemas.microsoft.com/office/drawing/2014/chartex" xmlns:wpc="http://schemas.microsoft.com/office/word/2010/wordprocessingCanvas" xmlns="" val="0"/>
                         </a:ext>
                       </a:extLst>
                     </a:blip>
@@ -11424,10 +11208,10 @@
                     </pic:cNvPicPr>
                   </pic:nvPicPr>
                   <pic:blipFill>
-                    <a:blip r:embed="rId24">
+                    <a:blip r:embed="rId24" cstate="print">
                       <a:extLst>
                         <a:ext uri="{28A0092B-C50C-407E-A947-70E740481C1C}">
-                          <a14:useLocalDpi xmlns:a14="http://schemas.microsoft.com/office/drawing/2010/main" val="0"/>
+                          <a14:useLocalDpi xmlns:a14="http://schemas.microsoft.com/office/drawing/2010/main" xmlns:wps="http://schemas.microsoft.com/office/word/2010/wordprocessingShape" xmlns:wpi="http://schemas.microsoft.com/office/word/2010/wordprocessingInk" xmlns:wpg="http://schemas.microsoft.com/office/word/2010/wordprocessingGroup" xmlns:w16se="http://schemas.microsoft.com/office/word/2015/wordml/symex" xmlns:w15="http://schemas.microsoft.com/office/word/2012/wordml" xmlns:w14="http://schemas.microsoft.com/office/word/2010/wordml" xmlns:w="http://schemas.openxmlformats.org/wordprocessingml/2006/main" xmlns:w10="urn:schemas-microsoft-com:office:word" xmlns:wp14="http://schemas.microsoft.com/office/word/2010/wordprocessingDrawing" xmlns:v="urn:schemas-microsoft-com:vml" xmlns:o="urn:schemas-microsoft-com:office:office" xmlns:mc="http://schemas.openxmlformats.org/markup-compatibility/2006" xmlns:cx1="http://schemas.microsoft.com/office/drawing/2015/9/8/chartex" xmlns:cx="http://schemas.microsoft.com/office/drawing/2014/chartex" xmlns:wpc="http://schemas.microsoft.com/office/word/2010/wordprocessingCanvas" xmlns="" val="0"/>
                         </a:ext>
                       </a:extLst>
                     </a:blip>
@@ -11477,13 +11261,13 @@
       </w:pPr>
       <w:r>
         <w:rPr>
-          <w:lang w:val="sr-Latn-RS"/>
+          <w:lang/>
         </w:rPr>
         <w:t xml:space="preserve">Kontroler uz pomoć Modela </w:t>
       </w:r>
       <w:r>
         <w:rPr>
-          <w:lang w:val="sr-Latn-RS"/>
+          <w:lang/>
         </w:rPr>
         <w:t>kreira funkciju koja ce biti zaduzena za to da sa ReactJS u formatu JSON-a primi podatke i smesti u bazi podataka. Nakon smestanja salje odgovor ReactJS-u da li je smestanje uspesno obavljeno ili je doslo do greske priliko smestanja.</w:t>
       </w:r>
@@ -11624,7 +11408,7 @@
           <w:lang w:eastAsia="en-US"/>
         </w:rPr>
         <w:drawing>
-          <wp:inline distT="0" distB="0" distL="0" distR="0" wp14:anchorId="5DB78DA9" wp14:editId="65C27FDB">
+          <wp:inline distT="0" distB="0" distL="0" distR="0">
             <wp:extent cx="5593080" cy="2308860"/>
             <wp:effectExtent l="0" t="0" r="0" b="0"/>
             <wp:docPr id="32" name="Picture 32" descr="C:\Users\KORISNIK\AppData\Local\Microsoft\Windows\INetCache\Content.Word\MicrosoftTeams-image (1).png"/>
@@ -11641,10 +11425,10 @@
                     </pic:cNvPicPr>
                   </pic:nvPicPr>
                   <pic:blipFill>
-                    <a:blip r:embed="rId24">
+                    <a:blip r:embed="rId24" cstate="print">
                       <a:extLst>
                         <a:ext uri="{28A0092B-C50C-407E-A947-70E740481C1C}">
-                          <a14:useLocalDpi xmlns:a14="http://schemas.microsoft.com/office/drawing/2010/main" val="0"/>
+                          <a14:useLocalDpi xmlns:a14="http://schemas.microsoft.com/office/drawing/2010/main" xmlns:wps="http://schemas.microsoft.com/office/word/2010/wordprocessingShape" xmlns:wpi="http://schemas.microsoft.com/office/word/2010/wordprocessingInk" xmlns:wpg="http://schemas.microsoft.com/office/word/2010/wordprocessingGroup" xmlns:w16se="http://schemas.microsoft.com/office/word/2015/wordml/symex" xmlns:w15="http://schemas.microsoft.com/office/word/2012/wordml" xmlns:w14="http://schemas.microsoft.com/office/word/2010/wordml" xmlns:w="http://schemas.openxmlformats.org/wordprocessingml/2006/main" xmlns:w10="urn:schemas-microsoft-com:office:word" xmlns:wp14="http://schemas.microsoft.com/office/word/2010/wordprocessingDrawing" xmlns:v="urn:schemas-microsoft-com:vml" xmlns:o="urn:schemas-microsoft-com:office:office" xmlns:mc="http://schemas.openxmlformats.org/markup-compatibility/2006" xmlns:cx1="http://schemas.microsoft.com/office/drawing/2015/9/8/chartex" xmlns:cx="http://schemas.microsoft.com/office/drawing/2014/chartex" xmlns:wpc="http://schemas.microsoft.com/office/word/2010/wordprocessingCanvas" xmlns="" val="0"/>
                         </a:ext>
                       </a:extLst>
                     </a:blip>
@@ -11687,12 +11471,12 @@
       <w:pPr>
         <w:widowControl/>
         <w:rPr>
-          <w:lang w:val="sr-Latn-RS"/>
-        </w:rPr>
-      </w:pPr>
-      <w:r>
-        <w:rPr>
-          <w:lang w:val="sr-Latn-RS"/>
+          <w:lang/>
+        </w:rPr>
+      </w:pPr>
+      <w:r>
+        <w:rPr>
+          <w:lang/>
         </w:rPr>
         <w:t>.</w:t>
       </w:r>
@@ -11702,61 +11486,61 @@
         <w:widowControl/>
         <w:ind w:left="709"/>
         <w:rPr>
-          <w:lang w:val="sr-Latn-RS"/>
-        </w:rPr>
-      </w:pPr>
-      <w:r>
-        <w:rPr>
-          <w:lang w:val="sr-Latn-RS"/>
+          <w:lang/>
+        </w:rPr>
+      </w:pPr>
+      <w:r>
+        <w:rPr>
+          <w:lang/>
         </w:rPr>
         <w:lastRenderedPageBreak/>
         <w:t>Ukoliko majstor</w:t>
       </w:r>
       <w:r>
         <w:rPr>
-          <w:lang w:val="sr-Latn-RS"/>
+          <w:lang/>
         </w:rPr>
         <w:t xml:space="preserve"> iz ne</w:t>
       </w:r>
       <w:r>
         <w:rPr>
-          <w:lang w:val="sr-Latn-RS"/>
+          <w:lang/>
         </w:rPr>
         <w:t>kog razloga odluci da obrise uslugu</w:t>
       </w:r>
       <w:r>
         <w:rPr>
-          <w:lang w:val="sr-Latn-RS"/>
+          <w:lang/>
         </w:rPr>
         <w:t xml:space="preserve"> sa web portala, to moze da uradi klikom na dugme Obrisi. Nakon ovoga, rezultat ove akcije se prosledjuje </w:t>
       </w:r>
       <w:r>
         <w:rPr>
-          <w:lang w:val="sr-Latn-RS"/>
+          <w:lang/>
         </w:rPr>
         <w:t>uslugaControlleru</w:t>
       </w:r>
       <w:r>
         <w:rPr>
-          <w:lang w:val="sr-Latn-RS"/>
+          <w:lang/>
         </w:rPr>
         <w:t xml:space="preserve"> i sve informacije o obrisanom </w:t>
       </w:r>
       <w:r>
         <w:rPr>
-          <w:lang w:val="sr-Latn-RS"/>
+          <w:lang/>
         </w:rPr>
         <w:t>usluzi</w:t>
       </w:r>
       <w:r>
         <w:rPr>
-          <w:lang w:val="sr-Latn-RS"/>
+          <w:lang/>
         </w:rPr>
         <w:t xml:space="preserve"> se uklanjaju</w:t>
       </w:r>
       <w:r>
         <w:rPr>
-          <w:lang w:val="sr-Latn-RS"/>
+          <w:lang/>
         </w:rPr>
         <w:t>.</w:t>
       </w:r>
@@ -11840,10 +11624,10 @@
                     </pic:cNvPicPr>
                   </pic:nvPicPr>
                   <pic:blipFill>
-                    <a:blip r:embed="rId25">
+                    <a:blip r:embed="rId25" cstate="print">
                       <a:extLst>
                         <a:ext uri="{28A0092B-C50C-407E-A947-70E740481C1C}">
-                          <a14:useLocalDpi xmlns:a14="http://schemas.microsoft.com/office/drawing/2010/main" val="0"/>
+                          <a14:useLocalDpi xmlns:a14="http://schemas.microsoft.com/office/drawing/2010/main" xmlns:wps="http://schemas.microsoft.com/office/word/2010/wordprocessingShape" xmlns:wpi="http://schemas.microsoft.com/office/word/2010/wordprocessingInk" xmlns:wpg="http://schemas.microsoft.com/office/word/2010/wordprocessingGroup" xmlns:w16se="http://schemas.microsoft.com/office/word/2015/wordml/symex" xmlns:w15="http://schemas.microsoft.com/office/word/2012/wordml" xmlns:w14="http://schemas.microsoft.com/office/word/2010/wordml" xmlns:w="http://schemas.openxmlformats.org/wordprocessingml/2006/main" xmlns:w10="urn:schemas-microsoft-com:office:word" xmlns:wp14="http://schemas.microsoft.com/office/word/2010/wordprocessingDrawing" xmlns:v="urn:schemas-microsoft-com:vml" xmlns:o="urn:schemas-microsoft-com:office:office" xmlns:mc="http://schemas.openxmlformats.org/markup-compatibility/2006" xmlns:cx1="http://schemas.microsoft.com/office/drawing/2015/9/8/chartex" xmlns:cx="http://schemas.microsoft.com/office/drawing/2014/chartex" xmlns:wpc="http://schemas.microsoft.com/office/word/2010/wordprocessingCanvas" xmlns="" val="0"/>
                         </a:ext>
                       </a:extLst>
                     </a:blip>
@@ -11897,36 +11681,36 @@
         <w:widowControl/>
         <w:ind w:left="709"/>
         <w:rPr>
-          <w:lang w:val="sr-Latn-RS"/>
-        </w:rPr>
-      </w:pPr>
-      <w:r>
-        <w:rPr>
-          <w:lang w:val="sr-Latn-RS"/>
+          <w:lang/>
+        </w:rPr>
+      </w:pPr>
+      <w:r>
+        <w:rPr>
+          <w:lang/>
         </w:rPr>
         <w:t xml:space="preserve">Na adminovoj stranici se nalazi kontrolna tabla sa svim prijavljenim </w:t>
       </w:r>
       <w:r>
         <w:rPr>
-          <w:lang w:val="sr-Latn-RS"/>
+          <w:lang/>
         </w:rPr>
         <w:t>korisnicima</w:t>
       </w:r>
       <w:r>
         <w:rPr>
-          <w:lang w:val="sr-Latn-RS"/>
+          <w:lang/>
         </w:rPr>
         <w:t>, koji su ranije bili dodati od strane</w:t>
       </w:r>
       <w:r>
         <w:rPr>
-          <w:lang w:val="sr-Latn-RS"/>
+          <w:lang/>
         </w:rPr>
         <w:t xml:space="preserve"> administratora. Admin ima mogucnost brisanja korisnika ukoliko ostavlja neprimeren sadrzaj</w:t>
       </w:r>
       <w:r>
         <w:rPr>
-          <w:lang w:val="sr-Latn-RS"/>
+          <w:lang/>
         </w:rPr>
         <w:t>.</w:t>
       </w:r>
@@ -12024,14 +11808,14 @@
           <w:lang w:val="sr-Latn-CS"/>
         </w:rPr>
       </w:pPr>
-      <w:bookmarkStart w:id="44" w:name="_Toc103532189"/>
+      <w:bookmarkStart w:id="42" w:name="_Toc103532189"/>
       <w:r>
         <w:rPr>
           <w:lang w:val="sr-Latn-CS"/>
         </w:rPr>
         <w:t>Komponente aplikacione logike</w:t>
       </w:r>
-      <w:bookmarkEnd w:id="44"/>
+      <w:bookmarkEnd w:id="42"/>
     </w:p>
     <w:p>
       <w:pPr>
@@ -12104,7 +11888,7 @@
         </w:rPr>
         <w:lastRenderedPageBreak/>
         <w:drawing>
-          <wp:inline distT="0" distB="0" distL="0" distR="0" wp14:anchorId="0A007511" wp14:editId="4E97BA48">
+          <wp:inline distT="0" distB="0" distL="0" distR="0">
             <wp:extent cx="5943600" cy="2509520"/>
             <wp:effectExtent l="0" t="0" r="0" b="5080"/>
             <wp:docPr id="3" name="Picture 3"/>
@@ -12119,7 +11903,7 @@
                     <pic:cNvPicPr/>
                   </pic:nvPicPr>
                   <pic:blipFill>
-                    <a:blip r:embed="rId26"/>
+                    <a:blip r:embed="rId26" cstate="print"/>
                     <a:stretch>
                       <a:fillRect/>
                     </a:stretch>
@@ -12198,7 +11982,7 @@
           <w:lang w:val="sr-Latn-CS"/>
         </w:rPr>
         <w:pict>
-          <v:shape id="_x0000_i1037" type="#_x0000_t75" style="width:467.8pt;height:144.85pt">
+          <v:shape id="_x0000_i1026" type="#_x0000_t75" style="width:467.7pt;height:144.6pt">
             <v:imagedata r:id="rId27" o:title="aksdplaksdpoaskdopkas"/>
           </v:shape>
         </w:pict>
@@ -12346,14 +12130,14 @@
           <w:lang w:val="sr-Latn-CS"/>
         </w:rPr>
       </w:pPr>
-      <w:bookmarkStart w:id="45" w:name="_Toc103532190"/>
+      <w:bookmarkStart w:id="43" w:name="_Toc103532190"/>
       <w:r>
         <w:rPr>
           <w:lang w:val="sr-Latn-CS"/>
         </w:rPr>
         <w:t>Komponente za pristup podacima</w:t>
       </w:r>
-      <w:bookmarkEnd w:id="45"/>
+      <w:bookmarkEnd w:id="43"/>
     </w:p>
     <w:p>
       <w:pPr>
@@ -12399,7 +12183,7 @@
         </w:rPr>
         <w:lastRenderedPageBreak/>
         <w:drawing>
-          <wp:inline distT="0" distB="0" distL="0" distR="0" wp14:anchorId="460355E5" wp14:editId="52AF9A92">
+          <wp:inline distT="0" distB="0" distL="0" distR="0">
             <wp:extent cx="5943600" cy="903605"/>
             <wp:effectExtent l="0" t="0" r="0" b="0"/>
             <wp:docPr id="21" name="Picture 21"/>
@@ -12414,7 +12198,7 @@
                     <pic:cNvPicPr/>
                   </pic:nvPicPr>
                   <pic:blipFill>
-                    <a:blip r:embed="rId28"/>
+                    <a:blip r:embed="rId28" cstate="print"/>
                     <a:stretch>
                       <a:fillRect/>
                     </a:stretch>
@@ -12452,7 +12236,7 @@
           <w:lang w:val="sr-Latn-CS"/>
         </w:rPr>
       </w:pPr>
-      <w:bookmarkStart w:id="46" w:name="_Toc103532191"/>
+      <w:bookmarkStart w:id="44" w:name="_Toc103532191"/>
       <w:r>
         <w:rPr>
           <w:lang w:val="sr-Latn-CS"/>
@@ -12465,7 +12249,7 @@
         </w:rPr>
         <w:t>erformanse</w:t>
       </w:r>
-      <w:bookmarkEnd w:id="46"/>
+      <w:bookmarkEnd w:id="44"/>
     </w:p>
     <w:p>
       <w:pPr>
@@ -12555,14 +12339,14 @@
           <w:lang w:val="sr-Latn-CS"/>
         </w:rPr>
       </w:pPr>
-      <w:bookmarkStart w:id="47" w:name="_Toc103532192"/>
+      <w:bookmarkStart w:id="45" w:name="_Toc103532192"/>
       <w:r>
         <w:rPr>
           <w:lang w:val="sr-Latn-CS"/>
         </w:rPr>
         <w:t>Kvalitet</w:t>
       </w:r>
-      <w:bookmarkEnd w:id="47"/>
+      <w:bookmarkEnd w:id="45"/>
     </w:p>
     <w:p>
       <w:pPr>
@@ -12668,7 +12452,7 @@
 </file>
 
 <file path=word/endnotes.xml><?xml version="1.0" encoding="utf-8"?>
-<w:endnotes xmlns:wpc="http://schemas.microsoft.com/office/word/2010/wordprocessingCanvas" xmlns:cx="http://schemas.microsoft.com/office/drawing/2014/chartex" xmlns:cx1="http://schemas.microsoft.com/office/drawing/2015/9/8/chartex" xmlns:mc="http://schemas.openxmlformats.org/markup-compatibility/2006" xmlns:o="urn:schemas-microsoft-com:office:office" xmlns:r="http://schemas.openxmlformats.org/officeDocument/2006/relationships" xmlns:m="http://schemas.openxmlformats.org/officeDocument/2006/math" xmlns:v="urn:schemas-microsoft-com:vml" xmlns:wp14="http://schemas.microsoft.com/office/word/2010/wordprocessingDrawing" xmlns:wp="http://schemas.openxmlformats.org/drawingml/2006/wordprocessingDrawing" xmlns:w10="urn:schemas-microsoft-com:office:word" xmlns:w="http://schemas.openxmlformats.org/wordprocessingml/2006/main" xmlns:w14="http://schemas.microsoft.com/office/word/2010/wordml" xmlns:w15="http://schemas.microsoft.com/office/word/2012/wordml" xmlns:w16se="http://schemas.microsoft.com/office/word/2015/wordml/symex" xmlns:wpg="http://schemas.microsoft.com/office/word/2010/wordprocessingGroup" xmlns:wpi="http://schemas.microsoft.com/office/word/2010/wordprocessingInk" xmlns:wne="http://schemas.microsoft.com/office/word/2006/wordml" xmlns:wps="http://schemas.microsoft.com/office/word/2010/wordprocessingShape" mc:Ignorable="w14 w15 w16se wp14">
+<w:endnotes xmlns:ve="http://schemas.openxmlformats.org/markup-compatibility/2006" xmlns:o="urn:schemas-microsoft-com:office:office" xmlns:r="http://schemas.openxmlformats.org/officeDocument/2006/relationships" xmlns:m="http://schemas.openxmlformats.org/officeDocument/2006/math" xmlns:v="urn:schemas-microsoft-com:vml" xmlns:wp="http://schemas.openxmlformats.org/drawingml/2006/wordprocessingDrawing" xmlns:w10="urn:schemas-microsoft-com:office:word" xmlns:w="http://schemas.openxmlformats.org/wordprocessingml/2006/main" xmlns:wne="http://schemas.microsoft.com/office/word/2006/wordml">
   <w:endnote w:type="separator" w:id="-1">
     <w:p>
       <w:r>
@@ -12687,7 +12471,7 @@
 </file>
 
 <file path=word/footer1.xml><?xml version="1.0" encoding="utf-8"?>
-<w:ftr xmlns:wpc="http://schemas.microsoft.com/office/word/2010/wordprocessingCanvas" xmlns:cx="http://schemas.microsoft.com/office/drawing/2014/chartex" xmlns:cx1="http://schemas.microsoft.com/office/drawing/2015/9/8/chartex" xmlns:mc="http://schemas.openxmlformats.org/markup-compatibility/2006" xmlns:o="urn:schemas-microsoft-com:office:office" xmlns:r="http://schemas.openxmlformats.org/officeDocument/2006/relationships" xmlns:m="http://schemas.openxmlformats.org/officeDocument/2006/math" xmlns:v="urn:schemas-microsoft-com:vml" xmlns:wp14="http://schemas.microsoft.com/office/word/2010/wordprocessingDrawing" xmlns:wp="http://schemas.openxmlformats.org/drawingml/2006/wordprocessingDrawing" xmlns:w10="urn:schemas-microsoft-com:office:word" xmlns:w="http://schemas.openxmlformats.org/wordprocessingml/2006/main" xmlns:w14="http://schemas.microsoft.com/office/word/2010/wordml" xmlns:w15="http://schemas.microsoft.com/office/word/2012/wordml" xmlns:w16se="http://schemas.microsoft.com/office/word/2015/wordml/symex" xmlns:wpg="http://schemas.microsoft.com/office/word/2010/wordprocessingGroup" xmlns:wpi="http://schemas.microsoft.com/office/word/2010/wordprocessingInk" xmlns:wne="http://schemas.microsoft.com/office/word/2006/wordml" xmlns:wps="http://schemas.microsoft.com/office/word/2010/wordprocessingShape" mc:Ignorable="w14 w15 w16se wp14">
+<w:ftr xmlns:ve="http://schemas.openxmlformats.org/markup-compatibility/2006" xmlns:o="urn:schemas-microsoft-com:office:office" xmlns:r="http://schemas.openxmlformats.org/officeDocument/2006/relationships" xmlns:m="http://schemas.openxmlformats.org/officeDocument/2006/math" xmlns:v="urn:schemas-microsoft-com:vml" xmlns:wp="http://schemas.openxmlformats.org/drawingml/2006/wordprocessingDrawing" xmlns:w10="urn:schemas-microsoft-com:office:word" xmlns:w="http://schemas.openxmlformats.org/wordprocessingml/2006/main" xmlns:wne="http://schemas.microsoft.com/office/word/2006/wordml">
   <w:p>
     <w:pPr>
       <w:pStyle w:val="Footer"/>
@@ -12725,7 +12509,7 @@
 </file>
 
 <file path=word/footer2.xml><?xml version="1.0" encoding="utf-8"?>
-<w:ftr xmlns:wpc="http://schemas.microsoft.com/office/word/2010/wordprocessingCanvas" xmlns:cx="http://schemas.microsoft.com/office/drawing/2014/chartex" xmlns:cx1="http://schemas.microsoft.com/office/drawing/2015/9/8/chartex" xmlns:mc="http://schemas.openxmlformats.org/markup-compatibility/2006" xmlns:o="urn:schemas-microsoft-com:office:office" xmlns:r="http://schemas.openxmlformats.org/officeDocument/2006/relationships" xmlns:m="http://schemas.openxmlformats.org/officeDocument/2006/math" xmlns:v="urn:schemas-microsoft-com:vml" xmlns:wp14="http://schemas.microsoft.com/office/word/2010/wordprocessingDrawing" xmlns:wp="http://schemas.openxmlformats.org/drawingml/2006/wordprocessingDrawing" xmlns:w10="urn:schemas-microsoft-com:office:word" xmlns:w="http://schemas.openxmlformats.org/wordprocessingml/2006/main" xmlns:w14="http://schemas.microsoft.com/office/word/2010/wordml" xmlns:w15="http://schemas.microsoft.com/office/word/2012/wordml" xmlns:w16se="http://schemas.microsoft.com/office/word/2015/wordml/symex" xmlns:wpg="http://schemas.microsoft.com/office/word/2010/wordprocessingGroup" xmlns:wpi="http://schemas.microsoft.com/office/word/2010/wordprocessingInk" xmlns:wne="http://schemas.microsoft.com/office/word/2006/wordml" xmlns:wps="http://schemas.microsoft.com/office/word/2010/wordprocessingShape" mc:Ignorable="w14 w15 w16se wp14">
+<w:ftr xmlns:ve="http://schemas.openxmlformats.org/markup-compatibility/2006" xmlns:o="urn:schemas-microsoft-com:office:office" xmlns:r="http://schemas.openxmlformats.org/officeDocument/2006/relationships" xmlns:m="http://schemas.openxmlformats.org/officeDocument/2006/math" xmlns:v="urn:schemas-microsoft-com:vml" xmlns:wp="http://schemas.openxmlformats.org/drawingml/2006/wordprocessingDrawing" xmlns:w10="urn:schemas-microsoft-com:office:word" xmlns:w="http://schemas.openxmlformats.org/wordprocessingml/2006/main" xmlns:wne="http://schemas.microsoft.com/office/word/2006/wordml">
   <w:tbl>
     <w:tblPr>
       <w:tblW w:w="0" w:type="auto"/>
@@ -12738,7 +12522,7 @@
         <w:insideV w:val="single" w:sz="6" w:space="0" w:color="auto"/>
       </w:tblBorders>
       <w:tblLayout w:type="fixed"/>
-      <w:tblLook w:val="0000" w:firstRow="0" w:lastRow="0" w:firstColumn="0" w:lastColumn="0" w:noHBand="0" w:noVBand="0"/>
+      <w:tblLook w:val="0000"/>
     </w:tblPr>
     <w:tblGrid>
       <w:gridCol w:w="2448"/>
@@ -12852,7 +12636,7 @@
               <w:noProof/>
               <w:lang w:val="sr-Latn-CS"/>
             </w:rPr>
-            <w:t>5</w:t>
+            <w:t>20</w:t>
           </w:r>
           <w:r>
             <w:rPr>
@@ -12894,7 +12678,7 @@
 </file>
 
 <file path=word/footer3.xml><?xml version="1.0" encoding="utf-8"?>
-<w:ftr xmlns:wpc="http://schemas.microsoft.com/office/word/2010/wordprocessingCanvas" xmlns:cx="http://schemas.microsoft.com/office/drawing/2014/chartex" xmlns:cx1="http://schemas.microsoft.com/office/drawing/2015/9/8/chartex" xmlns:mc="http://schemas.openxmlformats.org/markup-compatibility/2006" xmlns:o="urn:schemas-microsoft-com:office:office" xmlns:r="http://schemas.openxmlformats.org/officeDocument/2006/relationships" xmlns:m="http://schemas.openxmlformats.org/officeDocument/2006/math" xmlns:v="urn:schemas-microsoft-com:vml" xmlns:wp14="http://schemas.microsoft.com/office/word/2010/wordprocessingDrawing" xmlns:wp="http://schemas.openxmlformats.org/drawingml/2006/wordprocessingDrawing" xmlns:w10="urn:schemas-microsoft-com:office:word" xmlns:w="http://schemas.openxmlformats.org/wordprocessingml/2006/main" xmlns:w14="http://schemas.microsoft.com/office/word/2010/wordml" xmlns:w15="http://schemas.microsoft.com/office/word/2012/wordml" xmlns:w16se="http://schemas.microsoft.com/office/word/2015/wordml/symex" xmlns:wpg="http://schemas.microsoft.com/office/word/2010/wordprocessingGroup" xmlns:wpi="http://schemas.microsoft.com/office/word/2010/wordprocessingInk" xmlns:wne="http://schemas.microsoft.com/office/word/2006/wordml" xmlns:wps="http://schemas.microsoft.com/office/word/2010/wordprocessingShape" mc:Ignorable="w14 w15 w16se wp14">
+<w:ftr xmlns:ve="http://schemas.openxmlformats.org/markup-compatibility/2006" xmlns:o="urn:schemas-microsoft-com:office:office" xmlns:r="http://schemas.openxmlformats.org/officeDocument/2006/relationships" xmlns:m="http://schemas.openxmlformats.org/officeDocument/2006/math" xmlns:v="urn:schemas-microsoft-com:vml" xmlns:wp="http://schemas.openxmlformats.org/drawingml/2006/wordprocessingDrawing" xmlns:w10="urn:schemas-microsoft-com:office:word" xmlns:w="http://schemas.openxmlformats.org/wordprocessingml/2006/main" xmlns:wne="http://schemas.microsoft.com/office/word/2006/wordml">
   <w:p>
     <w:pPr>
       <w:pStyle w:val="Footer"/>
@@ -12904,7 +12688,7 @@
 </file>
 
 <file path=word/footnotes.xml><?xml version="1.0" encoding="utf-8"?>
-<w:footnotes xmlns:wpc="http://schemas.microsoft.com/office/word/2010/wordprocessingCanvas" xmlns:cx="http://schemas.microsoft.com/office/drawing/2014/chartex" xmlns:cx1="http://schemas.microsoft.com/office/drawing/2015/9/8/chartex" xmlns:mc="http://schemas.openxmlformats.org/markup-compatibility/2006" xmlns:o="urn:schemas-microsoft-com:office:office" xmlns:r="http://schemas.openxmlformats.org/officeDocument/2006/relationships" xmlns:m="http://schemas.openxmlformats.org/officeDocument/2006/math" xmlns:v="urn:schemas-microsoft-com:vml" xmlns:wp14="http://schemas.microsoft.com/office/word/2010/wordprocessingDrawing" xmlns:wp="http://schemas.openxmlformats.org/drawingml/2006/wordprocessingDrawing" xmlns:w10="urn:schemas-microsoft-com:office:word" xmlns:w="http://schemas.openxmlformats.org/wordprocessingml/2006/main" xmlns:w14="http://schemas.microsoft.com/office/word/2010/wordml" xmlns:w15="http://schemas.microsoft.com/office/word/2012/wordml" xmlns:w16se="http://schemas.microsoft.com/office/word/2015/wordml/symex" xmlns:wpg="http://schemas.microsoft.com/office/word/2010/wordprocessingGroup" xmlns:wpi="http://schemas.microsoft.com/office/word/2010/wordprocessingInk" xmlns:wne="http://schemas.microsoft.com/office/word/2006/wordml" xmlns:wps="http://schemas.microsoft.com/office/word/2010/wordprocessingShape" mc:Ignorable="w14 w15 w16se wp14">
+<w:footnotes xmlns:ve="http://schemas.openxmlformats.org/markup-compatibility/2006" xmlns:o="urn:schemas-microsoft-com:office:office" xmlns:r="http://schemas.openxmlformats.org/officeDocument/2006/relationships" xmlns:m="http://schemas.openxmlformats.org/officeDocument/2006/math" xmlns:v="urn:schemas-microsoft-com:vml" xmlns:wp="http://schemas.openxmlformats.org/drawingml/2006/wordprocessingDrawing" xmlns:w10="urn:schemas-microsoft-com:office:word" xmlns:w="http://schemas.openxmlformats.org/wordprocessingml/2006/main" xmlns:wne="http://schemas.microsoft.com/office/word/2006/wordml">
   <w:footnote w:type="separator" w:id="-1">
     <w:p>
       <w:r>
@@ -12923,7 +12707,7 @@
 </file>
 
 <file path=word/header1.xml><?xml version="1.0" encoding="utf-8"?>
-<w:hdr xmlns:wpc="http://schemas.microsoft.com/office/word/2010/wordprocessingCanvas" xmlns:cx="http://schemas.microsoft.com/office/drawing/2014/chartex" xmlns:cx1="http://schemas.microsoft.com/office/drawing/2015/9/8/chartex" xmlns:mc="http://schemas.openxmlformats.org/markup-compatibility/2006" xmlns:o="urn:schemas-microsoft-com:office:office" xmlns:r="http://schemas.openxmlformats.org/officeDocument/2006/relationships" xmlns:m="http://schemas.openxmlformats.org/officeDocument/2006/math" xmlns:v="urn:schemas-microsoft-com:vml" xmlns:wp14="http://schemas.microsoft.com/office/word/2010/wordprocessingDrawing" xmlns:wp="http://schemas.openxmlformats.org/drawingml/2006/wordprocessingDrawing" xmlns:w10="urn:schemas-microsoft-com:office:word" xmlns:w="http://schemas.openxmlformats.org/wordprocessingml/2006/main" xmlns:w14="http://schemas.microsoft.com/office/word/2010/wordml" xmlns:w15="http://schemas.microsoft.com/office/word/2012/wordml" xmlns:w16se="http://schemas.microsoft.com/office/word/2015/wordml/symex" xmlns:wpg="http://schemas.microsoft.com/office/word/2010/wordprocessingGroup" xmlns:wpi="http://schemas.microsoft.com/office/word/2010/wordprocessingInk" xmlns:wne="http://schemas.microsoft.com/office/word/2006/wordml" xmlns:wps="http://schemas.microsoft.com/office/word/2010/wordprocessingShape" mc:Ignorable="w14 w15 w16se wp14">
+<w:hdr xmlns:ve="http://schemas.openxmlformats.org/markup-compatibility/2006" xmlns:o="urn:schemas-microsoft-com:office:office" xmlns:r="http://schemas.openxmlformats.org/officeDocument/2006/relationships" xmlns:m="http://schemas.openxmlformats.org/officeDocument/2006/math" xmlns:v="urn:schemas-microsoft-com:vml" xmlns:wp="http://schemas.openxmlformats.org/drawingml/2006/wordprocessingDrawing" xmlns:w10="urn:schemas-microsoft-com:office:word" xmlns:w="http://schemas.openxmlformats.org/wordprocessingml/2006/main" xmlns:wne="http://schemas.microsoft.com/office/word/2006/wordml">
   <w:p>
     <w:pPr>
       <w:rPr>
@@ -12982,7 +12766,7 @@
 </file>
 
 <file path=word/header2.xml><?xml version="1.0" encoding="utf-8"?>
-<w:hdr xmlns:wpc="http://schemas.microsoft.com/office/word/2010/wordprocessingCanvas" xmlns:cx="http://schemas.microsoft.com/office/drawing/2014/chartex" xmlns:cx1="http://schemas.microsoft.com/office/drawing/2015/9/8/chartex" xmlns:mc="http://schemas.openxmlformats.org/markup-compatibility/2006" xmlns:o="urn:schemas-microsoft-com:office:office" xmlns:r="http://schemas.openxmlformats.org/officeDocument/2006/relationships" xmlns:m="http://schemas.openxmlformats.org/officeDocument/2006/math" xmlns:v="urn:schemas-microsoft-com:vml" xmlns:wp14="http://schemas.microsoft.com/office/word/2010/wordprocessingDrawing" xmlns:wp="http://schemas.openxmlformats.org/drawingml/2006/wordprocessingDrawing" xmlns:w10="urn:schemas-microsoft-com:office:word" xmlns:w="http://schemas.openxmlformats.org/wordprocessingml/2006/main" xmlns:w14="http://schemas.microsoft.com/office/word/2010/wordml" xmlns:w15="http://schemas.microsoft.com/office/word/2012/wordml" xmlns:w16se="http://schemas.microsoft.com/office/word/2015/wordml/symex" xmlns:wpg="http://schemas.microsoft.com/office/word/2010/wordprocessingGroup" xmlns:wpi="http://schemas.microsoft.com/office/word/2010/wordprocessingInk" xmlns:wne="http://schemas.microsoft.com/office/word/2006/wordml" xmlns:wps="http://schemas.microsoft.com/office/word/2010/wordprocessingShape" mc:Ignorable="w14 w15 w16se wp14">
+<w:hdr xmlns:ve="http://schemas.openxmlformats.org/markup-compatibility/2006" xmlns:o="urn:schemas-microsoft-com:office:office" xmlns:r="http://schemas.openxmlformats.org/officeDocument/2006/relationships" xmlns:m="http://schemas.openxmlformats.org/officeDocument/2006/math" xmlns:v="urn:schemas-microsoft-com:vml" xmlns:wp="http://schemas.openxmlformats.org/drawingml/2006/wordprocessingDrawing" xmlns:w10="urn:schemas-microsoft-com:office:word" xmlns:w="http://schemas.openxmlformats.org/wordprocessingml/2006/main" xmlns:wne="http://schemas.microsoft.com/office/word/2006/wordml">
   <w:tbl>
     <w:tblPr>
       <w:tblW w:w="0" w:type="auto"/>
@@ -12995,7 +12779,7 @@
         <w:insideV w:val="single" w:sz="6" w:space="0" w:color="auto"/>
       </w:tblBorders>
       <w:tblLayout w:type="fixed"/>
-      <w:tblLook w:val="0000" w:firstRow="0" w:lastRow="0" w:firstColumn="0" w:lastColumn="0" w:noHBand="0" w:noVBand="0"/>
+      <w:tblLook w:val="0000"/>
     </w:tblPr>
     <w:tblGrid>
       <w:gridCol w:w="6379"/>
@@ -13134,13 +12918,7 @@
             <w:rPr>
               <w:lang w:val="sr-Latn-CS"/>
             </w:rPr>
-            <w:t>SWE-MeinMeister-</w:t>
-          </w:r>
-          <w:r>
-            <w:rPr>
-              <w:lang w:val="sr-Latn-CS"/>
-            </w:rPr>
-            <w:t>05</w:t>
+            <w:t>DoubleD</w:t>
           </w:r>
         </w:p>
       </w:tc>
@@ -13158,7 +12936,7 @@
 </file>
 
 <file path=word/header3.xml><?xml version="1.0" encoding="utf-8"?>
-<w:hdr xmlns:wpc="http://schemas.microsoft.com/office/word/2010/wordprocessingCanvas" xmlns:cx="http://schemas.microsoft.com/office/drawing/2014/chartex" xmlns:cx1="http://schemas.microsoft.com/office/drawing/2015/9/8/chartex" xmlns:mc="http://schemas.openxmlformats.org/markup-compatibility/2006" xmlns:o="urn:schemas-microsoft-com:office:office" xmlns:r="http://schemas.openxmlformats.org/officeDocument/2006/relationships" xmlns:m="http://schemas.openxmlformats.org/officeDocument/2006/math" xmlns:v="urn:schemas-microsoft-com:vml" xmlns:wp14="http://schemas.microsoft.com/office/word/2010/wordprocessingDrawing" xmlns:wp="http://schemas.openxmlformats.org/drawingml/2006/wordprocessingDrawing" xmlns:w10="urn:schemas-microsoft-com:office:word" xmlns:w="http://schemas.openxmlformats.org/wordprocessingml/2006/main" xmlns:w14="http://schemas.microsoft.com/office/word/2010/wordml" xmlns:w15="http://schemas.microsoft.com/office/word/2012/wordml" xmlns:w16se="http://schemas.microsoft.com/office/word/2015/wordml/symex" xmlns:wpg="http://schemas.microsoft.com/office/word/2010/wordprocessingGroup" xmlns:wpi="http://schemas.microsoft.com/office/word/2010/wordprocessingInk" xmlns:wne="http://schemas.microsoft.com/office/word/2006/wordml" xmlns:wps="http://schemas.microsoft.com/office/word/2010/wordprocessingShape" mc:Ignorable="w14 w15 w16se wp14">
+<w:hdr xmlns:ve="http://schemas.openxmlformats.org/markup-compatibility/2006" xmlns:o="urn:schemas-microsoft-com:office:office" xmlns:r="http://schemas.openxmlformats.org/officeDocument/2006/relationships" xmlns:m="http://schemas.openxmlformats.org/officeDocument/2006/math" xmlns:v="urn:schemas-microsoft-com:vml" xmlns:wp="http://schemas.openxmlformats.org/drawingml/2006/wordprocessingDrawing" xmlns:w10="urn:schemas-microsoft-com:office:word" xmlns:w="http://schemas.openxmlformats.org/wordprocessingml/2006/main" xmlns:wne="http://schemas.microsoft.com/office/word/2006/wordml">
   <w:p>
     <w:pPr>
       <w:pStyle w:val="Header"/>
@@ -13168,8 +12946,8 @@
 </file>
 
 <file path=word/numbering.xml><?xml version="1.0" encoding="utf-8"?>
-<w:numbering xmlns:wpc="http://schemas.microsoft.com/office/word/2010/wordprocessingCanvas" xmlns:cx="http://schemas.microsoft.com/office/drawing/2014/chartex" xmlns:cx1="http://schemas.microsoft.com/office/drawing/2015/9/8/chartex" xmlns:mc="http://schemas.openxmlformats.org/markup-compatibility/2006" xmlns:o="urn:schemas-microsoft-com:office:office" xmlns:r="http://schemas.openxmlformats.org/officeDocument/2006/relationships" xmlns:m="http://schemas.openxmlformats.org/officeDocument/2006/math" xmlns:v="urn:schemas-microsoft-com:vml" xmlns:wp14="http://schemas.microsoft.com/office/word/2010/wordprocessingDrawing" xmlns:wp="http://schemas.openxmlformats.org/drawingml/2006/wordprocessingDrawing" xmlns:w10="urn:schemas-microsoft-com:office:word" xmlns:w="http://schemas.openxmlformats.org/wordprocessingml/2006/main" xmlns:w14="http://schemas.microsoft.com/office/word/2010/wordml" xmlns:w15="http://schemas.microsoft.com/office/word/2012/wordml" xmlns:w16se="http://schemas.microsoft.com/office/word/2015/wordml/symex" xmlns:wpg="http://schemas.microsoft.com/office/word/2010/wordprocessingGroup" xmlns:wpi="http://schemas.microsoft.com/office/word/2010/wordprocessingInk" xmlns:wne="http://schemas.microsoft.com/office/word/2006/wordml" xmlns:wps="http://schemas.microsoft.com/office/word/2010/wordprocessingShape" mc:Ignorable="w14 w15 w16se wp14">
-  <w:abstractNum w:abstractNumId="0" w15:restartNumberingAfterBreak="0">
+<w:numbering xmlns:ve="http://schemas.openxmlformats.org/markup-compatibility/2006" xmlns:o="urn:schemas-microsoft-com:office:office" xmlns:r="http://schemas.openxmlformats.org/officeDocument/2006/relationships" xmlns:m="http://schemas.openxmlformats.org/officeDocument/2006/math" xmlns:v="urn:schemas-microsoft-com:vml" xmlns:wp="http://schemas.openxmlformats.org/drawingml/2006/wordprocessingDrawing" xmlns:w10="urn:schemas-microsoft-com:office:word" xmlns:w="http://schemas.openxmlformats.org/wordprocessingml/2006/main" xmlns:wne="http://schemas.microsoft.com/office/word/2006/wordml">
+  <w:abstractNum w:abstractNumId="0">
     <w:nsid w:val="FFFFFFFB"/>
     <w:multiLevelType w:val="multilevel"/>
     <w:tmpl w:val="FFFFFFFF"/>
@@ -13258,7 +13036,7 @@
       <w:lvlJc w:val="left"/>
     </w:lvl>
   </w:abstractNum>
-  <w:abstractNum w:abstractNumId="1" w15:restartNumberingAfterBreak="0">
+  <w:abstractNum w:abstractNumId="1">
     <w:nsid w:val="1AEC155A"/>
     <w:multiLevelType w:val="hybridMultilevel"/>
     <w:tmpl w:val="5296DFB6"/>
@@ -13371,7 +13149,7 @@
       </w:rPr>
     </w:lvl>
   </w:abstractNum>
-  <w:abstractNum w:abstractNumId="2" w15:restartNumberingAfterBreak="0">
+  <w:abstractNum w:abstractNumId="2">
     <w:nsid w:val="20D666F4"/>
     <w:multiLevelType w:val="hybridMultilevel"/>
     <w:tmpl w:val="4672DE48"/>
@@ -13511,7 +13289,7 @@
       </w:rPr>
     </w:lvl>
   </w:abstractNum>
-  <w:abstractNum w:abstractNumId="3" w15:restartNumberingAfterBreak="0">
+  <w:abstractNum w:abstractNumId="3">
     <w:nsid w:val="2BD95350"/>
     <w:multiLevelType w:val="multilevel"/>
     <w:tmpl w:val="E74A9B3E"/>
@@ -13624,7 +13402,7 @@
       </w:pPr>
     </w:lvl>
   </w:abstractNum>
-  <w:abstractNum w:abstractNumId="4" w15:restartNumberingAfterBreak="0">
+  <w:abstractNum w:abstractNumId="4">
     <w:nsid w:val="304F02A6"/>
     <w:multiLevelType w:val="singleLevel"/>
     <w:tmpl w:val="0409000F"/>
@@ -13641,7 +13419,7 @@
       </w:pPr>
     </w:lvl>
   </w:abstractNum>
-  <w:abstractNum w:abstractNumId="5" w15:restartNumberingAfterBreak="0">
+  <w:abstractNum w:abstractNumId="5">
     <w:nsid w:val="35012BE4"/>
     <w:multiLevelType w:val="singleLevel"/>
     <w:tmpl w:val="0409000F"/>
@@ -13658,7 +13436,7 @@
       </w:pPr>
     </w:lvl>
   </w:abstractNum>
-  <w:abstractNum w:abstractNumId="6" w15:restartNumberingAfterBreak="0">
+  <w:abstractNum w:abstractNumId="6">
     <w:nsid w:val="38E57B53"/>
     <w:multiLevelType w:val="hybridMultilevel"/>
     <w:tmpl w:val="C686AC48"/>
@@ -13744,7 +13522,7 @@
       </w:pPr>
     </w:lvl>
   </w:abstractNum>
-  <w:abstractNum w:abstractNumId="7" w15:restartNumberingAfterBreak="0">
+  <w:abstractNum w:abstractNumId="7">
     <w:nsid w:val="397B6CF6"/>
     <w:multiLevelType w:val="multilevel"/>
     <w:tmpl w:val="74FC5E06"/>
@@ -13887,7 +13665,7 @@
       </w:rPr>
     </w:lvl>
   </w:abstractNum>
-  <w:abstractNum w:abstractNumId="8" w15:restartNumberingAfterBreak="0">
+  <w:abstractNum w:abstractNumId="8">
     <w:nsid w:val="39826EDA"/>
     <w:multiLevelType w:val="hybridMultilevel"/>
     <w:tmpl w:val="FB6AA016"/>
@@ -14027,7 +13805,7 @@
       </w:rPr>
     </w:lvl>
   </w:abstractNum>
-  <w:abstractNum w:abstractNumId="9" w15:restartNumberingAfterBreak="0">
+  <w:abstractNum w:abstractNumId="9">
     <w:nsid w:val="3B6F4072"/>
     <w:multiLevelType w:val="multilevel"/>
     <w:tmpl w:val="FF4A7158"/>
@@ -14168,7 +13946,7 @@
       </w:rPr>
     </w:lvl>
   </w:abstractNum>
-  <w:abstractNum w:abstractNumId="10" w15:restartNumberingAfterBreak="0">
+  <w:abstractNum w:abstractNumId="10">
     <w:nsid w:val="467B2343"/>
     <w:multiLevelType w:val="singleLevel"/>
     <w:tmpl w:val="0409000F"/>
@@ -14185,7 +13963,7 @@
       </w:pPr>
     </w:lvl>
   </w:abstractNum>
-  <w:abstractNum w:abstractNumId="11" w15:restartNumberingAfterBreak="0">
+  <w:abstractNum w:abstractNumId="11">
     <w:nsid w:val="4E0A1882"/>
     <w:multiLevelType w:val="multilevel"/>
     <w:tmpl w:val="4672DE48"/>
@@ -14325,7 +14103,7 @@
       </w:rPr>
     </w:lvl>
   </w:abstractNum>
-  <w:abstractNum w:abstractNumId="12" w15:restartNumberingAfterBreak="0">
+  <w:abstractNum w:abstractNumId="12">
     <w:nsid w:val="536E6231"/>
     <w:multiLevelType w:val="singleLevel"/>
     <w:tmpl w:val="0409000F"/>
@@ -14342,7 +14120,7 @@
       </w:pPr>
     </w:lvl>
   </w:abstractNum>
-  <w:abstractNum w:abstractNumId="13" w15:restartNumberingAfterBreak="0">
+  <w:abstractNum w:abstractNumId="13">
     <w:nsid w:val="66FB79BA"/>
     <w:multiLevelType w:val="hybridMultilevel"/>
     <w:tmpl w:val="4CB657E4"/>
@@ -14482,7 +14260,7 @@
       </w:rPr>
     </w:lvl>
   </w:abstractNum>
-  <w:abstractNum w:abstractNumId="14" w15:restartNumberingAfterBreak="0">
+  <w:abstractNum w:abstractNumId="14">
     <w:nsid w:val="70845587"/>
     <w:multiLevelType w:val="multilevel"/>
     <w:tmpl w:val="AFBA05D8"/>
@@ -14595,7 +14373,7 @@
       </w:pPr>
     </w:lvl>
   </w:abstractNum>
-  <w:abstractNum w:abstractNumId="15" w15:restartNumberingAfterBreak="0">
+  <w:abstractNum w:abstractNumId="15">
     <w:nsid w:val="755A4AD6"/>
     <w:multiLevelType w:val="singleLevel"/>
     <w:tmpl w:val="0409000F"/>
@@ -14612,7 +14390,7 @@
       </w:pPr>
     </w:lvl>
   </w:abstractNum>
-  <w:abstractNum w:abstractNumId="16" w15:restartNumberingAfterBreak="0">
+  <w:abstractNum w:abstractNumId="16">
     <w:nsid w:val="76975335"/>
     <w:multiLevelType w:val="hybridMultilevel"/>
     <w:tmpl w:val="DA487FD0"/>
@@ -14752,7 +14530,7 @@
       </w:rPr>
     </w:lvl>
   </w:abstractNum>
-  <w:abstractNum w:abstractNumId="17" w15:restartNumberingAfterBreak="0">
+  <w:abstractNum w:abstractNumId="17">
     <w:nsid w:val="79F44BDD"/>
     <w:multiLevelType w:val="hybridMultilevel"/>
     <w:tmpl w:val="38EC3B6E"/>
@@ -14892,7 +14670,7 @@
       </w:rPr>
     </w:lvl>
   </w:abstractNum>
-  <w:abstractNum w:abstractNumId="18" w15:restartNumberingAfterBreak="0">
+  <w:abstractNum w:abstractNumId="18">
     <w:nsid w:val="7A61227C"/>
     <w:multiLevelType w:val="singleLevel"/>
     <w:tmpl w:val="0409000F"/>
@@ -14909,7 +14687,7 @@
       </w:pPr>
     </w:lvl>
   </w:abstractNum>
-  <w:abstractNum w:abstractNumId="19" w15:restartNumberingAfterBreak="0">
+  <w:abstractNum w:abstractNumId="19">
     <w:nsid w:val="7D8D4EC1"/>
     <w:multiLevelType w:val="singleLevel"/>
     <w:tmpl w:val="0409000F"/>
@@ -15038,7 +14816,7 @@
 </file>
 
 <file path=word/styles.xml><?xml version="1.0" encoding="utf-8"?>
-<w:styles xmlns:mc="http://schemas.openxmlformats.org/markup-compatibility/2006" xmlns:r="http://schemas.openxmlformats.org/officeDocument/2006/relationships" xmlns:w="http://schemas.openxmlformats.org/wordprocessingml/2006/main" xmlns:w14="http://schemas.microsoft.com/office/word/2010/wordml" xmlns:w15="http://schemas.microsoft.com/office/word/2012/wordml" xmlns:w16se="http://schemas.microsoft.com/office/word/2015/wordml/symex" mc:Ignorable="w14 w15 w16se">
+<w:styles xmlns:r="http://schemas.openxmlformats.org/officeDocument/2006/relationships" xmlns:w="http://schemas.openxmlformats.org/wordprocessingml/2006/main">
   <w:docDefaults>
     <w:rPrDefault>
       <w:rPr>
@@ -15048,375 +14826,148 @@
     </w:rPrDefault>
     <w:pPrDefault/>
   </w:docDefaults>
-  <w:latentStyles w:defLockedState="0" w:defUIPriority="0" w:defSemiHidden="0" w:defUnhideWhenUsed="0" w:defQFormat="0" w:count="371">
-    <w:lsdException w:name="Normal" w:qFormat="1"/>
-    <w:lsdException w:name="heading 1" w:qFormat="1"/>
-    <w:lsdException w:name="heading 2" w:qFormat="1"/>
-    <w:lsdException w:name="heading 3" w:qFormat="1"/>
-    <w:lsdException w:name="heading 4" w:qFormat="1"/>
-    <w:lsdException w:name="heading 5" w:qFormat="1"/>
-    <w:lsdException w:name="heading 6" w:qFormat="1"/>
-    <w:lsdException w:name="heading 7" w:semiHidden="1" w:unhideWhenUsed="1" w:qFormat="1"/>
-    <w:lsdException w:name="heading 8" w:semiHidden="1" w:unhideWhenUsed="1" w:qFormat="1"/>
-    <w:lsdException w:name="heading 9" w:semiHidden="1" w:unhideWhenUsed="1" w:qFormat="1"/>
-    <w:lsdException w:name="index 1" w:semiHidden="1" w:unhideWhenUsed="1"/>
-    <w:lsdException w:name="index 2" w:semiHidden="1" w:unhideWhenUsed="1"/>
-    <w:lsdException w:name="index 3" w:semiHidden="1" w:unhideWhenUsed="1"/>
-    <w:lsdException w:name="index 4" w:semiHidden="1" w:unhideWhenUsed="1"/>
-    <w:lsdException w:name="index 5" w:semiHidden="1" w:unhideWhenUsed="1"/>
-    <w:lsdException w:name="index 6" w:semiHidden="1" w:unhideWhenUsed="1"/>
-    <w:lsdException w:name="index 7" w:semiHidden="1" w:unhideWhenUsed="1"/>
-    <w:lsdException w:name="index 8" w:semiHidden="1" w:unhideWhenUsed="1"/>
-    <w:lsdException w:name="index 9" w:semiHidden="1" w:unhideWhenUsed="1"/>
-    <w:lsdException w:name="toc 1" w:semiHidden="1" w:uiPriority="39" w:unhideWhenUsed="1"/>
-    <w:lsdException w:name="toc 2" w:semiHidden="1" w:uiPriority="39" w:unhideWhenUsed="1"/>
-    <w:lsdException w:name="toc 3" w:semiHidden="1" w:uiPriority="39" w:unhideWhenUsed="1"/>
-    <w:lsdException w:name="toc 4" w:semiHidden="1" w:unhideWhenUsed="1"/>
-    <w:lsdException w:name="toc 5" w:semiHidden="1" w:unhideWhenUsed="1"/>
-    <w:lsdException w:name="toc 6" w:semiHidden="1" w:unhideWhenUsed="1"/>
-    <w:lsdException w:name="toc 7" w:semiHidden="1" w:unhideWhenUsed="1"/>
-    <w:lsdException w:name="toc 8" w:semiHidden="1" w:unhideWhenUsed="1"/>
-    <w:lsdException w:name="toc 9" w:semiHidden="1" w:unhideWhenUsed="1"/>
-    <w:lsdException w:name="Normal Indent" w:semiHidden="1" w:unhideWhenUsed="1"/>
-    <w:lsdException w:name="footnote text" w:semiHidden="1" w:unhideWhenUsed="1"/>
-    <w:lsdException w:name="annotation text" w:semiHidden="1" w:unhideWhenUsed="1"/>
-    <w:lsdException w:name="header" w:semiHidden="1" w:unhideWhenUsed="1"/>
-    <w:lsdException w:name="footer" w:semiHidden="1" w:unhideWhenUsed="1"/>
-    <w:lsdException w:name="index heading" w:semiHidden="1" w:unhideWhenUsed="1"/>
-    <w:lsdException w:name="caption" w:semiHidden="1" w:unhideWhenUsed="1" w:qFormat="1"/>
-    <w:lsdException w:name="table of figures" w:semiHidden="1" w:unhideWhenUsed="1"/>
-    <w:lsdException w:name="envelope address" w:semiHidden="1" w:unhideWhenUsed="1"/>
-    <w:lsdException w:name="envelope return" w:semiHidden="1" w:unhideWhenUsed="1"/>
-    <w:lsdException w:name="footnote reference" w:semiHidden="1" w:unhideWhenUsed="1"/>
-    <w:lsdException w:name="annotation reference" w:semiHidden="1" w:unhideWhenUsed="1"/>
-    <w:lsdException w:name="line number" w:semiHidden="1" w:unhideWhenUsed="1"/>
-    <w:lsdException w:name="page number" w:semiHidden="1" w:unhideWhenUsed="1"/>
-    <w:lsdException w:name="endnote reference" w:semiHidden="1" w:unhideWhenUsed="1"/>
-    <w:lsdException w:name="endnote text" w:semiHidden="1" w:unhideWhenUsed="1"/>
-    <w:lsdException w:name="table of authorities" w:semiHidden="1" w:unhideWhenUsed="1"/>
-    <w:lsdException w:name="macro" w:semiHidden="1" w:unhideWhenUsed="1"/>
-    <w:lsdException w:name="toa heading" w:semiHidden="1" w:unhideWhenUsed="1"/>
-    <w:lsdException w:name="List" w:semiHidden="1" w:unhideWhenUsed="1"/>
-    <w:lsdException w:name="List Bullet" w:semiHidden="1" w:unhideWhenUsed="1"/>
-    <w:lsdException w:name="List 2" w:semiHidden="1" w:unhideWhenUsed="1"/>
-    <w:lsdException w:name="List 3" w:semiHidden="1" w:unhideWhenUsed="1"/>
-    <w:lsdException w:name="List Bullet 2" w:semiHidden="1" w:unhideWhenUsed="1"/>
-    <w:lsdException w:name="List Bullet 3" w:semiHidden="1" w:unhideWhenUsed="1"/>
-    <w:lsdException w:name="List Bullet 4" w:semiHidden="1" w:unhideWhenUsed="1"/>
-    <w:lsdException w:name="List Bullet 5" w:semiHidden="1" w:unhideWhenUsed="1"/>
-    <w:lsdException w:name="List Number 2" w:semiHidden="1" w:unhideWhenUsed="1"/>
-    <w:lsdException w:name="List Number 3" w:semiHidden="1" w:unhideWhenUsed="1"/>
-    <w:lsdException w:name="List Number 4" w:semiHidden="1" w:unhideWhenUsed="1"/>
-    <w:lsdException w:name="List Number 5" w:semiHidden="1" w:unhideWhenUsed="1"/>
-    <w:lsdException w:name="Title" w:qFormat="1"/>
-    <w:lsdException w:name="Closing" w:semiHidden="1" w:unhideWhenUsed="1"/>
-    <w:lsdException w:name="Signature" w:semiHidden="1" w:unhideWhenUsed="1"/>
-    <w:lsdException w:name="Default Paragraph Font" w:semiHidden="1" w:unhideWhenUsed="1"/>
-    <w:lsdException w:name="Body Text" w:semiHidden="1" w:unhideWhenUsed="1"/>
-    <w:lsdException w:name="Body Text Indent" w:semiHidden="1" w:unhideWhenUsed="1"/>
-    <w:lsdException w:name="List Continue" w:semiHidden="1" w:unhideWhenUsed="1"/>
-    <w:lsdException w:name="List Continue 2" w:semiHidden="1" w:unhideWhenUsed="1"/>
-    <w:lsdException w:name="List Continue 3" w:semiHidden="1" w:unhideWhenUsed="1"/>
-    <w:lsdException w:name="List Continue 4" w:semiHidden="1" w:unhideWhenUsed="1"/>
-    <w:lsdException w:name="List Continue 5" w:semiHidden="1" w:unhideWhenUsed="1"/>
-    <w:lsdException w:name="Message Header" w:semiHidden="1" w:unhideWhenUsed="1"/>
-    <w:lsdException w:name="Subtitle" w:qFormat="1"/>
-    <w:lsdException w:name="Body Text First Indent 2" w:semiHidden="1" w:unhideWhenUsed="1"/>
-    <w:lsdException w:name="Note Heading" w:semiHidden="1" w:unhideWhenUsed="1"/>
-    <w:lsdException w:name="Body Text 2" w:semiHidden="1" w:unhideWhenUsed="1"/>
-    <w:lsdException w:name="Body Text 3" w:semiHidden="1" w:unhideWhenUsed="1"/>
-    <w:lsdException w:name="Body Text Indent 2" w:semiHidden="1" w:unhideWhenUsed="1"/>
-    <w:lsdException w:name="Body Text Indent 3" w:semiHidden="1" w:unhideWhenUsed="1"/>
-    <w:lsdException w:name="Block Text" w:semiHidden="1" w:unhideWhenUsed="1"/>
-    <w:lsdException w:name="Hyperlink" w:semiHidden="1" w:unhideWhenUsed="1"/>
-    <w:lsdException w:name="FollowedHyperlink" w:semiHidden="1" w:unhideWhenUsed="1"/>
-    <w:lsdException w:name="Strong" w:qFormat="1"/>
-    <w:lsdException w:name="Emphasis" w:qFormat="1"/>
-    <w:lsdException w:name="Document Map" w:semiHidden="1" w:unhideWhenUsed="1"/>
-    <w:lsdException w:name="Plain Text" w:semiHidden="1" w:unhideWhenUsed="1"/>
-    <w:lsdException w:name="E-mail Signature" w:semiHidden="1" w:unhideWhenUsed="1"/>
-    <w:lsdException w:name="HTML Top of Form" w:semiHidden="1" w:unhideWhenUsed="1"/>
-    <w:lsdException w:name="HTML Bottom of Form" w:semiHidden="1" w:unhideWhenUsed="1"/>
-    <w:lsdException w:name="Normal (Web)" w:semiHidden="1" w:unhideWhenUsed="1"/>
-    <w:lsdException w:name="HTML Acronym" w:semiHidden="1" w:unhideWhenUsed="1"/>
-    <w:lsdException w:name="HTML Address" w:semiHidden="1" w:unhideWhenUsed="1"/>
-    <w:lsdException w:name="HTML Cite" w:semiHidden="1" w:unhideWhenUsed="1"/>
-    <w:lsdException w:name="HTML Code" w:semiHidden="1" w:unhideWhenUsed="1"/>
-    <w:lsdException w:name="HTML Definition" w:semiHidden="1" w:unhideWhenUsed="1"/>
-    <w:lsdException w:name="HTML Keyboard" w:semiHidden="1" w:unhideWhenUsed="1"/>
-    <w:lsdException w:name="HTML Preformatted" w:semiHidden="1" w:unhideWhenUsed="1"/>
-    <w:lsdException w:name="HTML Sample" w:semiHidden="1" w:unhideWhenUsed="1"/>
-    <w:lsdException w:name="HTML Typewriter" w:semiHidden="1" w:unhideWhenUsed="1"/>
-    <w:lsdException w:name="HTML Variable" w:semiHidden="1" w:unhideWhenUsed="1"/>
-    <w:lsdException w:name="Normal Table" w:semiHidden="1" w:unhideWhenUsed="1"/>
-    <w:lsdException w:name="annotation subject" w:semiHidden="1" w:unhideWhenUsed="1"/>
-    <w:lsdException w:name="No List" w:semiHidden="1" w:unhideWhenUsed="1"/>
-    <w:lsdException w:name="Outline List 1" w:semiHidden="1" w:unhideWhenUsed="1"/>
-    <w:lsdException w:name="Outline List 2" w:semiHidden="1" w:unhideWhenUsed="1"/>
-    <w:lsdException w:name="Outline List 3" w:semiHidden="1" w:unhideWhenUsed="1"/>
-    <w:lsdException w:name="Table Simple 1" w:semiHidden="1" w:unhideWhenUsed="1"/>
-    <w:lsdException w:name="Table Simple 2" w:semiHidden="1" w:unhideWhenUsed="1"/>
-    <w:lsdException w:name="Table Simple 3" w:semiHidden="1" w:unhideWhenUsed="1"/>
-    <w:lsdException w:name="Table Classic 1" w:semiHidden="1" w:unhideWhenUsed="1"/>
-    <w:lsdException w:name="Table Classic 2" w:semiHidden="1" w:unhideWhenUsed="1"/>
-    <w:lsdException w:name="Table Classic 3" w:semiHidden="1" w:unhideWhenUsed="1"/>
-    <w:lsdException w:name="Table Classic 4" w:semiHidden="1" w:unhideWhenUsed="1"/>
-    <w:lsdException w:name="Table Colorful 1" w:semiHidden="1" w:unhideWhenUsed="1"/>
-    <w:lsdException w:name="Table Colorful 2" w:semiHidden="1" w:unhideWhenUsed="1"/>
-    <w:lsdException w:name="Table Colorful 3" w:semiHidden="1" w:unhideWhenUsed="1"/>
-    <w:lsdException w:name="Table Columns 1" w:semiHidden="1" w:unhideWhenUsed="1"/>
-    <w:lsdException w:name="Table Columns 2" w:semiHidden="1" w:unhideWhenUsed="1"/>
-    <w:lsdException w:name="Table Columns 3" w:semiHidden="1" w:unhideWhenUsed="1"/>
-    <w:lsdException w:name="Table Columns 4" w:semiHidden="1" w:unhideWhenUsed="1"/>
-    <w:lsdException w:name="Table Columns 5" w:semiHidden="1" w:unhideWhenUsed="1"/>
-    <w:lsdException w:name="Table Grid 1" w:semiHidden="1" w:unhideWhenUsed="1"/>
-    <w:lsdException w:name="Table Grid 2" w:semiHidden="1" w:unhideWhenUsed="1"/>
-    <w:lsdException w:name="Table Grid 3" w:semiHidden="1" w:unhideWhenUsed="1"/>
-    <w:lsdException w:name="Table Grid 4" w:semiHidden="1" w:unhideWhenUsed="1"/>
-    <w:lsdException w:name="Table Grid 5" w:semiHidden="1" w:unhideWhenUsed="1"/>
-    <w:lsdException w:name="Table Grid 6" w:semiHidden="1" w:unhideWhenUsed="1"/>
-    <w:lsdException w:name="Table Grid 7" w:semiHidden="1" w:unhideWhenUsed="1"/>
-    <w:lsdException w:name="Table Grid 8" w:semiHidden="1" w:unhideWhenUsed="1"/>
-    <w:lsdException w:name="Table List 1" w:semiHidden="1" w:unhideWhenUsed="1"/>
-    <w:lsdException w:name="Table List 2" w:semiHidden="1" w:unhideWhenUsed="1"/>
-    <w:lsdException w:name="Table List 3" w:semiHidden="1" w:unhideWhenUsed="1"/>
-    <w:lsdException w:name="Table List 4" w:semiHidden="1" w:unhideWhenUsed="1"/>
-    <w:lsdException w:name="Table List 5" w:semiHidden="1" w:unhideWhenUsed="1"/>
-    <w:lsdException w:name="Table List 6" w:semiHidden="1" w:unhideWhenUsed="1"/>
-    <w:lsdException w:name="Table List 7" w:semiHidden="1" w:unhideWhenUsed="1"/>
-    <w:lsdException w:name="Table List 8" w:semiHidden="1" w:unhideWhenUsed="1"/>
-    <w:lsdException w:name="Table 3D effects 1" w:semiHidden="1" w:unhideWhenUsed="1"/>
-    <w:lsdException w:name="Table 3D effects 2" w:semiHidden="1" w:unhideWhenUsed="1"/>
-    <w:lsdException w:name="Table 3D effects 3" w:semiHidden="1" w:unhideWhenUsed="1"/>
-    <w:lsdException w:name="Table Contemporary" w:semiHidden="1" w:unhideWhenUsed="1"/>
-    <w:lsdException w:name="Table Elegant" w:semiHidden="1" w:unhideWhenUsed="1"/>
-    <w:lsdException w:name="Table Professional" w:semiHidden="1" w:unhideWhenUsed="1"/>
-    <w:lsdException w:name="Table Subtle 1" w:semiHidden="1" w:unhideWhenUsed="1"/>
-    <w:lsdException w:name="Table Subtle 2" w:semiHidden="1" w:unhideWhenUsed="1"/>
-    <w:lsdException w:name="Table Web 1" w:semiHidden="1" w:unhideWhenUsed="1"/>
-    <w:lsdException w:name="Table Web 2" w:semiHidden="1" w:unhideWhenUsed="1"/>
-    <w:lsdException w:name="Table Web 3" w:semiHidden="1" w:unhideWhenUsed="1"/>
-    <w:lsdException w:name="Balloon Text" w:semiHidden="1" w:unhideWhenUsed="1"/>
-    <w:lsdException w:name="Table Theme" w:semiHidden="1" w:unhideWhenUsed="1"/>
-    <w:lsdException w:name="Placeholder Text" w:semiHidden="1" w:uiPriority="99"/>
-    <w:lsdException w:name="No Spacing" w:uiPriority="1" w:qFormat="1"/>
-    <w:lsdException w:name="Light Shading" w:uiPriority="60"/>
-    <w:lsdException w:name="Light List" w:uiPriority="61"/>
-    <w:lsdException w:name="Light Grid" w:uiPriority="62"/>
-    <w:lsdException w:name="Medium Shading 1" w:uiPriority="63"/>
-    <w:lsdException w:name="Medium Shading 2" w:uiPriority="64"/>
-    <w:lsdException w:name="Medium List 1" w:uiPriority="65"/>
-    <w:lsdException w:name="Medium List 2" w:uiPriority="66"/>
-    <w:lsdException w:name="Medium Grid 1" w:uiPriority="67"/>
-    <w:lsdException w:name="Medium Grid 2" w:uiPriority="68"/>
-    <w:lsdException w:name="Medium Grid 3" w:uiPriority="69"/>
-    <w:lsdException w:name="Dark List" w:uiPriority="70"/>
-    <w:lsdException w:name="Colorful Shading" w:uiPriority="71"/>
-    <w:lsdException w:name="Colorful List" w:uiPriority="72"/>
-    <w:lsdException w:name="Colorful Grid" w:uiPriority="73"/>
-    <w:lsdException w:name="Light Shading Accent 1" w:uiPriority="60"/>
-    <w:lsdException w:name="Light List Accent 1" w:uiPriority="61"/>
-    <w:lsdException w:name="Light Grid Accent 1" w:uiPriority="62"/>
-    <w:lsdException w:name="Medium Shading 1 Accent 1" w:uiPriority="63"/>
-    <w:lsdException w:name="Medium Shading 2 Accent 1" w:uiPriority="64"/>
-    <w:lsdException w:name="Medium List 1 Accent 1" w:uiPriority="65"/>
-    <w:lsdException w:name="Revision" w:semiHidden="1" w:uiPriority="99"/>
-    <w:lsdException w:name="List Paragraph" w:uiPriority="34" w:qFormat="1"/>
-    <w:lsdException w:name="Quote" w:uiPriority="29" w:qFormat="1"/>
-    <w:lsdException w:name="Intense Quote" w:uiPriority="30" w:qFormat="1"/>
-    <w:lsdException w:name="Medium List 2 Accent 1" w:uiPriority="66"/>
-    <w:lsdException w:name="Medium Grid 1 Accent 1" w:uiPriority="67"/>
-    <w:lsdException w:name="Medium Grid 2 Accent 1" w:uiPriority="68"/>
-    <w:lsdException w:name="Medium Grid 3 Accent 1" w:uiPriority="69"/>
-    <w:lsdException w:name="Dark List Accent 1" w:uiPriority="70"/>
-    <w:lsdException w:name="Colorful Shading Accent 1" w:uiPriority="71"/>
-    <w:lsdException w:name="Colorful List Accent 1" w:uiPriority="72"/>
-    <w:lsdException w:name="Colorful Grid Accent 1" w:uiPriority="73"/>
-    <w:lsdException w:name="Light Shading Accent 2" w:uiPriority="60"/>
-    <w:lsdException w:name="Light List Accent 2" w:uiPriority="61"/>
-    <w:lsdException w:name="Light Grid Accent 2" w:uiPriority="62"/>
-    <w:lsdException w:name="Medium Shading 1 Accent 2" w:uiPriority="63"/>
-    <w:lsdException w:name="Medium Shading 2 Accent 2" w:uiPriority="64"/>
-    <w:lsdException w:name="Medium List 1 Accent 2" w:uiPriority="65"/>
-    <w:lsdException w:name="Medium List 2 Accent 2" w:uiPriority="66"/>
-    <w:lsdException w:name="Medium Grid 1 Accent 2" w:uiPriority="67"/>
-    <w:lsdException w:name="Medium Grid 2 Accent 2" w:uiPriority="68"/>
-    <w:lsdException w:name="Medium Grid 3 Accent 2" w:uiPriority="69"/>
-    <w:lsdException w:name="Dark List Accent 2" w:uiPriority="70"/>
-    <w:lsdException w:name="Colorful Shading Accent 2" w:uiPriority="71"/>
-    <w:lsdException w:name="Colorful List Accent 2" w:uiPriority="72"/>
-    <w:lsdException w:name="Colorful Grid Accent 2" w:uiPriority="73"/>
-    <w:lsdException w:name="Light Shading Accent 3" w:uiPriority="60"/>
-    <w:lsdException w:name="Light List Accent 3" w:uiPriority="61"/>
-    <w:lsdException w:name="Light Grid Accent 3" w:uiPriority="62"/>
-    <w:lsdException w:name="Medium Shading 1 Accent 3" w:uiPriority="63"/>
-    <w:lsdException w:name="Medium Shading 2 Accent 3" w:uiPriority="64"/>
-    <w:lsdException w:name="Medium List 1 Accent 3" w:uiPriority="65"/>
-    <w:lsdException w:name="Medium List 2 Accent 3" w:uiPriority="66"/>
-    <w:lsdException w:name="Medium Grid 1 Accent 3" w:uiPriority="67"/>
-    <w:lsdException w:name="Medium Grid 2 Accent 3" w:uiPriority="68"/>
-    <w:lsdException w:name="Medium Grid 3 Accent 3" w:uiPriority="69"/>
-    <w:lsdException w:name="Dark List Accent 3" w:uiPriority="70"/>
-    <w:lsdException w:name="Colorful Shading Accent 3" w:uiPriority="71"/>
-    <w:lsdException w:name="Colorful List Accent 3" w:uiPriority="72"/>
-    <w:lsdException w:name="Colorful Grid Accent 3" w:uiPriority="73"/>
-    <w:lsdException w:name="Light Shading Accent 4" w:uiPriority="60"/>
-    <w:lsdException w:name="Light List Accent 4" w:uiPriority="61"/>
-    <w:lsdException w:name="Light Grid Accent 4" w:uiPriority="62"/>
-    <w:lsdException w:name="Medium Shading 1 Accent 4" w:uiPriority="63"/>
-    <w:lsdException w:name="Medium Shading 2 Accent 4" w:uiPriority="64"/>
-    <w:lsdException w:name="Medium List 1 Accent 4" w:uiPriority="65"/>
-    <w:lsdException w:name="Medium List 2 Accent 4" w:uiPriority="66"/>
-    <w:lsdException w:name="Medium Grid 1 Accent 4" w:uiPriority="67"/>
-    <w:lsdException w:name="Medium Grid 2 Accent 4" w:uiPriority="68"/>
-    <w:lsdException w:name="Medium Grid 3 Accent 4" w:uiPriority="69"/>
-    <w:lsdException w:name="Dark List Accent 4" w:uiPriority="70"/>
-    <w:lsdException w:name="Colorful Shading Accent 4" w:uiPriority="71"/>
-    <w:lsdException w:name="Colorful List Accent 4" w:uiPriority="72"/>
-    <w:lsdException w:name="Colorful Grid Accent 4" w:uiPriority="73"/>
-    <w:lsdException w:name="Light Shading Accent 5" w:uiPriority="60"/>
-    <w:lsdException w:name="Light List Accent 5" w:uiPriority="61"/>
-    <w:lsdException w:name="Light Grid Accent 5" w:uiPriority="62"/>
-    <w:lsdException w:name="Medium Shading 1 Accent 5" w:uiPriority="63"/>
-    <w:lsdException w:name="Medium Shading 2 Accent 5" w:uiPriority="64"/>
-    <w:lsdException w:name="Medium List 1 Accent 5" w:uiPriority="65"/>
-    <w:lsdException w:name="Medium List 2 Accent 5" w:uiPriority="66"/>
-    <w:lsdException w:name="Medium Grid 1 Accent 5" w:uiPriority="67"/>
-    <w:lsdException w:name="Medium Grid 2 Accent 5" w:uiPriority="68"/>
-    <w:lsdException w:name="Medium Grid 3 Accent 5" w:uiPriority="69"/>
-    <w:lsdException w:name="Dark List Accent 5" w:uiPriority="70"/>
-    <w:lsdException w:name="Colorful Shading Accent 5" w:uiPriority="71"/>
-    <w:lsdException w:name="Colorful List Accent 5" w:uiPriority="72"/>
-    <w:lsdException w:name="Colorful Grid Accent 5" w:uiPriority="73"/>
-    <w:lsdException w:name="Light Shading Accent 6" w:uiPriority="60"/>
-    <w:lsdException w:name="Light List Accent 6" w:uiPriority="61"/>
-    <w:lsdException w:name="Light Grid Accent 6" w:uiPriority="62"/>
-    <w:lsdException w:name="Medium Shading 1 Accent 6" w:uiPriority="63"/>
-    <w:lsdException w:name="Medium Shading 2 Accent 6" w:uiPriority="64"/>
-    <w:lsdException w:name="Medium List 1 Accent 6" w:uiPriority="65"/>
-    <w:lsdException w:name="Medium List 2 Accent 6" w:uiPriority="66"/>
-    <w:lsdException w:name="Medium Grid 1 Accent 6" w:uiPriority="67"/>
-    <w:lsdException w:name="Medium Grid 2 Accent 6" w:uiPriority="68"/>
-    <w:lsdException w:name="Medium Grid 3 Accent 6" w:uiPriority="69"/>
-    <w:lsdException w:name="Dark List Accent 6" w:uiPriority="70"/>
-    <w:lsdException w:name="Colorful Shading Accent 6" w:uiPriority="71"/>
-    <w:lsdException w:name="Colorful List Accent 6" w:uiPriority="72"/>
-    <w:lsdException w:name="Colorful Grid Accent 6" w:uiPriority="73"/>
-    <w:lsdException w:name="Subtle Emphasis" w:uiPriority="19" w:qFormat="1"/>
-    <w:lsdException w:name="Intense Emphasis" w:uiPriority="21" w:qFormat="1"/>
-    <w:lsdException w:name="Subtle Reference" w:uiPriority="31" w:qFormat="1"/>
-    <w:lsdException w:name="Intense Reference" w:uiPriority="32" w:qFormat="1"/>
-    <w:lsdException w:name="Book Title" w:uiPriority="33" w:qFormat="1"/>
-    <w:lsdException w:name="Bibliography" w:semiHidden="1" w:uiPriority="37" w:unhideWhenUsed="1"/>
-    <w:lsdException w:name="TOC Heading" w:semiHidden="1" w:uiPriority="39" w:unhideWhenUsed="1" w:qFormat="1"/>
-    <w:lsdException w:name="Plain Table 1" w:uiPriority="41"/>
-    <w:lsdException w:name="Plain Table 2" w:uiPriority="42"/>
-    <w:lsdException w:name="Plain Table 3" w:uiPriority="43"/>
-    <w:lsdException w:name="Plain Table 4" w:uiPriority="44"/>
-    <w:lsdException w:name="Plain Table 5" w:uiPriority="45"/>
-    <w:lsdException w:name="Grid Table Light" w:uiPriority="40"/>
-    <w:lsdException w:name="Grid Table 1 Light" w:uiPriority="46"/>
-    <w:lsdException w:name="Grid Table 2" w:uiPriority="47"/>
-    <w:lsdException w:name="Grid Table 3" w:uiPriority="48"/>
-    <w:lsdException w:name="Grid Table 4" w:uiPriority="49"/>
-    <w:lsdException w:name="Grid Table 5 Dark" w:uiPriority="50"/>
-    <w:lsdException w:name="Grid Table 6 Colorful" w:uiPriority="51"/>
-    <w:lsdException w:name="Grid Table 7 Colorful" w:uiPriority="52"/>
-    <w:lsdException w:name="Grid Table 1 Light Accent 1" w:uiPriority="46"/>
-    <w:lsdException w:name="Grid Table 2 Accent 1" w:uiPriority="47"/>
-    <w:lsdException w:name="Grid Table 3 Accent 1" w:uiPriority="48"/>
-    <w:lsdException w:name="Grid Table 4 Accent 1" w:uiPriority="49"/>
-    <w:lsdException w:name="Grid Table 5 Dark Accent 1" w:uiPriority="50"/>
-    <w:lsdException w:name="Grid Table 6 Colorful Accent 1" w:uiPriority="51"/>
-    <w:lsdException w:name="Grid Table 7 Colorful Accent 1" w:uiPriority="52"/>
-    <w:lsdException w:name="Grid Table 1 Light Accent 2" w:uiPriority="46"/>
-    <w:lsdException w:name="Grid Table 2 Accent 2" w:uiPriority="47"/>
-    <w:lsdException w:name="Grid Table 3 Accent 2" w:uiPriority="48"/>
-    <w:lsdException w:name="Grid Table 4 Accent 2" w:uiPriority="49"/>
-    <w:lsdException w:name="Grid Table 5 Dark Accent 2" w:uiPriority="50"/>
-    <w:lsdException w:name="Grid Table 6 Colorful Accent 2" w:uiPriority="51"/>
-    <w:lsdException w:name="Grid Table 7 Colorful Accent 2" w:uiPriority="52"/>
-    <w:lsdException w:name="Grid Table 1 Light Accent 3" w:uiPriority="46"/>
-    <w:lsdException w:name="Grid Table 2 Accent 3" w:uiPriority="47"/>
-    <w:lsdException w:name="Grid Table 3 Accent 3" w:uiPriority="48"/>
-    <w:lsdException w:name="Grid Table 4 Accent 3" w:uiPriority="49"/>
-    <w:lsdException w:name="Grid Table 5 Dark Accent 3" w:uiPriority="50"/>
-    <w:lsdException w:name="Grid Table 6 Colorful Accent 3" w:uiPriority="51"/>
-    <w:lsdException w:name="Grid Table 7 Colorful Accent 3" w:uiPriority="52"/>
-    <w:lsdException w:name="Grid Table 1 Light Accent 4" w:uiPriority="46"/>
-    <w:lsdException w:name="Grid Table 2 Accent 4" w:uiPriority="47"/>
-    <w:lsdException w:name="Grid Table 3 Accent 4" w:uiPriority="48"/>
-    <w:lsdException w:name="Grid Table 4 Accent 4" w:uiPriority="49"/>
-    <w:lsdException w:name="Grid Table 5 Dark Accent 4" w:uiPriority="50"/>
-    <w:lsdException w:name="Grid Table 6 Colorful Accent 4" w:uiPriority="51"/>
-    <w:lsdException w:name="Grid Table 7 Colorful Accent 4" w:uiPriority="52"/>
-    <w:lsdException w:name="Grid Table 1 Light Accent 5" w:uiPriority="46"/>
-    <w:lsdException w:name="Grid Table 2 Accent 5" w:uiPriority="47"/>
-    <w:lsdException w:name="Grid Table 3 Accent 5" w:uiPriority="48"/>
-    <w:lsdException w:name="Grid Table 4 Accent 5" w:uiPriority="49"/>
-    <w:lsdException w:name="Grid Table 5 Dark Accent 5" w:uiPriority="50"/>
-    <w:lsdException w:name="Grid Table 6 Colorful Accent 5" w:uiPriority="51"/>
-    <w:lsdException w:name="Grid Table 7 Colorful Accent 5" w:uiPriority="52"/>
-    <w:lsdException w:name="Grid Table 1 Light Accent 6" w:uiPriority="46"/>
-    <w:lsdException w:name="Grid Table 2 Accent 6" w:uiPriority="47"/>
-    <w:lsdException w:name="Grid Table 3 Accent 6" w:uiPriority="48"/>
-    <w:lsdException w:name="Grid Table 4 Accent 6" w:uiPriority="49"/>
-    <w:lsdException w:name="Grid Table 5 Dark Accent 6" w:uiPriority="50"/>
-    <w:lsdException w:name="Grid Table 6 Colorful Accent 6" w:uiPriority="51"/>
-    <w:lsdException w:name="Grid Table 7 Colorful Accent 6" w:uiPriority="52"/>
-    <w:lsdException w:name="List Table 1 Light" w:uiPriority="46"/>
-    <w:lsdException w:name="List Table 2" w:uiPriority="47"/>
-    <w:lsdException w:name="List Table 3" w:uiPriority="48"/>
-    <w:lsdException w:name="List Table 4" w:uiPriority="49"/>
-    <w:lsdException w:name="List Table 5 Dark" w:uiPriority="50"/>
-    <w:lsdException w:name="List Table 6 Colorful" w:uiPriority="51"/>
-    <w:lsdException w:name="List Table 7 Colorful" w:uiPriority="52"/>
-    <w:lsdException w:name="List Table 1 Light Accent 1" w:uiPriority="46"/>
-    <w:lsdException w:name="List Table 2 Accent 1" w:uiPriority="47"/>
-    <w:lsdException w:name="List Table 3 Accent 1" w:uiPriority="48"/>
-    <w:lsdException w:name="List Table 4 Accent 1" w:uiPriority="49"/>
-    <w:lsdException w:name="List Table 5 Dark Accent 1" w:uiPriority="50"/>
-    <w:lsdException w:name="List Table 6 Colorful Accent 1" w:uiPriority="51"/>
-    <w:lsdException w:name="List Table 7 Colorful Accent 1" w:uiPriority="52"/>
-    <w:lsdException w:name="List Table 1 Light Accent 2" w:uiPriority="46"/>
-    <w:lsdException w:name="List Table 2 Accent 2" w:uiPriority="47"/>
-    <w:lsdException w:name="List Table 3 Accent 2" w:uiPriority="48"/>
-    <w:lsdException w:name="List Table 4 Accent 2" w:uiPriority="49"/>
-    <w:lsdException w:name="List Table 5 Dark Accent 2" w:uiPriority="50"/>
-    <w:lsdException w:name="List Table 6 Colorful Accent 2" w:uiPriority="51"/>
-    <w:lsdException w:name="List Table 7 Colorful Accent 2" w:uiPriority="52"/>
-    <w:lsdException w:name="List Table 1 Light Accent 3" w:uiPriority="46"/>
-    <w:lsdException w:name="List Table 2 Accent 3" w:uiPriority="47"/>
-    <w:lsdException w:name="List Table 3 Accent 3" w:uiPriority="48"/>
-    <w:lsdException w:name="List Table 4 Accent 3" w:uiPriority="49"/>
-    <w:lsdException w:name="List Table 5 Dark Accent 3" w:uiPriority="50"/>
-    <w:lsdException w:name="List Table 6 Colorful Accent 3" w:uiPriority="51"/>
-    <w:lsdException w:name="List Table 7 Colorful Accent 3" w:uiPriority="52"/>
-    <w:lsdException w:name="List Table 1 Light Accent 4" w:uiPriority="46"/>
-    <w:lsdException w:name="List Table 2 Accent 4" w:uiPriority="47"/>
-    <w:lsdException w:name="List Table 3 Accent 4" w:uiPriority="48"/>
-    <w:lsdException w:name="List Table 4 Accent 4" w:uiPriority="49"/>
-    <w:lsdException w:name="List Table 5 Dark Accent 4" w:uiPriority="50"/>
-    <w:lsdException w:name="List Table 6 Colorful Accent 4" w:uiPriority="51"/>
-    <w:lsdException w:name="List Table 7 Colorful Accent 4" w:uiPriority="52"/>
-    <w:lsdException w:name="List Table 1 Light Accent 5" w:uiPriority="46"/>
-    <w:lsdException w:name="List Table 2 Accent 5" w:uiPriority="47"/>
-    <w:lsdException w:name="List Table 3 Accent 5" w:uiPriority="48"/>
-    <w:lsdException w:name="List Table 4 Accent 5" w:uiPriority="49"/>
-    <w:lsdException w:name="List Table 5 Dark Accent 5" w:uiPriority="50"/>
-    <w:lsdException w:name="List Table 6 Colorful Accent 5" w:uiPriority="51"/>
-    <w:lsdException w:name="List Table 7 Colorful Accent 5" w:uiPriority="52"/>
-    <w:lsdException w:name="List Table 1 Light Accent 6" w:uiPriority="46"/>
-    <w:lsdException w:name="List Table 2 Accent 6" w:uiPriority="47"/>
-    <w:lsdException w:name="List Table 3 Accent 6" w:uiPriority="48"/>
-    <w:lsdException w:name="List Table 4 Accent 6" w:uiPriority="49"/>
-    <w:lsdException w:name="List Table 5 Dark Accent 6" w:uiPriority="50"/>
-    <w:lsdException w:name="List Table 6 Colorful Accent 6" w:uiPriority="51"/>
-    <w:lsdException w:name="List Table 7 Colorful Accent 6" w:uiPriority="52"/>
+  <w:latentStyles w:defLockedState="0" w:defUIPriority="0" w:defSemiHidden="1" w:defUnhideWhenUsed="1" w:defQFormat="0" w:count="267">
+    <w:lsdException w:name="Normal" w:semiHidden="0" w:unhideWhenUsed="0" w:qFormat="1"/>
+    <w:lsdException w:name="heading 1" w:semiHidden="0" w:unhideWhenUsed="0" w:qFormat="1"/>
+    <w:lsdException w:name="heading 2" w:semiHidden="0" w:unhideWhenUsed="0" w:qFormat="1"/>
+    <w:lsdException w:name="heading 3" w:semiHidden="0" w:unhideWhenUsed="0" w:qFormat="1"/>
+    <w:lsdException w:name="heading 4" w:semiHidden="0" w:unhideWhenUsed="0" w:qFormat="1"/>
+    <w:lsdException w:name="heading 5" w:semiHidden="0" w:unhideWhenUsed="0" w:qFormat="1"/>
+    <w:lsdException w:name="heading 6" w:semiHidden="0" w:unhideWhenUsed="0" w:qFormat="1"/>
+    <w:lsdException w:name="heading 7" w:qFormat="1"/>
+    <w:lsdException w:name="heading 8" w:qFormat="1"/>
+    <w:lsdException w:name="heading 9" w:qFormat="1"/>
+    <w:lsdException w:name="toc 1" w:uiPriority="39"/>
+    <w:lsdException w:name="toc 2" w:uiPriority="39"/>
+    <w:lsdException w:name="toc 3" w:uiPriority="39"/>
+    <w:lsdException w:name="caption" w:qFormat="1"/>
+    <w:lsdException w:name="List Number" w:semiHidden="0" w:unhideWhenUsed="0"/>
+    <w:lsdException w:name="List 4" w:semiHidden="0" w:unhideWhenUsed="0"/>
+    <w:lsdException w:name="List 5" w:semiHidden="0" w:unhideWhenUsed="0"/>
+    <w:lsdException w:name="Title" w:semiHidden="0" w:unhideWhenUsed="0" w:qFormat="1"/>
+    <w:lsdException w:name="Subtitle" w:semiHidden="0" w:unhideWhenUsed="0" w:qFormat="1"/>
+    <w:lsdException w:name="Salutation" w:semiHidden="0" w:unhideWhenUsed="0"/>
+    <w:lsdException w:name="Date" w:semiHidden="0" w:unhideWhenUsed="0"/>
+    <w:lsdException w:name="Body Text First Indent" w:semiHidden="0" w:unhideWhenUsed="0"/>
+    <w:lsdException w:name="Strong" w:semiHidden="0" w:unhideWhenUsed="0" w:qFormat="1"/>
+    <w:lsdException w:name="Emphasis" w:semiHidden="0" w:unhideWhenUsed="0" w:qFormat="1"/>
+    <w:lsdException w:name="Table Grid" w:semiHidden="0" w:unhideWhenUsed="0"/>
+    <w:lsdException w:name="Placeholder Text" w:uiPriority="99" w:unhideWhenUsed="0"/>
+    <w:lsdException w:name="No Spacing" w:semiHidden="0" w:uiPriority="1" w:unhideWhenUsed="0" w:qFormat="1"/>
+    <w:lsdException w:name="Light Shading" w:semiHidden="0" w:uiPriority="60" w:unhideWhenUsed="0"/>
+    <w:lsdException w:name="Light List" w:semiHidden="0" w:uiPriority="61" w:unhideWhenUsed="0"/>
+    <w:lsdException w:name="Light Grid" w:semiHidden="0" w:uiPriority="62" w:unhideWhenUsed="0"/>
+    <w:lsdException w:name="Medium Shading 1" w:semiHidden="0" w:uiPriority="63" w:unhideWhenUsed="0"/>
+    <w:lsdException w:name="Medium Shading 2" w:semiHidden="0" w:uiPriority="64" w:unhideWhenUsed="0"/>
+    <w:lsdException w:name="Medium List 1" w:semiHidden="0" w:uiPriority="65" w:unhideWhenUsed="0"/>
+    <w:lsdException w:name="Medium List 2" w:semiHidden="0" w:uiPriority="66" w:unhideWhenUsed="0"/>
+    <w:lsdException w:name="Medium Grid 1" w:semiHidden="0" w:uiPriority="67" w:unhideWhenUsed="0"/>
+    <w:lsdException w:name="Medium Grid 2" w:semiHidden="0" w:uiPriority="68" w:unhideWhenUsed="0"/>
+    <w:lsdException w:name="Medium Grid 3" w:semiHidden="0" w:uiPriority="69" w:unhideWhenUsed="0"/>
+    <w:lsdException w:name="Dark List" w:semiHidden="0" w:uiPriority="70" w:unhideWhenUsed="0"/>
+    <w:lsdException w:name="Colorful Shading" w:semiHidden="0" w:uiPriority="71" w:unhideWhenUsed="0"/>
+    <w:lsdException w:name="Colorful List" w:semiHidden="0" w:uiPriority="72" w:unhideWhenUsed="0"/>
+    <w:lsdException w:name="Colorful Grid" w:semiHidden="0" w:uiPriority="73" w:unhideWhenUsed="0"/>
+    <w:lsdException w:name="Light Shading Accent 1" w:semiHidden="0" w:uiPriority="60" w:unhideWhenUsed="0"/>
+    <w:lsdException w:name="Light List Accent 1" w:semiHidden="0" w:uiPriority="61" w:unhideWhenUsed="0"/>
+    <w:lsdException w:name="Light Grid Accent 1" w:semiHidden="0" w:uiPriority="62" w:unhideWhenUsed="0"/>
+    <w:lsdException w:name="Medium Shading 1 Accent 1" w:semiHidden="0" w:uiPriority="63" w:unhideWhenUsed="0"/>
+    <w:lsdException w:name="Medium Shading 2 Accent 1" w:semiHidden="0" w:uiPriority="64" w:unhideWhenUsed="0"/>
+    <w:lsdException w:name="Medium List 1 Accent 1" w:semiHidden="0" w:uiPriority="65" w:unhideWhenUsed="0"/>
+    <w:lsdException w:name="Revision" w:uiPriority="99" w:unhideWhenUsed="0"/>
+    <w:lsdException w:name="List Paragraph" w:semiHidden="0" w:uiPriority="34" w:unhideWhenUsed="0" w:qFormat="1"/>
+    <w:lsdException w:name="Quote" w:semiHidden="0" w:uiPriority="29" w:unhideWhenUsed="0" w:qFormat="1"/>
+    <w:lsdException w:name="Intense Quote" w:semiHidden="0" w:uiPriority="30" w:unhideWhenUsed="0" w:qFormat="1"/>
+    <w:lsdException w:name="Medium List 2 Accent 1" w:semiHidden="0" w:uiPriority="66" w:unhideWhenUsed="0"/>
+    <w:lsdException w:name="Medium Grid 1 Accent 1" w:semiHidden="0" w:uiPriority="67" w:unhideWhenUsed="0"/>
+    <w:lsdException w:name="Medium Grid 2 Accent 1" w:semiHidden="0" w:uiPriority="68" w:unhideWhenUsed="0"/>
+    <w:lsdException w:name="Medium Grid 3 Accent 1" w:semiHidden="0" w:uiPriority="69" w:unhideWhenUsed="0"/>
+    <w:lsdException w:name="Dark List Accent 1" w:semiHidden="0" w:uiPriority="70" w:unhideWhenUsed="0"/>
+    <w:lsdException w:name="Colorful Shading Accent 1" w:semiHidden="0" w:uiPriority="71" w:unhideWhenUsed="0"/>
+    <w:lsdException w:name="Colorful List Accent 1" w:semiHidden="0" w:uiPriority="72" w:unhideWhenUsed="0"/>
+    <w:lsdException w:name="Colorful Grid Accent 1" w:semiHidden="0" w:uiPriority="73" w:unhideWhenUsed="0"/>
+    <w:lsdException w:name="Light Shading Accent 2" w:semiHidden="0" w:uiPriority="60" w:unhideWhenUsed="0"/>
+    <w:lsdException w:name="Light List Accent 2" w:semiHidden="0" w:uiPriority="61" w:unhideWhenUsed="0"/>
+    <w:lsdException w:name="Light Grid Accent 2" w:semiHidden="0" w:uiPriority="62" w:unhideWhenUsed="0"/>
+    <w:lsdException w:name="Medium Shading 1 Accent 2" w:semiHidden="0" w:uiPriority="63" w:unhideWhenUsed="0"/>
+    <w:lsdException w:name="Medium Shading 2 Accent 2" w:semiHidden="0" w:uiPriority="64" w:unhideWhenUsed="0"/>
+    <w:lsdException w:name="Medium List 1 Accent 2" w:semiHidden="0" w:uiPriority="65" w:unhideWhenUsed="0"/>
+    <w:lsdException w:name="Medium List 2 Accent 2" w:semiHidden="0" w:uiPriority="66" w:unhideWhenUsed="0"/>
+    <w:lsdException w:name="Medium Grid 1 Accent 2" w:semiHidden="0" w:uiPriority="67" w:unhideWhenUsed="0"/>
+    <w:lsdException w:name="Medium Grid 2 Accent 2" w:semiHidden="0" w:uiPriority="68" w:unhideWhenUsed="0"/>
+    <w:lsdException w:name="Medium Grid 3 Accent 2" w:semiHidden="0" w:uiPriority="69" w:unhideWhenUsed="0"/>
+    <w:lsdException w:name="Dark List Accent 2" w:semiHidden="0" w:uiPriority="70" w:unhideWhenUsed="0"/>
+    <w:lsdException w:name="Colorful Shading Accent 2" w:semiHidden="0" w:uiPriority="71" w:unhideWhenUsed="0"/>
+    <w:lsdException w:name="Colorful List Accent 2" w:semiHidden="0" w:uiPriority="72" w:unhideWhenUsed="0"/>
+    <w:lsdException w:name="Colorful Grid Accent 2" w:semiHidden="0" w:uiPriority="73" w:unhideWhenUsed="0"/>
+    <w:lsdException w:name="Light Shading Accent 3" w:semiHidden="0" w:uiPriority="60" w:unhideWhenUsed="0"/>
+    <w:lsdException w:name="Light List Accent 3" w:semiHidden="0" w:uiPriority="61" w:unhideWhenUsed="0"/>
+    <w:lsdException w:name="Light Grid Accent 3" w:semiHidden="0" w:uiPriority="62" w:unhideWhenUsed="0"/>
+    <w:lsdException w:name="Medium Shading 1 Accent 3" w:semiHidden="0" w:uiPriority="63" w:unhideWhenUsed="0"/>
+    <w:lsdException w:name="Medium Shading 2 Accent 3" w:semiHidden="0" w:uiPriority="64" w:unhideWhenUsed="0"/>
+    <w:lsdException w:name="Medium List 1 Accent 3" w:semiHidden="0" w:uiPriority="65" w:unhideWhenUsed="0"/>
+    <w:lsdException w:name="Medium List 2 Accent 3" w:semiHidden="0" w:uiPriority="66" w:unhideWhenUsed="0"/>
+    <w:lsdException w:name="Medium Grid 1 Accent 3" w:semiHidden="0" w:uiPriority="67" w:unhideWhenUsed="0"/>
+    <w:lsdException w:name="Medium Grid 2 Accent 3" w:semiHidden="0" w:uiPriority="68" w:unhideWhenUsed="0"/>
+    <w:lsdException w:name="Medium Grid 3 Accent 3" w:semiHidden="0" w:uiPriority="69" w:unhideWhenUsed="0"/>
+    <w:lsdException w:name="Dark List Accent 3" w:semiHidden="0" w:uiPriority="70" w:unhideWhenUsed="0"/>
+    <w:lsdException w:name="Colorful Shading Accent 3" w:semiHidden="0" w:uiPriority="71" w:unhideWhenUsed="0"/>
+    <w:lsdException w:name="Colorful List Accent 3" w:semiHidden="0" w:uiPriority="72" w:unhideWhenUsed="0"/>
+    <w:lsdException w:name="Colorful Grid Accent 3" w:semiHidden="0" w:uiPriority="73" w:unhideWhenUsed="0"/>
+    <w:lsdException w:name="Light Shading Accent 4" w:semiHidden="0" w:uiPriority="60" w:unhideWhenUsed="0"/>
+    <w:lsdException w:name="Light List Accent 4" w:semiHidden="0" w:uiPriority="61" w:unhideWhenUsed="0"/>
+    <w:lsdException w:name="Light Grid Accent 4" w:semiHidden="0" w:uiPriority="62" w:unhideWhenUsed="0"/>
+    <w:lsdException w:name="Medium Shading 1 Accent 4" w:semiHidden="0" w:uiPriority="63" w:unhideWhenUsed="0"/>
+    <w:lsdException w:name="Medium Shading 2 Accent 4" w:semiHidden="0" w:uiPriority="64" w:unhideWhenUsed="0"/>
+    <w:lsdException w:name="Medium List 1 Accent 4" w:semiHidden="0" w:uiPriority="65" w:unhideWhenUsed="0"/>
+    <w:lsdException w:name="Medium List 2 Accent 4" w:semiHidden="0" w:uiPriority="66" w:unhideWhenUsed="0"/>
+    <w:lsdException w:name="Medium Grid 1 Accent 4" w:semiHidden="0" w:uiPriority="67" w:unhideWhenUsed="0"/>
+    <w:lsdException w:name="Medium Grid 2 Accent 4" w:semiHidden="0" w:uiPriority="68" w:unhideWhenUsed="0"/>
+    <w:lsdException w:name="Medium Grid 3 Accent 4" w:semiHidden="0" w:uiPriority="69" w:unhideWhenUsed="0"/>
+    <w:lsdException w:name="Dark List Accent 4" w:semiHidden="0" w:uiPriority="70" w:unhideWhenUsed="0"/>
+    <w:lsdException w:name="Colorful Shading Accent 4" w:semiHidden="0" w:uiPriority="71" w:unhideWhenUsed="0"/>
+    <w:lsdException w:name="Colorful List Accent 4" w:semiHidden="0" w:uiPriority="72" w:unhideWhenUsed="0"/>
+    <w:lsdException w:name="Colorful Grid Accent 4" w:semiHidden="0" w:uiPriority="73" w:unhideWhenUsed="0"/>
+    <w:lsdException w:name="Light Shading Accent 5" w:semiHidden="0" w:uiPriority="60" w:unhideWhenUsed="0"/>
+    <w:lsdException w:name="Light List Accent 5" w:semiHidden="0" w:uiPriority="61" w:unhideWhenUsed="0"/>
+    <w:lsdException w:name="Light Grid Accent 5" w:semiHidden="0" w:uiPriority="62" w:unhideWhenUsed="0"/>
+    <w:lsdException w:name="Medium Shading 1 Accent 5" w:semiHidden="0" w:uiPriority="63" w:unhideWhenUsed="0"/>
+    <w:lsdException w:name="Medium Shading 2 Accent 5" w:semiHidden="0" w:uiPriority="64" w:unhideWhenUsed="0"/>
+    <w:lsdException w:name="Medium List 1 Accent 5" w:semiHidden="0" w:uiPriority="65" w:unhideWhenUsed="0"/>
+    <w:lsdException w:name="Medium List 2 Accent 5" w:semiHidden="0" w:uiPriority="66" w:unhideWhenUsed="0"/>
+    <w:lsdException w:name="Medium Grid 1 Accent 5" w:semiHidden="0" w:uiPriority="67" w:unhideWhenUsed="0"/>
+    <w:lsdException w:name="Medium Grid 2 Accent 5" w:semiHidden="0" w:uiPriority="68" w:unhideWhenUsed="0"/>
+    <w:lsdException w:name="Medium Grid 3 Accent 5" w:semiHidden="0" w:uiPriority="69" w:unhideWhenUsed="0"/>
+    <w:lsdException w:name="Dark List Accent 5" w:semiHidden="0" w:uiPriority="70" w:unhideWhenUsed="0"/>
+    <w:lsdException w:name="Colorful Shading Accent 5" w:semiHidden="0" w:uiPriority="71" w:unhideWhenUsed="0"/>
+    <w:lsdException w:name="Colorful List Accent 5" w:semiHidden="0" w:uiPriority="72" w:unhideWhenUsed="0"/>
+    <w:lsdException w:name="Colorful Grid Accent 5" w:semiHidden="0" w:uiPriority="73" w:unhideWhenUsed="0"/>
+    <w:lsdException w:name="Light Shading Accent 6" w:semiHidden="0" w:uiPriority="60" w:unhideWhenUsed="0"/>
+    <w:lsdException w:name="Light List Accent 6" w:semiHidden="0" w:uiPriority="61" w:unhideWhenUsed="0"/>
+    <w:lsdException w:name="Light Grid Accent 6" w:semiHidden="0" w:uiPriority="62" w:unhideWhenUsed="0"/>
+    <w:lsdException w:name="Medium Shading 1 Accent 6" w:semiHidden="0" w:uiPriority="63" w:unhideWhenUsed="0"/>
+    <w:lsdException w:name="Medium Shading 2 Accent 6" w:semiHidden="0" w:uiPriority="64" w:unhideWhenUsed="0"/>
+    <w:lsdException w:name="Medium List 1 Accent 6" w:semiHidden="0" w:uiPriority="65" w:unhideWhenUsed="0"/>
+    <w:lsdException w:name="Medium List 2 Accent 6" w:semiHidden="0" w:uiPriority="66" w:unhideWhenUsed="0"/>
+    <w:lsdException w:name="Medium Grid 1 Accent 6" w:semiHidden="0" w:uiPriority="67" w:unhideWhenUsed="0"/>
+    <w:lsdException w:name="Medium Grid 2 Accent 6" w:semiHidden="0" w:uiPriority="68" w:unhideWhenUsed="0"/>
+    <w:lsdException w:name="Medium Grid 3 Accent 6" w:semiHidden="0" w:uiPriority="69" w:unhideWhenUsed="0"/>
+    <w:lsdException w:name="Dark List Accent 6" w:semiHidden="0" w:uiPriority="70" w:unhideWhenUsed="0"/>
+    <w:lsdException w:name="Colorful Shading Accent 6" w:semiHidden="0" w:uiPriority="71" w:unhideWhenUsed="0"/>
+    <w:lsdException w:name="Colorful List Accent 6" w:semiHidden="0" w:uiPriority="72" w:unhideWhenUsed="0"/>
+    <w:lsdException w:name="Colorful Grid Accent 6" w:semiHidden="0" w:uiPriority="73" w:unhideWhenUsed="0"/>
+    <w:lsdException w:name="Subtle Emphasis" w:semiHidden="0" w:uiPriority="19" w:unhideWhenUsed="0" w:qFormat="1"/>
+    <w:lsdException w:name="Intense Emphasis" w:semiHidden="0" w:uiPriority="21" w:unhideWhenUsed="0" w:qFormat="1"/>
+    <w:lsdException w:name="Subtle Reference" w:semiHidden="0" w:uiPriority="31" w:unhideWhenUsed="0" w:qFormat="1"/>
+    <w:lsdException w:name="Intense Reference" w:semiHidden="0" w:uiPriority="32" w:unhideWhenUsed="0" w:qFormat="1"/>
+    <w:lsdException w:name="Book Title" w:semiHidden="0" w:uiPriority="33" w:unhideWhenUsed="0" w:qFormat="1"/>
+    <w:lsdException w:name="Bibliography" w:uiPriority="37"/>
+    <w:lsdException w:name="TOC Heading" w:uiPriority="39" w:qFormat="1"/>
   </w:latentStyles>
   <w:style w:type="paragraph" w:default="1" w:styleId="Normal">
     <w:name w:val="Normal"/>
     <w:qFormat/>
+    <w:rsid w:val="001122AE"/>
     <w:pPr>
       <w:widowControl w:val="0"/>
       <w:spacing w:line="240" w:lineRule="atLeast"/>
@@ -15431,6 +14982,7 @@
     <w:next w:val="Normal"/>
     <w:link w:val="Heading1Char"/>
     <w:qFormat/>
+    <w:rsid w:val="001122AE"/>
     <w:pPr>
       <w:keepNext/>
       <w:numPr>
@@ -15452,6 +15004,7 @@
     <w:basedOn w:val="Heading1"/>
     <w:next w:val="Normal"/>
     <w:qFormat/>
+    <w:rsid w:val="001122AE"/>
     <w:pPr>
       <w:numPr>
         <w:ilvl w:val="1"/>
@@ -15469,6 +15022,7 @@
     <w:next w:val="Normal"/>
     <w:link w:val="Heading3Char"/>
     <w:qFormat/>
+    <w:rsid w:val="001122AE"/>
     <w:pPr>
       <w:numPr>
         <w:ilvl w:val="2"/>
@@ -15490,6 +15044,7 @@
     <w:basedOn w:val="Heading1"/>
     <w:next w:val="Normal"/>
     <w:qFormat/>
+    <w:rsid w:val="001122AE"/>
     <w:pPr>
       <w:numPr>
         <w:ilvl w:val="3"/>
@@ -15508,6 +15063,7 @@
     <w:basedOn w:val="Normal"/>
     <w:next w:val="Normal"/>
     <w:qFormat/>
+    <w:rsid w:val="001122AE"/>
     <w:pPr>
       <w:numPr>
         <w:ilvl w:val="4"/>
@@ -15527,6 +15083,7 @@
     <w:basedOn w:val="Normal"/>
     <w:next w:val="Normal"/>
     <w:qFormat/>
+    <w:rsid w:val="001122AE"/>
     <w:pPr>
       <w:numPr>
         <w:ilvl w:val="5"/>
@@ -15548,6 +15105,7 @@
     <w:basedOn w:val="Normal"/>
     <w:next w:val="Normal"/>
     <w:qFormat/>
+    <w:rsid w:val="001122AE"/>
     <w:pPr>
       <w:numPr>
         <w:ilvl w:val="6"/>
@@ -15563,6 +15121,7 @@
     <w:basedOn w:val="Normal"/>
     <w:next w:val="Normal"/>
     <w:qFormat/>
+    <w:rsid w:val="001122AE"/>
     <w:pPr>
       <w:numPr>
         <w:ilvl w:val="7"/>
@@ -15582,6 +15141,7 @@
     <w:basedOn w:val="Normal"/>
     <w:next w:val="Normal"/>
     <w:qFormat/>
+    <w:rsid w:val="001122AE"/>
     <w:pPr>
       <w:numPr>
         <w:ilvl w:val="8"/>
@@ -15611,6 +15171,7 @@
     <w:uiPriority w:val="99"/>
     <w:semiHidden/>
     <w:unhideWhenUsed/>
+    <w:qFormat/>
     <w:tblPr>
       <w:tblInd w:w="0" w:type="dxa"/>
       <w:tblCellMar>
@@ -15630,6 +15191,7 @@
   <w:style w:type="paragraph" w:customStyle="1" w:styleId="Paragraph2">
     <w:name w:val="Paragraph2"/>
     <w:basedOn w:val="Normal"/>
+    <w:rsid w:val="001122AE"/>
     <w:pPr>
       <w:spacing w:before="80"/>
       <w:ind w:left="720"/>
@@ -15645,6 +15207,7 @@
     <w:basedOn w:val="Normal"/>
     <w:next w:val="Normal"/>
     <w:qFormat/>
+    <w:rsid w:val="001122AE"/>
     <w:pPr>
       <w:spacing w:line="240" w:lineRule="auto"/>
       <w:jc w:val="center"/>
@@ -15661,6 +15224,7 @@
     <w:name w:val="Subtitle"/>
     <w:basedOn w:val="Normal"/>
     <w:qFormat/>
+    <w:rsid w:val="001122AE"/>
     <w:pPr>
       <w:spacing w:after="60"/>
       <w:jc w:val="center"/>
@@ -15677,6 +15241,7 @@
   <w:style w:type="paragraph" w:styleId="NormalIndent">
     <w:name w:val="Normal Indent"/>
     <w:basedOn w:val="Normal"/>
+    <w:rsid w:val="001122AE"/>
     <w:pPr>
       <w:ind w:left="900" w:hanging="900"/>
     </w:pPr>
@@ -15686,6 +15251,7 @@
     <w:basedOn w:val="Normal"/>
     <w:next w:val="Normal"/>
     <w:uiPriority w:val="39"/>
+    <w:rsid w:val="001122AE"/>
     <w:pPr>
       <w:tabs>
         <w:tab w:val="right" w:pos="9360"/>
@@ -15699,6 +15265,7 @@
     <w:basedOn w:val="Normal"/>
     <w:next w:val="Normal"/>
     <w:uiPriority w:val="39"/>
+    <w:rsid w:val="001122AE"/>
     <w:pPr>
       <w:tabs>
         <w:tab w:val="right" w:pos="9360"/>
@@ -15711,6 +15278,7 @@
     <w:basedOn w:val="Normal"/>
     <w:next w:val="Normal"/>
     <w:uiPriority w:val="39"/>
+    <w:rsid w:val="001122AE"/>
     <w:pPr>
       <w:tabs>
         <w:tab w:val="right" w:pos="9360"/>
@@ -15721,6 +15289,7 @@
   <w:style w:type="paragraph" w:styleId="Header">
     <w:name w:val="header"/>
     <w:basedOn w:val="Normal"/>
+    <w:rsid w:val="001122AE"/>
     <w:pPr>
       <w:tabs>
         <w:tab w:val="center" w:pos="4320"/>
@@ -15731,6 +15300,7 @@
   <w:style w:type="paragraph" w:styleId="Footer">
     <w:name w:val="footer"/>
     <w:basedOn w:val="Normal"/>
+    <w:rsid w:val="001122AE"/>
     <w:pPr>
       <w:tabs>
         <w:tab w:val="center" w:pos="4320"/>
@@ -15741,11 +15311,13 @@
   <w:style w:type="character" w:styleId="PageNumber">
     <w:name w:val="page number"/>
     <w:basedOn w:val="DefaultParagraphFont"/>
+    <w:rsid w:val="001122AE"/>
   </w:style>
   <w:style w:type="character" w:styleId="CommentReference">
     <w:name w:val="annotation reference"/>
     <w:basedOn w:val="DefaultParagraphFont"/>
     <w:semiHidden/>
+    <w:rsid w:val="001122AE"/>
     <w:rPr>
       <w:color w:val="FF00FF"/>
       <w:sz w:val="16"/>
@@ -15756,6 +15328,7 @@
     <w:name w:val="annotation text"/>
     <w:basedOn w:val="Normal"/>
     <w:semiHidden/>
+    <w:rsid w:val="001122AE"/>
     <w:pPr>
       <w:spacing w:line="240" w:lineRule="auto"/>
     </w:pPr>
@@ -15763,6 +15336,7 @@
   <w:style w:type="paragraph" w:customStyle="1" w:styleId="Tabletext">
     <w:name w:val="Tabletext"/>
     <w:basedOn w:val="Normal"/>
+    <w:rsid w:val="001122AE"/>
     <w:pPr>
       <w:keepLines/>
       <w:spacing w:after="120"/>
@@ -15772,6 +15346,7 @@
     <w:name w:val="Body Text"/>
     <w:basedOn w:val="Normal"/>
     <w:link w:val="BodyTextChar"/>
+    <w:rsid w:val="001122AE"/>
     <w:pPr>
       <w:keepLines/>
       <w:spacing w:after="120"/>
@@ -15781,6 +15356,7 @@
   <w:style w:type="character" w:customStyle="1" w:styleId="SoDAField">
     <w:name w:val="SoDA Field"/>
     <w:basedOn w:val="DefaultParagraphFont"/>
+    <w:rsid w:val="001122AE"/>
     <w:rPr>
       <w:color w:val="0000FF"/>
     </w:rPr>
@@ -15788,6 +15364,7 @@
   <w:style w:type="paragraph" w:customStyle="1" w:styleId="NormalIndent0">
     <w:name w:val="NormalIndent"/>
     <w:basedOn w:val="Normal"/>
+    <w:rsid w:val="001122AE"/>
     <w:pPr>
       <w:tabs>
         <w:tab w:val="left" w:pos="2835"/>
@@ -15801,6 +15378,7 @@
     <w:basedOn w:val="Normal"/>
     <w:next w:val="Normal"/>
     <w:qFormat/>
+    <w:rsid w:val="001122AE"/>
     <w:pPr>
       <w:spacing w:before="120" w:after="120" w:line="240" w:lineRule="auto"/>
     </w:pPr>
@@ -15811,6 +15389,7 @@
   <w:style w:type="paragraph" w:styleId="BodyTextIndent">
     <w:name w:val="Body Text Indent"/>
     <w:basedOn w:val="Normal"/>
+    <w:rsid w:val="001122AE"/>
     <w:pPr>
       <w:spacing w:line="240" w:lineRule="auto"/>
       <w:ind w:left="270"/>
@@ -15823,6 +15402,7 @@
     <w:name w:val="Section Title"/>
     <w:basedOn w:val="Normal"/>
     <w:next w:val="Normal"/>
+    <w:rsid w:val="001122AE"/>
     <w:pPr>
       <w:spacing w:before="240" w:after="60" w:line="240" w:lineRule="auto"/>
     </w:pPr>
@@ -15837,11 +15417,13 @@
     <w:name w:val="footnote text"/>
     <w:basedOn w:val="Normal"/>
     <w:semiHidden/>
+    <w:rsid w:val="001122AE"/>
   </w:style>
   <w:style w:type="character" w:styleId="FootnoteReference">
     <w:name w:val="footnote reference"/>
     <w:basedOn w:val="DefaultParagraphFont"/>
     <w:semiHidden/>
+    <w:rsid w:val="001122AE"/>
     <w:rPr>
       <w:vertAlign w:val="superscript"/>
     </w:rPr>
@@ -15852,6 +15434,7 @@
     <w:next w:val="Normal"/>
     <w:autoRedefine/>
     <w:semiHidden/>
+    <w:rsid w:val="001122AE"/>
     <w:pPr>
       <w:ind w:left="600"/>
     </w:pPr>
@@ -15862,6 +15445,7 @@
     <w:next w:val="Normal"/>
     <w:autoRedefine/>
     <w:semiHidden/>
+    <w:rsid w:val="001122AE"/>
     <w:pPr>
       <w:ind w:left="800"/>
     </w:pPr>
@@ -15872,6 +15456,7 @@
     <w:next w:val="Normal"/>
     <w:autoRedefine/>
     <w:semiHidden/>
+    <w:rsid w:val="001122AE"/>
     <w:pPr>
       <w:ind w:left="1000"/>
     </w:pPr>
@@ -15882,6 +15467,7 @@
     <w:next w:val="Normal"/>
     <w:autoRedefine/>
     <w:semiHidden/>
+    <w:rsid w:val="001122AE"/>
     <w:pPr>
       <w:ind w:left="1200"/>
     </w:pPr>
@@ -15892,6 +15478,7 @@
     <w:next w:val="Normal"/>
     <w:autoRedefine/>
     <w:semiHidden/>
+    <w:rsid w:val="001122AE"/>
     <w:pPr>
       <w:ind w:left="1400"/>
     </w:pPr>
@@ -15902,6 +15489,7 @@
     <w:next w:val="Normal"/>
     <w:autoRedefine/>
     <w:semiHidden/>
+    <w:rsid w:val="001122AE"/>
     <w:pPr>
       <w:ind w:left="1600"/>
     </w:pPr>
@@ -16266,7 +15854,7 @@
 </file>
 
 <file path=customXml/itemProps1.xml><?xml version="1.0" encoding="utf-8"?>
-<ds:datastoreItem xmlns:ds="http://schemas.openxmlformats.org/officeDocument/2006/customXml" ds:itemID="{C668BB48-38BE-433C-BEC8-45289568599B}">
+<ds:datastoreItem xmlns:ds="http://schemas.openxmlformats.org/officeDocument/2006/customXml" ds:itemID="{486DE6C5-7373-4195-935D-CFE6AF19347D}">
   <ds:schemaRefs>
     <ds:schemaRef ds:uri="http://schemas.openxmlformats.org/officeDocument/2006/bibliography"/>
   </ds:schemaRefs>

--- a/Dokumentacija/D05_Arh_projekat.docx
+++ b/Dokumentacija/D05_Arh_projekat.docx
@@ -5475,14 +5475,14 @@
           <w:i/>
           <w:lang w:val="sr-Latn-CS"/>
         </w:rPr>
-        <w:t>led informacija o majstor</w:t>
+        <w:t xml:space="preserve">led informacija o </w:t>
       </w:r>
       <w:r>
         <w:rPr>
           <w:i/>
           <w:lang w:val="sr-Latn-CS"/>
         </w:rPr>
-        <w:t>-u</w:t>
+        <w:t>uslugama</w:t>
       </w:r>
     </w:p>
     <w:p>
@@ -5501,7 +5501,14 @@
           <w:i/>
           <w:lang w:val="sr-Latn-CS"/>
         </w:rPr>
-        <w:t>Pregled licnih podataka</w:t>
+        <w:t xml:space="preserve">Pregled </w:t>
+      </w:r>
+      <w:r>
+        <w:rPr>
+          <w:i/>
+          <w:lang w:val="sr-Latn-CS"/>
+        </w:rPr>
+        <w:t>informacija</w:t>
       </w:r>
     </w:p>
     <w:p>
@@ -5540,26 +5547,7 @@
           <w:i/>
           <w:lang w:val="sr-Latn-CS"/>
         </w:rPr>
-        <w:t>Pregled informacija</w:t>
-      </w:r>
-    </w:p>
-    <w:p>
-      <w:pPr>
-        <w:numPr>
-          <w:ilvl w:val="1"/>
-          <w:numId w:val="13"/>
-        </w:numPr>
-        <w:rPr>
-          <w:i/>
-          <w:lang w:val="sr-Latn-CS"/>
-        </w:rPr>
-      </w:pPr>
-      <w:r>
-        <w:rPr>
-          <w:i/>
-          <w:lang w:val="sr-Latn-CS"/>
-        </w:rPr>
-        <w:t>Pregled komentara</w:t>
+        <w:t>Pregled ocena</w:t>
       </w:r>
     </w:p>
     <w:p>
@@ -5608,13 +5596,13 @@
           <w:i/>
           <w:lang w:val="sr-Latn-CS"/>
         </w:rPr>
-        <w:t>Unos korisni</w:t>
+        <w:t xml:space="preserve">Unos </w:t>
       </w:r>
       <w:r>
         <w:rPr>
           <w:i/>
         </w:rPr>
-        <w:t>čkog imena</w:t>
+        <w:t>imena</w:t>
       </w:r>
     </w:p>
     <w:p>
@@ -5641,7 +5629,7 @@
           <w:i/>
           <w:lang w:val="sr-Latn-CS"/>
         </w:rPr>
-        <w:t>email-a</w:t>
+        <w:t>prezimena</w:t>
       </w:r>
     </w:p>
     <w:p>
@@ -5661,7 +5649,14 @@
           <w:i/>
           <w:lang w:val="sr-Latn-CS"/>
         </w:rPr>
-        <w:t>Unos korisničke lozinke</w:t>
+        <w:t xml:space="preserve">Unos </w:t>
+      </w:r>
+      <w:r>
+        <w:rPr>
+          <w:i/>
+          <w:lang w:val="sr-Latn-CS"/>
+        </w:rPr>
+        <w:t>email-a</w:t>
       </w:r>
     </w:p>
     <w:p>
@@ -5681,39 +5676,14 @@
           <w:i/>
           <w:lang w:val="sr-Latn-CS"/>
         </w:rPr>
-        <w:t>Unos profilne slike(opcionalno</w:t>
+        <w:t xml:space="preserve">Unos </w:t>
       </w:r>
       <w:r>
         <w:rPr>
           <w:i/>
-        </w:rPr>
-        <w:t>)</w:t>
-      </w:r>
-    </w:p>
-    <w:p>
-      <w:pPr>
-        <w:numPr>
-          <w:ilvl w:val="0"/>
-          <w:numId w:val="13"/>
-        </w:numPr>
-        <w:rPr>
-          <w:i/>
-          <w:lang w:val="sr-Latn-CS"/>
-        </w:rPr>
-      </w:pPr>
-      <w:r>
-        <w:rPr>
-          <w:i/>
-          <w:lang w:val="sr-Latn-CS"/>
-        </w:rPr>
-        <w:t xml:space="preserve">Upravljanje </w:t>
-      </w:r>
-      <w:r>
-        <w:rPr>
-          <w:i/>
-          <w:lang w:val="sr-Latn-CS"/>
-        </w:rPr>
-        <w:t>uslugama</w:t>
+          <w:lang w:val="sr-Latn-CS"/>
+        </w:rPr>
+        <w:t>korisnicke lozinke</w:t>
       </w:r>
     </w:p>
     <w:p>
@@ -5733,14 +5703,33 @@
           <w:i/>
           <w:lang w:val="sr-Latn-CS"/>
         </w:rPr>
-        <w:t xml:space="preserve">Pregled </w:t>
-      </w:r>
-      <w:r>
+        <w:t>Unos slike</w:t>
+      </w:r>
+    </w:p>
+    <w:p>
+      <w:pPr>
+        <w:numPr>
+          <w:ilvl w:val="0"/>
+          <w:numId w:val="13"/>
+        </w:numPr>
         <w:rPr>
           <w:i/>
           <w:lang w:val="sr-Latn-CS"/>
         </w:rPr>
-        <w:t>usluga</w:t>
+      </w:pPr>
+      <w:r>
+        <w:rPr>
+          <w:i/>
+          <w:lang w:val="sr-Latn-CS"/>
+        </w:rPr>
+        <w:t xml:space="preserve">Upravljanje </w:t>
+      </w:r>
+      <w:r>
+        <w:rPr>
+          <w:i/>
+          <w:lang w:val="sr-Latn-CS"/>
+        </w:rPr>
+        <w:t>uslugama</w:t>
       </w:r>
     </w:p>
     <w:p>
@@ -5760,6 +5749,33 @@
           <w:i/>
           <w:lang w:val="sr-Latn-CS"/>
         </w:rPr>
+        <w:t xml:space="preserve">Pregled </w:t>
+      </w:r>
+      <w:r>
+        <w:rPr>
+          <w:i/>
+          <w:lang w:val="sr-Latn-CS"/>
+        </w:rPr>
+        <w:t>usluga</w:t>
+      </w:r>
+    </w:p>
+    <w:p>
+      <w:pPr>
+        <w:pStyle w:val="ListParagraph"/>
+        <w:numPr>
+          <w:ilvl w:val="1"/>
+          <w:numId w:val="13"/>
+        </w:numPr>
+        <w:rPr>
+          <w:i/>
+          <w:lang w:val="sr-Latn-CS"/>
+        </w:rPr>
+      </w:pPr>
+      <w:r>
+        <w:rPr>
+          <w:i/>
+          <w:lang w:val="sr-Latn-CS"/>
+        </w:rPr>
         <w:t xml:space="preserve">Odabir </w:t>
       </w:r>
       <w:r>
@@ -5809,7 +5825,6 @@
       </w:r>
       <w:r>
         <w:rPr>
-          <w:highlight w:val="yellow"/>
           <w:lang w:val="sr-Latn-CS"/>
         </w:rPr>
         <w:t>administrator.</w:t>
@@ -5915,7 +5930,7 @@
                     <a:blip r:embed="rId10" cstate="print">
                       <a:extLst>
                         <a:ext uri="{28A0092B-C50C-407E-A947-70E740481C1C}">
-                          <a14:useLocalDpi xmlns:a14="http://schemas.microsoft.com/office/drawing/2010/main" xmlns:wps="http://schemas.microsoft.com/office/word/2010/wordprocessingShape" xmlns:wpi="http://schemas.microsoft.com/office/word/2010/wordprocessingInk" xmlns:wpg="http://schemas.microsoft.com/office/word/2010/wordprocessingGroup" xmlns:w16se="http://schemas.microsoft.com/office/word/2015/wordml/symex" xmlns:w15="http://schemas.microsoft.com/office/word/2012/wordml" xmlns:w14="http://schemas.microsoft.com/office/word/2010/wordml" xmlns:w="http://schemas.openxmlformats.org/wordprocessingml/2006/main" xmlns:w10="urn:schemas-microsoft-com:office:word" xmlns:wp14="http://schemas.microsoft.com/office/word/2010/wordprocessingDrawing" xmlns:v="urn:schemas-microsoft-com:vml" xmlns:o="urn:schemas-microsoft-com:office:office" xmlns:mc="http://schemas.openxmlformats.org/markup-compatibility/2006" xmlns:cx1="http://schemas.microsoft.com/office/drawing/2015/9/8/chartex" xmlns:cx="http://schemas.microsoft.com/office/drawing/2014/chartex" xmlns:wpc="http://schemas.microsoft.com/office/word/2010/wordprocessingCanvas" xmlns="" val="0"/>
+                          <a14:useLocalDpi xmlns="" xmlns:wpc="http://schemas.microsoft.com/office/word/2010/wordprocessingCanvas" xmlns:cx="http://schemas.microsoft.com/office/drawing/2014/chartex" xmlns:cx1="http://schemas.microsoft.com/office/drawing/2015/9/8/chartex" xmlns:mc="http://schemas.openxmlformats.org/markup-compatibility/2006" xmlns:o="urn:schemas-microsoft-com:office:office" xmlns:v="urn:schemas-microsoft-com:vml" xmlns:wp14="http://schemas.microsoft.com/office/word/2010/wordprocessingDrawing" xmlns:w10="urn:schemas-microsoft-com:office:word" xmlns:w="http://schemas.openxmlformats.org/wordprocessingml/2006/main" xmlns:w14="http://schemas.microsoft.com/office/word/2010/wordml" xmlns:w15="http://schemas.microsoft.com/office/word/2012/wordml" xmlns:w16se="http://schemas.microsoft.com/office/word/2015/wordml/symex" xmlns:wpg="http://schemas.microsoft.com/office/word/2010/wordprocessingGroup" xmlns:wpi="http://schemas.microsoft.com/office/word/2010/wordprocessingInk" xmlns:wps="http://schemas.microsoft.com/office/word/2010/wordprocessingShape" xmlns:a14="http://schemas.microsoft.com/office/drawing/2010/main" val="0"/>
                         </a:ext>
                       </a:extLst>
                     </a:blip>
@@ -5979,7 +5994,7 @@
           <w:iCs/>
           <w:lang w:val="sr-Latn-CS"/>
         </w:rPr>
-        <w:t>a o majstor</w:t>
+        <w:t xml:space="preserve">a o </w:t>
       </w:r>
       <w:r>
         <w:rPr>
@@ -5987,27 +6002,7 @@
           <w:iCs/>
           <w:lang w:val="sr-Latn-CS"/>
         </w:rPr>
-        <w:t xml:space="preserve">-ima, registrovanje i pregled i odabir zahteva </w:t>
-      </w:r>
-      <w:r>
-        <w:rPr>
-          <w:lang w:val="sr-Latn-CS"/>
-        </w:rPr>
-        <w:t>obuhvataju složenije radnje koje se mogu razložiti dalje razložiti na pojedinačne slučajeve korišćenja.</w:t>
-      </w:r>
-    </w:p>
-    <w:p>
-      <w:pPr>
-        <w:pStyle w:val="BodyText"/>
-        <w:rPr>
-          <w:lang w:val="sr-Latn-CS"/>
-        </w:rPr>
-      </w:pPr>
-      <w:r>
-        <w:rPr>
-          <w:lang w:val="sr-Latn-CS"/>
-        </w:rPr>
-        <w:t xml:space="preserve">Detaljni UML dijagram za slučaj korišćenja </w:t>
+        <w:t>uslugama</w:t>
       </w:r>
       <w:r>
         <w:rPr>
@@ -6015,7 +6010,27 @@
           <w:iCs/>
           <w:lang w:val="sr-Latn-CS"/>
         </w:rPr>
-        <w:t>pregled informacija</w:t>
+        <w:t xml:space="preserve">, registrovanje i pregled i odabir zahteva </w:t>
+      </w:r>
+      <w:r>
+        <w:rPr>
+          <w:lang w:val="sr-Latn-CS"/>
+        </w:rPr>
+        <w:t>obuhvataju složenije radnje koje se mogu razložiti dalje razložiti na pojedinačne slučajeve korišćenja.</w:t>
+      </w:r>
+    </w:p>
+    <w:p>
+      <w:pPr>
+        <w:pStyle w:val="BodyText"/>
+        <w:rPr>
+          <w:lang w:val="sr-Latn-CS"/>
+        </w:rPr>
+      </w:pPr>
+      <w:r>
+        <w:rPr>
+          <w:lang w:val="sr-Latn-CS"/>
+        </w:rPr>
+        <w:t xml:space="preserve">Detaljni UML dijagram za slučaj korišćenja </w:t>
       </w:r>
       <w:r>
         <w:rPr>
@@ -6023,7 +6038,7 @@
           <w:iCs/>
           <w:lang w:val="sr-Latn-CS"/>
         </w:rPr>
-        <w:t xml:space="preserve"> o majstor</w:t>
+        <w:t>pregled informacija</w:t>
       </w:r>
       <w:r>
         <w:rPr>
@@ -6031,7 +6046,15 @@
           <w:iCs/>
           <w:lang w:val="sr-Latn-CS"/>
         </w:rPr>
-        <w:t>-ima</w:t>
+        <w:t xml:space="preserve"> o </w:t>
+      </w:r>
+      <w:r>
+        <w:rPr>
+          <w:i/>
+          <w:iCs/>
+          <w:lang w:val="sr-Latn-CS"/>
+        </w:rPr>
+        <w:t>uslugama</w:t>
       </w:r>
       <w:r>
         <w:rPr>
@@ -6055,9 +6078,9 @@
         <w:lastRenderedPageBreak/>
         <w:drawing>
           <wp:inline distT="0" distB="0" distL="0" distR="0">
-            <wp:extent cx="5941060" cy="1960880"/>
-            <wp:effectExtent l="0" t="0" r="0" b="0"/>
-            <wp:docPr id="25" name="Picture 2" descr="MicrosoftTeams-image (1)"/>
+            <wp:extent cx="5939790" cy="2077720"/>
+            <wp:effectExtent l="19050" t="0" r="3810" b="0"/>
+            <wp:docPr id="2" name="Picture 3" descr="pregled"/>
             <wp:cNvGraphicFramePr>
               <a:graphicFrameLocks xmlns:a="http://schemas.openxmlformats.org/drawingml/2006/main" noChangeAspect="1"/>
             </wp:cNvGraphicFramePr>
@@ -6065,19 +6088,13 @@
               <a:graphicData uri="http://schemas.openxmlformats.org/drawingml/2006/picture">
                 <pic:pic xmlns:pic="http://schemas.openxmlformats.org/drawingml/2006/picture">
                   <pic:nvPicPr>
-                    <pic:cNvPr id="0" name="Picture 2" descr="MicrosoftTeams-image (1)"/>
+                    <pic:cNvPr id="0" name="Picture 3" descr="pregled"/>
                     <pic:cNvPicPr>
                       <a:picLocks noChangeAspect="1" noChangeArrowheads="1"/>
                     </pic:cNvPicPr>
                   </pic:nvPicPr>
                   <pic:blipFill>
-                    <a:blip r:embed="rId11" cstate="print">
-                      <a:extLst>
-                        <a:ext uri="{28A0092B-C50C-407E-A947-70E740481C1C}">
-                          <a14:useLocalDpi xmlns:a14="http://schemas.microsoft.com/office/drawing/2010/main" xmlns:wps="http://schemas.microsoft.com/office/word/2010/wordprocessingShape" xmlns:wpi="http://schemas.microsoft.com/office/word/2010/wordprocessingInk" xmlns:wpg="http://schemas.microsoft.com/office/word/2010/wordprocessingGroup" xmlns:w16se="http://schemas.microsoft.com/office/word/2015/wordml/symex" xmlns:w15="http://schemas.microsoft.com/office/word/2012/wordml" xmlns:w14="http://schemas.microsoft.com/office/word/2010/wordml" xmlns:w="http://schemas.openxmlformats.org/wordprocessingml/2006/main" xmlns:w10="urn:schemas-microsoft-com:office:word" xmlns:wp14="http://schemas.microsoft.com/office/word/2010/wordprocessingDrawing" xmlns:v="urn:schemas-microsoft-com:vml" xmlns:o="urn:schemas-microsoft-com:office:office" xmlns:mc="http://schemas.openxmlformats.org/markup-compatibility/2006" xmlns:cx1="http://schemas.microsoft.com/office/drawing/2015/9/8/chartex" xmlns:cx="http://schemas.microsoft.com/office/drawing/2014/chartex" xmlns:wpc="http://schemas.microsoft.com/office/word/2010/wordprocessingCanvas" xmlns="" val="0"/>
-                        </a:ext>
-                      </a:extLst>
-                    </a:blip>
+                    <a:blip r:embed="rId11" cstate="print"/>
                     <a:srcRect/>
                     <a:stretch>
                       <a:fillRect/>
@@ -6086,14 +6103,17 @@
                   <pic:spPr bwMode="auto">
                     <a:xfrm>
                       <a:off x="0" y="0"/>
-                      <a:ext cx="5941060" cy="1960880"/>
+                      <a:ext cx="5939790" cy="2077720"/>
                     </a:xfrm>
                     <a:prstGeom prst="rect">
                       <a:avLst/>
                     </a:prstGeom>
                     <a:noFill/>
-                    <a:ln>
+                    <a:ln w="9525">
                       <a:noFill/>
+                      <a:miter lim="800000"/>
+                      <a:headEnd/>
+                      <a:tailEnd/>
                     </a:ln>
                   </pic:spPr>
                 </pic:pic>
@@ -6153,9 +6173,9 @@
         </w:rPr>
         <w:drawing>
           <wp:inline distT="0" distB="0" distL="0" distR="0">
-            <wp:extent cx="5935980" cy="2394585"/>
-            <wp:effectExtent l="0" t="0" r="0" b="0"/>
-            <wp:docPr id="24" name="Picture 3" descr="MicrosoftTeams-image (3)"/>
+            <wp:extent cx="5939790" cy="2319020"/>
+            <wp:effectExtent l="19050" t="0" r="3810" b="0"/>
+            <wp:docPr id="6" name="Picture 6" descr="MicrosoftTeams-image"/>
             <wp:cNvGraphicFramePr>
               <a:graphicFrameLocks xmlns:a="http://schemas.openxmlformats.org/drawingml/2006/main" noChangeAspect="1"/>
             </wp:cNvGraphicFramePr>
@@ -6163,19 +6183,13 @@
               <a:graphicData uri="http://schemas.openxmlformats.org/drawingml/2006/picture">
                 <pic:pic xmlns:pic="http://schemas.openxmlformats.org/drawingml/2006/picture">
                   <pic:nvPicPr>
-                    <pic:cNvPr id="0" name="Picture 3" descr="MicrosoftTeams-image (3)"/>
+                    <pic:cNvPr id="0" name="Picture 6" descr="MicrosoftTeams-image"/>
                     <pic:cNvPicPr>
                       <a:picLocks noChangeAspect="1" noChangeArrowheads="1"/>
                     </pic:cNvPicPr>
                   </pic:nvPicPr>
                   <pic:blipFill>
-                    <a:blip r:embed="rId12" cstate="print">
-                      <a:extLst>
-                        <a:ext uri="{28A0092B-C50C-407E-A947-70E740481C1C}">
-                          <a14:useLocalDpi xmlns:a14="http://schemas.microsoft.com/office/drawing/2010/main" xmlns:wps="http://schemas.microsoft.com/office/word/2010/wordprocessingShape" xmlns:wpi="http://schemas.microsoft.com/office/word/2010/wordprocessingInk" xmlns:wpg="http://schemas.microsoft.com/office/word/2010/wordprocessingGroup" xmlns:w16se="http://schemas.microsoft.com/office/word/2015/wordml/symex" xmlns:w15="http://schemas.microsoft.com/office/word/2012/wordml" xmlns:w14="http://schemas.microsoft.com/office/word/2010/wordml" xmlns:w="http://schemas.openxmlformats.org/wordprocessingml/2006/main" xmlns:w10="urn:schemas-microsoft-com:office:word" xmlns:wp14="http://schemas.microsoft.com/office/word/2010/wordprocessingDrawing" xmlns:v="urn:schemas-microsoft-com:vml" xmlns:o="urn:schemas-microsoft-com:office:office" xmlns:mc="http://schemas.openxmlformats.org/markup-compatibility/2006" xmlns:cx1="http://schemas.microsoft.com/office/drawing/2015/9/8/chartex" xmlns:cx="http://schemas.microsoft.com/office/drawing/2014/chartex" xmlns:wpc="http://schemas.microsoft.com/office/word/2010/wordprocessingCanvas" xmlns="" val="0"/>
-                        </a:ext>
-                      </a:extLst>
-                    </a:blip>
+                    <a:blip r:embed="rId12" cstate="print"/>
                     <a:srcRect/>
                     <a:stretch>
                       <a:fillRect/>
@@ -6184,14 +6198,17 @@
                   <pic:spPr bwMode="auto">
                     <a:xfrm>
                       <a:off x="0" y="0"/>
-                      <a:ext cx="5935980" cy="2394585"/>
+                      <a:ext cx="5939790" cy="2319020"/>
                     </a:xfrm>
                     <a:prstGeom prst="rect">
                       <a:avLst/>
                     </a:prstGeom>
                     <a:noFill/>
-                    <a:ln>
+                    <a:ln w="9525">
                       <a:noFill/>
+                      <a:miter lim="800000"/>
+                      <a:headEnd/>
+                      <a:tailEnd/>
                     </a:ln>
                   </pic:spPr>
                 </pic:pic>
@@ -6243,9 +6260,9 @@
         </w:rPr>
         <w:drawing>
           <wp:inline distT="0" distB="0" distL="0" distR="0">
-            <wp:extent cx="5581650" cy="2098675"/>
-            <wp:effectExtent l="0" t="0" r="0" b="0"/>
-            <wp:docPr id="23" name="Picture 4" descr="MicrosoftTeams-image (2)"/>
+            <wp:extent cx="5939790" cy="2019300"/>
+            <wp:effectExtent l="19050" t="0" r="3810" b="0"/>
+            <wp:docPr id="7" name="Picture 9" descr="MicrosoftTeams-image"/>
             <wp:cNvGraphicFramePr>
               <a:graphicFrameLocks xmlns:a="http://schemas.openxmlformats.org/drawingml/2006/main" noChangeAspect="1"/>
             </wp:cNvGraphicFramePr>
@@ -6253,19 +6270,13 @@
               <a:graphicData uri="http://schemas.openxmlformats.org/drawingml/2006/picture">
                 <pic:pic xmlns:pic="http://schemas.openxmlformats.org/drawingml/2006/picture">
                   <pic:nvPicPr>
-                    <pic:cNvPr id="0" name="Picture 4" descr="MicrosoftTeams-image (2)"/>
+                    <pic:cNvPr id="0" name="Picture 9" descr="MicrosoftTeams-image"/>
                     <pic:cNvPicPr>
                       <a:picLocks noChangeAspect="1" noChangeArrowheads="1"/>
                     </pic:cNvPicPr>
                   </pic:nvPicPr>
                   <pic:blipFill>
-                    <a:blip r:embed="rId13" cstate="print">
-                      <a:extLst>
-                        <a:ext uri="{28A0092B-C50C-407E-A947-70E740481C1C}">
-                          <a14:useLocalDpi xmlns:a14="http://schemas.microsoft.com/office/drawing/2010/main" xmlns:wps="http://schemas.microsoft.com/office/word/2010/wordprocessingShape" xmlns:wpi="http://schemas.microsoft.com/office/word/2010/wordprocessingInk" xmlns:wpg="http://schemas.microsoft.com/office/word/2010/wordprocessingGroup" xmlns:w16se="http://schemas.microsoft.com/office/word/2015/wordml/symex" xmlns:w15="http://schemas.microsoft.com/office/word/2012/wordml" xmlns:w14="http://schemas.microsoft.com/office/word/2010/wordml" xmlns:w="http://schemas.openxmlformats.org/wordprocessingml/2006/main" xmlns:w10="urn:schemas-microsoft-com:office:word" xmlns:wp14="http://schemas.microsoft.com/office/word/2010/wordprocessingDrawing" xmlns:v="urn:schemas-microsoft-com:vml" xmlns:o="urn:schemas-microsoft-com:office:office" xmlns:mc="http://schemas.openxmlformats.org/markup-compatibility/2006" xmlns:cx1="http://schemas.microsoft.com/office/drawing/2015/9/8/chartex" xmlns:cx="http://schemas.microsoft.com/office/drawing/2014/chartex" xmlns:wpc="http://schemas.microsoft.com/office/word/2010/wordprocessingCanvas" xmlns="" val="0"/>
-                        </a:ext>
-                      </a:extLst>
-                    </a:blip>
+                    <a:blip r:embed="rId13" cstate="print"/>
                     <a:srcRect/>
                     <a:stretch>
                       <a:fillRect/>
@@ -6274,14 +6285,17 @@
                   <pic:spPr bwMode="auto">
                     <a:xfrm>
                       <a:off x="0" y="0"/>
-                      <a:ext cx="5581650" cy="2098675"/>
+                      <a:ext cx="5939790" cy="2019300"/>
                     </a:xfrm>
                     <a:prstGeom prst="rect">
                       <a:avLst/>
                     </a:prstGeom>
                     <a:noFill/>
-                    <a:ln>
+                    <a:ln w="9525">
                       <a:noFill/>
+                      <a:miter lim="800000"/>
+                      <a:headEnd/>
+                      <a:tailEnd/>
                     </a:ln>
                   </pic:spPr>
                 </pic:pic>
@@ -6850,7 +6864,6 @@
       </w:r>
       <w:r>
         <w:rPr>
-          <w:highlight w:val="yellow"/>
           <w:lang w:val="sr-Latn-CS"/>
         </w:rPr>
         <w:t>Administator</w:t>
@@ -7023,7 +7036,6 @@
       </w:r>
       <w:r>
         <w:rPr>
-          <w:highlight w:val="yellow"/>
           <w:lang w:val="sr-Latn-CS"/>
         </w:rPr>
         <w:t>Administrator</w:t>
@@ -7126,14 +7138,12 @@
       <w:pPr>
         <w:pStyle w:val="Heading3"/>
         <w:rPr>
-          <w:highlight w:val="yellow"/>
           <w:lang w:val="sr-Latn-CS"/>
         </w:rPr>
       </w:pPr>
       <w:bookmarkStart w:id="18" w:name="_Toc103532160"/>
       <w:r>
         <w:rPr>
-          <w:highlight w:val="yellow"/>
           <w:lang w:val="sr-Latn-CS"/>
         </w:rPr>
         <w:t>Upravljanje nepozeljnim sadrzajem</w:t>
@@ -7144,27 +7154,23 @@
       <w:pPr>
         <w:pStyle w:val="BodyText"/>
         <w:rPr>
-          <w:highlight w:val="yellow"/>
-          <w:lang w:val="sr-Latn-CS"/>
-        </w:rPr>
-      </w:pPr>
-      <w:r>
-        <w:rPr>
-          <w:highlight w:val="yellow"/>
+          <w:lang w:val="sr-Latn-CS"/>
+        </w:rPr>
+      </w:pPr>
+      <w:r>
+        <w:rPr>
           <w:lang w:val="sr-Latn-CS"/>
         </w:rPr>
         <w:t xml:space="preserve">Kratak opis: </w:t>
       </w:r>
       <w:r>
         <w:rPr>
-          <w:highlight w:val="yellow"/>
           <w:lang w:val="sr-Latn-CS"/>
         </w:rPr>
         <w:t>Ukoliko dodje do postavljanja nepozeljnog sadrzaja na portalu, administrator je duzan da reaguje .</w:t>
       </w:r>
       <w:r>
         <w:rPr>
-          <w:highlight w:val="yellow"/>
           <w:lang w:val="sr-Latn-CS"/>
         </w:rPr>
         <w:t xml:space="preserve"> </w:t>
@@ -7179,14 +7185,12 @@
       </w:pPr>
       <w:r>
         <w:rPr>
-          <w:highlight w:val="yellow"/>
           <w:lang w:val="sr-Latn-CS"/>
         </w:rPr>
         <w:t>Akteri koji iniciraju slučaj korišćenja: Administrator</w:t>
       </w:r>
       <w:r>
         <w:rPr>
-          <w:highlight w:val="yellow"/>
           <w:lang w:val="sr-Latn-CS"/>
         </w:rPr>
         <w:t>.</w:t>
@@ -7264,7 +7268,7 @@
         <w:rPr>
           <w:lang w:val="sr-Latn-CS"/>
         </w:rPr>
-        <w:t>Korisnik, Majstor, Administrator.</w:t>
+        <w:t>Korisnik.</w:t>
       </w:r>
     </w:p>
     <w:p>
@@ -7338,7 +7342,7 @@
         <w:rPr>
           <w:lang w:val="sr-Latn-CS"/>
         </w:rPr>
-        <w:t>Majstor i Korisnik</w:t>
+        <w:t>Korisnik</w:t>
       </w:r>
     </w:p>
     <w:p>
@@ -7852,7 +7856,7 @@
                     <a:blip r:embed="rId14" cstate="print">
                       <a:extLst>
                         <a:ext uri="{28A0092B-C50C-407E-A947-70E740481C1C}">
-                          <a14:useLocalDpi xmlns:a14="http://schemas.microsoft.com/office/drawing/2010/main" xmlns:wps="http://schemas.microsoft.com/office/word/2010/wordprocessingShape" xmlns:wpi="http://schemas.microsoft.com/office/word/2010/wordprocessingInk" xmlns:wpg="http://schemas.microsoft.com/office/word/2010/wordprocessingGroup" xmlns:w16se="http://schemas.microsoft.com/office/word/2015/wordml/symex" xmlns:w15="http://schemas.microsoft.com/office/word/2012/wordml" xmlns:w14="http://schemas.microsoft.com/office/word/2010/wordml" xmlns:w="http://schemas.openxmlformats.org/wordprocessingml/2006/main" xmlns:w10="urn:schemas-microsoft-com:office:word" xmlns:wp14="http://schemas.microsoft.com/office/word/2010/wordprocessingDrawing" xmlns:v="urn:schemas-microsoft-com:vml" xmlns:o="urn:schemas-microsoft-com:office:office" xmlns:mc="http://schemas.openxmlformats.org/markup-compatibility/2006" xmlns:cx1="http://schemas.microsoft.com/office/drawing/2015/9/8/chartex" xmlns:cx="http://schemas.microsoft.com/office/drawing/2014/chartex" xmlns:wpc="http://schemas.microsoft.com/office/word/2010/wordprocessingCanvas" xmlns="" val="0"/>
+                          <a14:useLocalDpi xmlns="" xmlns:wpc="http://schemas.microsoft.com/office/word/2010/wordprocessingCanvas" xmlns:cx="http://schemas.microsoft.com/office/drawing/2014/chartex" xmlns:cx1="http://schemas.microsoft.com/office/drawing/2015/9/8/chartex" xmlns:mc="http://schemas.openxmlformats.org/markup-compatibility/2006" xmlns:o="urn:schemas-microsoft-com:office:office" xmlns:v="urn:schemas-microsoft-com:vml" xmlns:wp14="http://schemas.microsoft.com/office/word/2010/wordprocessingDrawing" xmlns:w10="urn:schemas-microsoft-com:office:word" xmlns:w="http://schemas.openxmlformats.org/wordprocessingml/2006/main" xmlns:w14="http://schemas.microsoft.com/office/word/2010/wordml" xmlns:w15="http://schemas.microsoft.com/office/word/2012/wordml" xmlns:w16se="http://schemas.microsoft.com/office/word/2015/wordml/symex" xmlns:wpg="http://schemas.microsoft.com/office/word/2010/wordprocessingGroup" xmlns:wpi="http://schemas.microsoft.com/office/word/2010/wordprocessingInk" xmlns:wps="http://schemas.microsoft.com/office/word/2010/wordprocessingShape" xmlns:a14="http://schemas.microsoft.com/office/drawing/2010/main" val="0"/>
                         </a:ext>
                       </a:extLst>
                     </a:blip>
@@ -9158,7 +9162,7 @@
                     <a:blip r:embed="rId16" cstate="print">
                       <a:extLst>
                         <a:ext uri="{28A0092B-C50C-407E-A947-70E740481C1C}">
-                          <a14:useLocalDpi xmlns:a14="http://schemas.microsoft.com/office/drawing/2010/main" xmlns:wps="http://schemas.microsoft.com/office/word/2010/wordprocessingShape" xmlns:wpi="http://schemas.microsoft.com/office/word/2010/wordprocessingInk" xmlns:wpg="http://schemas.microsoft.com/office/word/2010/wordprocessingGroup" xmlns:w16se="http://schemas.microsoft.com/office/word/2015/wordml/symex" xmlns:w15="http://schemas.microsoft.com/office/word/2012/wordml" xmlns:w14="http://schemas.microsoft.com/office/word/2010/wordml" xmlns:w="http://schemas.openxmlformats.org/wordprocessingml/2006/main" xmlns:w10="urn:schemas-microsoft-com:office:word" xmlns:wp14="http://schemas.microsoft.com/office/word/2010/wordprocessingDrawing" xmlns:v="urn:schemas-microsoft-com:vml" xmlns:o="urn:schemas-microsoft-com:office:office" xmlns:mc="http://schemas.openxmlformats.org/markup-compatibility/2006" xmlns:cx1="http://schemas.microsoft.com/office/drawing/2015/9/8/chartex" xmlns:cx="http://schemas.microsoft.com/office/drawing/2014/chartex" xmlns:wpc="http://schemas.microsoft.com/office/word/2010/wordprocessingCanvas" xmlns="" val="0"/>
+                          <a14:useLocalDpi xmlns="" xmlns:wpc="http://schemas.microsoft.com/office/word/2010/wordprocessingCanvas" xmlns:cx="http://schemas.microsoft.com/office/drawing/2014/chartex" xmlns:cx1="http://schemas.microsoft.com/office/drawing/2015/9/8/chartex" xmlns:mc="http://schemas.openxmlformats.org/markup-compatibility/2006" xmlns:o="urn:schemas-microsoft-com:office:office" xmlns:v="urn:schemas-microsoft-com:vml" xmlns:wp14="http://schemas.microsoft.com/office/word/2010/wordprocessingDrawing" xmlns:w10="urn:schemas-microsoft-com:office:word" xmlns:w="http://schemas.openxmlformats.org/wordprocessingml/2006/main" xmlns:w14="http://schemas.microsoft.com/office/word/2010/wordml" xmlns:w15="http://schemas.microsoft.com/office/word/2012/wordml" xmlns:w16se="http://schemas.microsoft.com/office/word/2015/wordml/symex" xmlns:wpg="http://schemas.microsoft.com/office/word/2010/wordprocessingGroup" xmlns:wpi="http://schemas.microsoft.com/office/word/2010/wordprocessingInk" xmlns:wps="http://schemas.microsoft.com/office/word/2010/wordprocessingShape" xmlns:a14="http://schemas.microsoft.com/office/drawing/2010/main" val="0"/>
                         </a:ext>
                       </a:extLst>
                     </a:blip>
@@ -9556,6 +9560,16 @@
           <w:lang w:val="sr-Latn-CS"/>
         </w:rPr>
       </w:pPr>
+      <w:r>
+        <w:rPr>
+          <w:lang w:val="sr-Latn-CS"/>
+        </w:rPr>
+        <w:pict>
+          <v:shape id="_x0000_i1027" type="#_x0000_t75" style="width:467.7pt;height:447.55pt">
+            <v:imagedata r:id="rId17" o:title="MicrosoftTeams-image"/>
+          </v:shape>
+        </w:pict>
+      </w:r>
     </w:p>
     <w:p>
       <w:pPr>
@@ -9569,6 +9583,7 @@
         <w:rPr>
           <w:lang w:val="sr-Latn-CS"/>
         </w:rPr>
+        <w:lastRenderedPageBreak/>
         <w:t>Šema baze podataka</w:t>
       </w:r>
       <w:bookmarkEnd w:id="39"/>
@@ -9640,10 +9655,10 @@
                     </pic:cNvPicPr>
                   </pic:nvPicPr>
                   <pic:blipFill>
-                    <a:blip r:embed="rId17" cstate="print">
+                    <a:blip r:embed="rId18" cstate="print">
                       <a:extLst>
                         <a:ext uri="{28A0092B-C50C-407E-A947-70E740481C1C}">
-                          <a14:useLocalDpi xmlns:a14="http://schemas.microsoft.com/office/drawing/2010/main" xmlns:wps="http://schemas.microsoft.com/office/word/2010/wordprocessingShape" xmlns:wpi="http://schemas.microsoft.com/office/word/2010/wordprocessingInk" xmlns:wpg="http://schemas.microsoft.com/office/word/2010/wordprocessingGroup" xmlns:w16se="http://schemas.microsoft.com/office/word/2015/wordml/symex" xmlns:w15="http://schemas.microsoft.com/office/word/2012/wordml" xmlns:w14="http://schemas.microsoft.com/office/word/2010/wordml" xmlns:w="http://schemas.openxmlformats.org/wordprocessingml/2006/main" xmlns:w10="urn:schemas-microsoft-com:office:word" xmlns:wp14="http://schemas.microsoft.com/office/word/2010/wordprocessingDrawing" xmlns:v="urn:schemas-microsoft-com:vml" xmlns:o="urn:schemas-microsoft-com:office:office" xmlns:mc="http://schemas.openxmlformats.org/markup-compatibility/2006" xmlns:cx1="http://schemas.microsoft.com/office/drawing/2015/9/8/chartex" xmlns:cx="http://schemas.microsoft.com/office/drawing/2014/chartex" xmlns:wpc="http://schemas.microsoft.com/office/word/2010/wordprocessingCanvas" xmlns="" val="0"/>
+                          <a14:useLocalDpi xmlns="" xmlns:wpc="http://schemas.microsoft.com/office/word/2010/wordprocessingCanvas" xmlns:cx="http://schemas.microsoft.com/office/drawing/2014/chartex" xmlns:cx1="http://schemas.microsoft.com/office/drawing/2015/9/8/chartex" xmlns:mc="http://schemas.openxmlformats.org/markup-compatibility/2006" xmlns:o="urn:schemas-microsoft-com:office:office" xmlns:v="urn:schemas-microsoft-com:vml" xmlns:wp14="http://schemas.microsoft.com/office/word/2010/wordprocessingDrawing" xmlns:w10="urn:schemas-microsoft-com:office:word" xmlns:w="http://schemas.openxmlformats.org/wordprocessingml/2006/main" xmlns:w14="http://schemas.microsoft.com/office/word/2010/wordml" xmlns:w15="http://schemas.microsoft.com/office/word/2012/wordml" xmlns:w16se="http://schemas.microsoft.com/office/word/2015/wordml/symex" xmlns:wpg="http://schemas.microsoft.com/office/word/2010/wordprocessingGroup" xmlns:wpi="http://schemas.microsoft.com/office/word/2010/wordprocessingInk" xmlns:wps="http://schemas.microsoft.com/office/word/2010/wordprocessingShape" xmlns:a14="http://schemas.microsoft.com/office/drawing/2010/main" val="0"/>
                         </a:ext>
                       </a:extLst>
                     </a:blip>
@@ -9818,164 +9833,11 @@
           <w:noProof/>
           <w:lang w:eastAsia="en-US"/>
         </w:rPr>
-        <w:lastRenderedPageBreak/>
         <w:drawing>
           <wp:inline distT="0" distB="0" distL="0" distR="0">
             <wp:extent cx="5943600" cy="890270"/>
             <wp:effectExtent l="0" t="0" r="0" b="5080"/>
             <wp:docPr id="20" name="Picture 20"/>
-            <wp:cNvGraphicFramePr>
-              <a:graphicFrameLocks xmlns:a="http://schemas.openxmlformats.org/drawingml/2006/main" noChangeAspect="1"/>
-            </wp:cNvGraphicFramePr>
-            <a:graphic xmlns:a="http://schemas.openxmlformats.org/drawingml/2006/main">
-              <a:graphicData uri="http://schemas.openxmlformats.org/drawingml/2006/picture">
-                <pic:pic xmlns:pic="http://schemas.openxmlformats.org/drawingml/2006/picture">
-                  <pic:nvPicPr>
-                    <pic:cNvPr id="0" name=""/>
-                    <pic:cNvPicPr/>
-                  </pic:nvPicPr>
-                  <pic:blipFill>
-                    <a:blip r:embed="rId18" cstate="print"/>
-                    <a:stretch>
-                      <a:fillRect/>
-                    </a:stretch>
-                  </pic:blipFill>
-                  <pic:spPr>
-                    <a:xfrm>
-                      <a:off x="0" y="0"/>
-                      <a:ext cx="5943600" cy="890270"/>
-                    </a:xfrm>
-                    <a:prstGeom prst="rect">
-                      <a:avLst/>
-                    </a:prstGeom>
-                  </pic:spPr>
-                </pic:pic>
-              </a:graphicData>
-            </a:graphic>
-          </wp:inline>
-        </w:drawing>
-      </w:r>
-    </w:p>
-    <w:p>
-      <w:pPr>
-        <w:widowControl/>
-        <w:ind w:left="709"/>
-        <w:rPr>
-          <w:lang w:val="sr-Latn-CS"/>
-        </w:rPr>
-      </w:pPr>
-      <w:r>
-        <w:rPr>
-          <w:lang w:val="sr-Latn-CS"/>
-        </w:rPr>
-        <w:t xml:space="preserve">Komponenta </w:t>
-      </w:r>
-      <w:r>
-        <w:rPr>
-          <w:b/>
-          <w:bCs/>
-          <w:lang w:val="sr-Latn-CS"/>
-        </w:rPr>
-        <w:t>index.</w:t>
-      </w:r>
-      <w:r>
-        <w:rPr>
-          <w:b/>
-          <w:bCs/>
-          <w:lang w:val="sr-Latn-CS"/>
-        </w:rPr>
-        <w:t>js</w:t>
-      </w:r>
-      <w:r>
-        <w:rPr>
-          <w:lang w:val="sr-Latn-CS"/>
-        </w:rPr>
-        <w:t xml:space="preserve"> je implementira stranicu portala čiji sadržaj može da varira od parametra koji joj se proslede u zahtevu. </w:t>
-      </w:r>
-    </w:p>
-    <w:p>
-      <w:pPr>
-        <w:widowControl/>
-        <w:ind w:left="709"/>
-        <w:rPr>
-          <w:lang w:val="sr-Latn-CS"/>
-        </w:rPr>
-      </w:pPr>
-      <w:r>
-        <w:rPr>
-          <w:lang w:val="sr-Latn-CS"/>
-        </w:rPr>
-        <w:t xml:space="preserve">Komponenta </w:t>
-      </w:r>
-      <w:r>
-        <w:rPr>
-          <w:b/>
-          <w:bCs/>
-          <w:lang w:val="sr-Latn-CS"/>
-        </w:rPr>
-        <w:t>style</w:t>
-      </w:r>
-      <w:r>
-        <w:rPr>
-          <w:b/>
-          <w:bCs/>
-          <w:lang w:val="sr-Latn-CS"/>
-        </w:rPr>
-        <w:t>.css</w:t>
-      </w:r>
-      <w:r>
-        <w:rPr>
-          <w:lang w:val="sr-Latn-CS"/>
-        </w:rPr>
-        <w:t xml:space="preserve"> predstavlja opis stilova za pojedine HTML elemente koji se javljaju na različitim stranicama.</w:t>
-      </w:r>
-    </w:p>
-    <w:p>
-      <w:pPr>
-        <w:widowControl/>
-        <w:ind w:left="709"/>
-        <w:rPr>
-          <w:b/>
-          <w:lang w:val="sr-Latn-CS"/>
-        </w:rPr>
-      </w:pPr>
-      <w:r>
-        <w:rPr>
-          <w:b/>
-          <w:lang w:val="sr-Latn-CS"/>
-        </w:rPr>
-        <w:t>Registracija:</w:t>
-      </w:r>
-    </w:p>
-    <w:p>
-      <w:pPr>
-        <w:widowControl/>
-        <w:ind w:left="709"/>
-        <w:rPr>
-          <w:b/>
-          <w:lang w:val="sr-Latn-CS"/>
-        </w:rPr>
-      </w:pPr>
-    </w:p>
-    <w:p>
-      <w:pPr>
-        <w:widowControl/>
-        <w:ind w:left="709"/>
-        <w:rPr>
-          <w:b/>
-          <w:lang w:val="sr-Latn-CS"/>
-        </w:rPr>
-      </w:pPr>
-      <w:r>
-        <w:rPr>
-          <w:noProof/>
-          <w:lang w:eastAsia="en-US"/>
-        </w:rPr>
-        <w:drawing>
-          <wp:inline distT="0" distB="0" distL="0" distR="0">
-            <wp:extent cx="5943600" cy="751840"/>
-            <wp:effectExtent l="0" t="0" r="0" b="0"/>
-            <wp:docPr id="4" name="Picture 4"/>
             <wp:cNvGraphicFramePr>
               <a:graphicFrameLocks xmlns:a="http://schemas.openxmlformats.org/drawingml/2006/main" noChangeAspect="1"/>
             </wp:cNvGraphicFramePr>
@@ -9995,6 +9857,159 @@
                   <pic:spPr>
                     <a:xfrm>
                       <a:off x="0" y="0"/>
+                      <a:ext cx="5943600" cy="890270"/>
+                    </a:xfrm>
+                    <a:prstGeom prst="rect">
+                      <a:avLst/>
+                    </a:prstGeom>
+                  </pic:spPr>
+                </pic:pic>
+              </a:graphicData>
+            </a:graphic>
+          </wp:inline>
+        </w:drawing>
+      </w:r>
+    </w:p>
+    <w:p>
+      <w:pPr>
+        <w:widowControl/>
+        <w:ind w:left="709"/>
+        <w:rPr>
+          <w:lang w:val="sr-Latn-CS"/>
+        </w:rPr>
+      </w:pPr>
+      <w:r>
+        <w:rPr>
+          <w:lang w:val="sr-Latn-CS"/>
+        </w:rPr>
+        <w:t xml:space="preserve">Komponenta </w:t>
+      </w:r>
+      <w:r>
+        <w:rPr>
+          <w:b/>
+          <w:bCs/>
+          <w:lang w:val="sr-Latn-CS"/>
+        </w:rPr>
+        <w:t>index.</w:t>
+      </w:r>
+      <w:r>
+        <w:rPr>
+          <w:b/>
+          <w:bCs/>
+          <w:lang w:val="sr-Latn-CS"/>
+        </w:rPr>
+        <w:t>js</w:t>
+      </w:r>
+      <w:r>
+        <w:rPr>
+          <w:lang w:val="sr-Latn-CS"/>
+        </w:rPr>
+        <w:t xml:space="preserve"> je implementira stranicu portala čiji sadržaj može da varira od parametra koji joj se proslede u zahtevu. </w:t>
+      </w:r>
+    </w:p>
+    <w:p>
+      <w:pPr>
+        <w:widowControl/>
+        <w:ind w:left="709"/>
+        <w:rPr>
+          <w:lang w:val="sr-Latn-CS"/>
+        </w:rPr>
+      </w:pPr>
+      <w:r>
+        <w:rPr>
+          <w:lang w:val="sr-Latn-CS"/>
+        </w:rPr>
+        <w:t xml:space="preserve">Komponenta </w:t>
+      </w:r>
+      <w:r>
+        <w:rPr>
+          <w:b/>
+          <w:bCs/>
+          <w:lang w:val="sr-Latn-CS"/>
+        </w:rPr>
+        <w:t>style</w:t>
+      </w:r>
+      <w:r>
+        <w:rPr>
+          <w:b/>
+          <w:bCs/>
+          <w:lang w:val="sr-Latn-CS"/>
+        </w:rPr>
+        <w:t>.css</w:t>
+      </w:r>
+      <w:r>
+        <w:rPr>
+          <w:lang w:val="sr-Latn-CS"/>
+        </w:rPr>
+        <w:t xml:space="preserve"> predstavlja opis stilova za pojedine HTML elemente koji se javljaju na različitim stranicama.</w:t>
+      </w:r>
+    </w:p>
+    <w:p>
+      <w:pPr>
+        <w:widowControl/>
+        <w:ind w:left="709"/>
+        <w:rPr>
+          <w:b/>
+          <w:lang w:val="sr-Latn-CS"/>
+        </w:rPr>
+      </w:pPr>
+      <w:r>
+        <w:rPr>
+          <w:b/>
+          <w:lang w:val="sr-Latn-CS"/>
+        </w:rPr>
+        <w:t>Registracija:</w:t>
+      </w:r>
+    </w:p>
+    <w:p>
+      <w:pPr>
+        <w:widowControl/>
+        <w:ind w:left="709"/>
+        <w:rPr>
+          <w:b/>
+          <w:lang w:val="sr-Latn-CS"/>
+        </w:rPr>
+      </w:pPr>
+    </w:p>
+    <w:p>
+      <w:pPr>
+        <w:widowControl/>
+        <w:ind w:left="709"/>
+        <w:rPr>
+          <w:b/>
+          <w:lang w:val="sr-Latn-CS"/>
+        </w:rPr>
+      </w:pPr>
+      <w:r>
+        <w:rPr>
+          <w:noProof/>
+          <w:lang w:eastAsia="en-US"/>
+        </w:rPr>
+        <w:lastRenderedPageBreak/>
+        <w:drawing>
+          <wp:inline distT="0" distB="0" distL="0" distR="0">
+            <wp:extent cx="5943600" cy="751840"/>
+            <wp:effectExtent l="0" t="0" r="0" b="0"/>
+            <wp:docPr id="4" name="Picture 4"/>
+            <wp:cNvGraphicFramePr>
+              <a:graphicFrameLocks xmlns:a="http://schemas.openxmlformats.org/drawingml/2006/main" noChangeAspect="1"/>
+            </wp:cNvGraphicFramePr>
+            <a:graphic xmlns:a="http://schemas.openxmlformats.org/drawingml/2006/main">
+              <a:graphicData uri="http://schemas.openxmlformats.org/drawingml/2006/picture">
+                <pic:pic xmlns:pic="http://schemas.openxmlformats.org/drawingml/2006/picture">
+                  <pic:nvPicPr>
+                    <pic:cNvPr id="0" name=""/>
+                    <pic:cNvPicPr/>
+                  </pic:nvPicPr>
+                  <pic:blipFill>
+                    <a:blip r:embed="rId20" cstate="print"/>
+                    <a:stretch>
+                      <a:fillRect/>
+                    </a:stretch>
+                  </pic:blipFill>
+                  <pic:spPr>
+                    <a:xfrm>
+                      <a:off x="0" y="0"/>
                       <a:ext cx="5943600" cy="751840"/>
                     </a:xfrm>
                     <a:prstGeom prst="rect">
@@ -10022,9 +10037,6 @@
       <w:pPr>
         <w:widowControl/>
         <w:ind w:left="709"/>
-        <w:rPr>
-          <w:lang/>
-        </w:rPr>
       </w:pPr>
       <w:r>
         <w:rPr>
@@ -10033,9 +10045,6 @@
         <w:t>Potencijalni korisnik portala na stranici za kreiranje naloga unosi svoje podatke. ReactJS skripta prosle</w:t>
       </w:r>
       <w:r>
-        <w:rPr>
-          <w:lang/>
-        </w:rPr>
         <w:t>đuje te podatke User Controlleru za registraciju koji ih prosleđuje User Modelu koji vrši njihovu proveru i vraća korisnika na stranicu za prijavljivanje ili ga obaveštava o nevalidnosti određenih podataka. Te podatke pokuplja ReactJS i prosleđuje ih korisniku. Ukoliko je registracija uspešna korisnik se prosleđuje na portal kao ulogovani korisnik.</w:t>
       </w:r>
     </w:p>
@@ -10128,10 +10137,10 @@
                     </pic:cNvPicPr>
                   </pic:nvPicPr>
                   <pic:blipFill>
-                    <a:blip r:embed="rId20" cstate="print">
+                    <a:blip r:embed="rId21" cstate="print">
                       <a:extLst>
                         <a:ext uri="{28A0092B-C50C-407E-A947-70E740481C1C}">
-                          <a14:useLocalDpi xmlns:a14="http://schemas.microsoft.com/office/drawing/2010/main" xmlns:wps="http://schemas.microsoft.com/office/word/2010/wordprocessingShape" xmlns:wpi="http://schemas.microsoft.com/office/word/2010/wordprocessingInk" xmlns:wpg="http://schemas.microsoft.com/office/word/2010/wordprocessingGroup" xmlns:w16se="http://schemas.microsoft.com/office/word/2015/wordml/symex" xmlns:w15="http://schemas.microsoft.com/office/word/2012/wordml" xmlns:w14="http://schemas.microsoft.com/office/word/2010/wordml" xmlns:w="http://schemas.openxmlformats.org/wordprocessingml/2006/main" xmlns:w10="urn:schemas-microsoft-com:office:word" xmlns:wp14="http://schemas.microsoft.com/office/word/2010/wordprocessingDrawing" xmlns:v="urn:schemas-microsoft-com:vml" xmlns:o="urn:schemas-microsoft-com:office:office" xmlns:mc="http://schemas.openxmlformats.org/markup-compatibility/2006" xmlns:cx1="http://schemas.microsoft.com/office/drawing/2015/9/8/chartex" xmlns:cx="http://schemas.microsoft.com/office/drawing/2014/chartex" xmlns:wpc="http://schemas.microsoft.com/office/word/2010/wordprocessingCanvas" xmlns="" val="0"/>
+                          <a14:useLocalDpi xmlns="" xmlns:wpc="http://schemas.microsoft.com/office/word/2010/wordprocessingCanvas" xmlns:cx="http://schemas.microsoft.com/office/drawing/2014/chartex" xmlns:cx1="http://schemas.microsoft.com/office/drawing/2015/9/8/chartex" xmlns:mc="http://schemas.openxmlformats.org/markup-compatibility/2006" xmlns:o="urn:schemas-microsoft-com:office:office" xmlns:v="urn:schemas-microsoft-com:vml" xmlns:wp14="http://schemas.microsoft.com/office/word/2010/wordprocessingDrawing" xmlns:w10="urn:schemas-microsoft-com:office:word" xmlns:w="http://schemas.openxmlformats.org/wordprocessingml/2006/main" xmlns:w14="http://schemas.microsoft.com/office/word/2010/wordml" xmlns:w15="http://schemas.microsoft.com/office/word/2012/wordml" xmlns:w16se="http://schemas.microsoft.com/office/word/2015/wordml/symex" xmlns:wpg="http://schemas.microsoft.com/office/word/2010/wordprocessingGroup" xmlns:wpi="http://schemas.microsoft.com/office/word/2010/wordprocessingInk" xmlns:wps="http://schemas.microsoft.com/office/word/2010/wordprocessingShape" xmlns:a14="http://schemas.microsoft.com/office/drawing/2010/main" val="0"/>
                         </a:ext>
                       </a:extLst>
                     </a:blip>
@@ -10194,38 +10203,20 @@
       <w:pPr>
         <w:widowControl/>
         <w:ind w:left="709"/>
-        <w:rPr>
-          <w:lang/>
-        </w:rPr>
-      </w:pPr>
-      <w:r>
-        <w:rPr>
-          <w:lang/>
-        </w:rPr>
+      </w:pPr>
+      <w:r>
         <w:t xml:space="preserve">Korisnik na Login stranici popunjava formu sa svojim podacima za prijavu. ReactJS te podatke prihvata i prosleđuje </w:t>
       </w:r>
       <w:r>
-        <w:rPr>
-          <w:lang/>
-        </w:rPr>
         <w:t xml:space="preserve">Korisnik </w:t>
       </w:r>
       <w:r>
-        <w:rPr>
-          <w:lang/>
-        </w:rPr>
         <w:t xml:space="preserve">Controlleru koji ih dalje prosleđuje </w:t>
       </w:r>
       <w:r>
-        <w:rPr>
-          <w:lang/>
-        </w:rPr>
         <w:t>Korisnik</w:t>
       </w:r>
       <w:r>
-        <w:rPr>
-          <w:lang/>
-        </w:rPr>
         <w:t xml:space="preserve"> Modelu koji vrši proveru heširanih podataka kao što su korisnicko ime i password i ukoliko je prijava uspešna, tu informaciju pokuplja ReactJS koji prosleđuje korisnika na portal kao ulogovanog korisnika. Ukoliko je prijava neuspešna, ReactJS skripta prikazuje tu informaciju korisniku.</w:t>
       </w:r>
     </w:p>
@@ -10333,48 +10324,48 @@
           <w:b/>
           <w:lang w:val="sr-Latn-CS"/>
         </w:rPr>
+        <w:t xml:space="preserve">Ocenjivanje </w:t>
+      </w:r>
+      <w:r>
+        <w:rPr>
+          <w:b/>
+          <w:lang w:val="sr-Latn-CS"/>
+        </w:rPr>
+        <w:t>majstor</w:t>
+      </w:r>
+      <w:r>
+        <w:rPr>
+          <w:b/>
+          <w:lang w:val="sr-Latn-CS"/>
+        </w:rPr>
+        <w:t>a:</w:t>
+      </w:r>
+    </w:p>
+    <w:p>
+      <w:pPr>
+        <w:widowControl/>
+        <w:ind w:left="709"/>
+        <w:rPr>
+          <w:b/>
+          <w:lang w:val="sr-Latn-CS"/>
+        </w:rPr>
+      </w:pPr>
+    </w:p>
+    <w:p>
+      <w:pPr>
+        <w:widowControl/>
+        <w:ind w:left="709"/>
+        <w:rPr>
+          <w:b/>
+          <w:lang w:val="sr-Latn-CS"/>
+        </w:rPr>
+      </w:pPr>
+      <w:r>
+        <w:rPr>
+          <w:noProof/>
+          <w:lang w:eastAsia="en-US"/>
+        </w:rPr>
         <w:lastRenderedPageBreak/>
-        <w:t xml:space="preserve">Ocenjivanje </w:t>
-      </w:r>
-      <w:r>
-        <w:rPr>
-          <w:b/>
-          <w:lang w:val="sr-Latn-CS"/>
-        </w:rPr>
-        <w:t>majstor</w:t>
-      </w:r>
-      <w:r>
-        <w:rPr>
-          <w:b/>
-          <w:lang w:val="sr-Latn-CS"/>
-        </w:rPr>
-        <w:t>a:</w:t>
-      </w:r>
-    </w:p>
-    <w:p>
-      <w:pPr>
-        <w:widowControl/>
-        <w:ind w:left="709"/>
-        <w:rPr>
-          <w:b/>
-          <w:lang w:val="sr-Latn-CS"/>
-        </w:rPr>
-      </w:pPr>
-    </w:p>
-    <w:p>
-      <w:pPr>
-        <w:widowControl/>
-        <w:ind w:left="709"/>
-        <w:rPr>
-          <w:b/>
-          <w:lang w:val="sr-Latn-CS"/>
-        </w:rPr>
-      </w:pPr>
-      <w:r>
-        <w:rPr>
-          <w:noProof/>
-          <w:lang w:eastAsia="en-US"/>
-        </w:rPr>
         <w:drawing>
           <wp:inline distT="0" distB="0" distL="0" distR="0">
             <wp:extent cx="5586730" cy="2304415"/>
@@ -10393,10 +10384,10 @@
                     </pic:cNvPicPr>
                   </pic:nvPicPr>
                   <pic:blipFill>
-                    <a:blip r:embed="rId21" cstate="print">
+                    <a:blip r:embed="rId22" cstate="print">
                       <a:extLst>
                         <a:ext uri="{28A0092B-C50C-407E-A947-70E740481C1C}">
-                          <a14:useLocalDpi xmlns:a14="http://schemas.microsoft.com/office/drawing/2010/main" xmlns:wps="http://schemas.microsoft.com/office/word/2010/wordprocessingShape" xmlns:wpi="http://schemas.microsoft.com/office/word/2010/wordprocessingInk" xmlns:wpg="http://schemas.microsoft.com/office/word/2010/wordprocessingGroup" xmlns:w16se="http://schemas.microsoft.com/office/word/2015/wordml/symex" xmlns:w15="http://schemas.microsoft.com/office/word/2012/wordml" xmlns:w14="http://schemas.microsoft.com/office/word/2010/wordml" xmlns:w="http://schemas.openxmlformats.org/wordprocessingml/2006/main" xmlns:w10="urn:schemas-microsoft-com:office:word" xmlns:wp14="http://schemas.microsoft.com/office/word/2010/wordprocessingDrawing" xmlns:v="urn:schemas-microsoft-com:vml" xmlns:o="urn:schemas-microsoft-com:office:office" xmlns:mc="http://schemas.openxmlformats.org/markup-compatibility/2006" xmlns:cx1="http://schemas.microsoft.com/office/drawing/2015/9/8/chartex" xmlns:cx="http://schemas.microsoft.com/office/drawing/2014/chartex" xmlns:wpc="http://schemas.microsoft.com/office/word/2010/wordprocessingCanvas" xmlns="" val="0"/>
+                          <a14:useLocalDpi xmlns="" xmlns:wpc="http://schemas.microsoft.com/office/word/2010/wordprocessingCanvas" xmlns:cx="http://schemas.microsoft.com/office/drawing/2014/chartex" xmlns:cx1="http://schemas.microsoft.com/office/drawing/2015/9/8/chartex" xmlns:mc="http://schemas.openxmlformats.org/markup-compatibility/2006" xmlns:o="urn:schemas-microsoft-com:office:office" xmlns:v="urn:schemas-microsoft-com:vml" xmlns:wp14="http://schemas.microsoft.com/office/word/2010/wordprocessingDrawing" xmlns:w10="urn:schemas-microsoft-com:office:word" xmlns:w="http://schemas.openxmlformats.org/wordprocessingml/2006/main" xmlns:w14="http://schemas.microsoft.com/office/word/2010/wordml" xmlns:w15="http://schemas.microsoft.com/office/word/2012/wordml" xmlns:w16se="http://schemas.microsoft.com/office/word/2015/wordml/symex" xmlns:wpg="http://schemas.microsoft.com/office/word/2010/wordprocessingGroup" xmlns:wpi="http://schemas.microsoft.com/office/word/2010/wordprocessingInk" xmlns:wps="http://schemas.microsoft.com/office/word/2010/wordprocessingShape" xmlns:a14="http://schemas.microsoft.com/office/drawing/2010/main" val="0"/>
                         </a:ext>
                       </a:extLst>
                     </a:blip>
@@ -10439,62 +10430,32 @@
       <w:pPr>
         <w:widowControl/>
         <w:ind w:left="709"/>
-        <w:rPr>
-          <w:lang/>
-        </w:rPr>
-      </w:pPr>
-      <w:r>
-        <w:rPr>
-          <w:lang/>
-        </w:rPr>
+      </w:pPr>
+      <w:r>
         <w:t xml:space="preserve">Nakon što se svaka uspesno pruzena usluga obavi, biće omogućeno da </w:t>
       </w:r>
       <w:r>
-        <w:rPr>
-          <w:lang/>
-        </w:rPr>
         <w:t xml:space="preserve">korisnik </w:t>
       </w:r>
       <w:r>
-        <w:rPr>
-          <w:lang/>
-        </w:rPr>
         <w:t xml:space="preserve">oceni </w:t>
       </w:r>
       <w:r>
-        <w:rPr>
-          <w:lang/>
-        </w:rPr>
         <w:t>majstor</w:t>
       </w:r>
       <w:r>
-        <w:rPr>
-          <w:lang/>
-        </w:rPr>
         <w:t>a.. Cilj ocenjivanja je da se postigne određeni nivo poverenja o</w:t>
       </w:r>
       <w:r>
-        <w:rPr>
-          <w:lang/>
-        </w:rPr>
         <w:t xml:space="preserve"> majstoru</w:t>
       </w:r>
       <w:r>
-        <w:rPr>
-          <w:lang/>
-        </w:rPr>
         <w:t xml:space="preserve"> i da se poboljša korisničko iskustvo. Ocene korisnika biće dostupne i javne na stranici korisničkog profila, da bi ih pored </w:t>
       </w:r>
       <w:r>
-        <w:rPr>
-          <w:lang/>
-        </w:rPr>
         <w:t>korisnika</w:t>
       </w:r>
       <w:r>
-        <w:rPr>
-          <w:lang/>
-        </w:rPr>
         <w:t>, videli i naivni korisnici, tj. posetioci portala.</w:t>
       </w:r>
     </w:p>
@@ -10591,10 +10552,10 @@
                     </pic:cNvPicPr>
                   </pic:nvPicPr>
                   <pic:blipFill>
-                    <a:blip r:embed="rId21" cstate="print">
+                    <a:blip r:embed="rId22" cstate="print">
                       <a:extLst>
                         <a:ext uri="{28A0092B-C50C-407E-A947-70E740481C1C}">
-                          <a14:useLocalDpi xmlns:a14="http://schemas.microsoft.com/office/drawing/2010/main" xmlns:wps="http://schemas.microsoft.com/office/word/2010/wordprocessingShape" xmlns:wpi="http://schemas.microsoft.com/office/word/2010/wordprocessingInk" xmlns:wpg="http://schemas.microsoft.com/office/word/2010/wordprocessingGroup" xmlns:w16se="http://schemas.microsoft.com/office/word/2015/wordml/symex" xmlns:w15="http://schemas.microsoft.com/office/word/2012/wordml" xmlns:w14="http://schemas.microsoft.com/office/word/2010/wordml" xmlns:w="http://schemas.openxmlformats.org/wordprocessingml/2006/main" xmlns:w10="urn:schemas-microsoft-com:office:word" xmlns:wp14="http://schemas.microsoft.com/office/word/2010/wordprocessingDrawing" xmlns:v="urn:schemas-microsoft-com:vml" xmlns:o="urn:schemas-microsoft-com:office:office" xmlns:mc="http://schemas.openxmlformats.org/markup-compatibility/2006" xmlns:cx1="http://schemas.microsoft.com/office/drawing/2015/9/8/chartex" xmlns:cx="http://schemas.microsoft.com/office/drawing/2014/chartex" xmlns:wpc="http://schemas.microsoft.com/office/word/2010/wordprocessingCanvas" xmlns="" val="0"/>
+                          <a14:useLocalDpi xmlns="" xmlns:wpc="http://schemas.microsoft.com/office/word/2010/wordprocessingCanvas" xmlns:cx="http://schemas.microsoft.com/office/drawing/2014/chartex" xmlns:cx1="http://schemas.microsoft.com/office/drawing/2015/9/8/chartex" xmlns:mc="http://schemas.openxmlformats.org/markup-compatibility/2006" xmlns:o="urn:schemas-microsoft-com:office:office" xmlns:v="urn:schemas-microsoft-com:vml" xmlns:wp14="http://schemas.microsoft.com/office/word/2010/wordprocessingDrawing" xmlns:w10="urn:schemas-microsoft-com:office:word" xmlns:w="http://schemas.openxmlformats.org/wordprocessingml/2006/main" xmlns:w14="http://schemas.microsoft.com/office/word/2010/wordml" xmlns:w15="http://schemas.microsoft.com/office/word/2012/wordml" xmlns:w16se="http://schemas.microsoft.com/office/word/2015/wordml/symex" xmlns:wpg="http://schemas.microsoft.com/office/word/2010/wordprocessingGroup" xmlns:wpi="http://schemas.microsoft.com/office/word/2010/wordprocessingInk" xmlns:wps="http://schemas.microsoft.com/office/word/2010/wordprocessingShape" xmlns:a14="http://schemas.microsoft.com/office/drawing/2010/main" val="0"/>
                         </a:ext>
                       </a:extLst>
                     </a:blip>
@@ -10783,10 +10744,10 @@
                     </pic:cNvPicPr>
                   </pic:nvPicPr>
                   <pic:blipFill>
-                    <a:blip r:embed="rId22" cstate="print">
+                    <a:blip r:embed="rId23" cstate="print">
                       <a:extLst>
                         <a:ext uri="{28A0092B-C50C-407E-A947-70E740481C1C}">
-                          <a14:useLocalDpi xmlns:a14="http://schemas.microsoft.com/office/drawing/2010/main" xmlns:wps="http://schemas.microsoft.com/office/word/2010/wordprocessingShape" xmlns:wpi="http://schemas.microsoft.com/office/word/2010/wordprocessingInk" xmlns:wpg="http://schemas.microsoft.com/office/word/2010/wordprocessingGroup" xmlns:w16se="http://schemas.microsoft.com/office/word/2015/wordml/symex" xmlns:w15="http://schemas.microsoft.com/office/word/2012/wordml" xmlns:w14="http://schemas.microsoft.com/office/word/2010/wordml" xmlns:w="http://schemas.openxmlformats.org/wordprocessingml/2006/main" xmlns:w10="urn:schemas-microsoft-com:office:word" xmlns:wp14="http://schemas.microsoft.com/office/word/2010/wordprocessingDrawing" xmlns:v="urn:schemas-microsoft-com:vml" xmlns:o="urn:schemas-microsoft-com:office:office" xmlns:mc="http://schemas.openxmlformats.org/markup-compatibility/2006" xmlns:cx1="http://schemas.microsoft.com/office/drawing/2015/9/8/chartex" xmlns:cx="http://schemas.microsoft.com/office/drawing/2014/chartex" xmlns:wpc="http://schemas.microsoft.com/office/word/2010/wordprocessingCanvas" xmlns="" val="0"/>
+                          <a14:useLocalDpi xmlns="" xmlns:wpc="http://schemas.microsoft.com/office/word/2010/wordprocessingCanvas" xmlns:cx="http://schemas.microsoft.com/office/drawing/2014/chartex" xmlns:cx1="http://schemas.microsoft.com/office/drawing/2015/9/8/chartex" xmlns:mc="http://schemas.openxmlformats.org/markup-compatibility/2006" xmlns:o="urn:schemas-microsoft-com:office:office" xmlns:v="urn:schemas-microsoft-com:vml" xmlns:wp14="http://schemas.microsoft.com/office/word/2010/wordprocessingDrawing" xmlns:w10="urn:schemas-microsoft-com:office:word" xmlns:w="http://schemas.openxmlformats.org/wordprocessingml/2006/main" xmlns:w14="http://schemas.microsoft.com/office/word/2010/wordml" xmlns:w15="http://schemas.microsoft.com/office/word/2012/wordml" xmlns:w16se="http://schemas.microsoft.com/office/word/2015/wordml/symex" xmlns:wpg="http://schemas.microsoft.com/office/word/2010/wordprocessingGroup" xmlns:wpi="http://schemas.microsoft.com/office/word/2010/wordprocessingInk" xmlns:wps="http://schemas.microsoft.com/office/word/2010/wordprocessingShape" xmlns:a14="http://schemas.microsoft.com/office/drawing/2010/main" val="0"/>
                         </a:ext>
                       </a:extLst>
                     </a:blip>
@@ -10999,10 +10960,10 @@
                     </pic:cNvPicPr>
                   </pic:nvPicPr>
                   <pic:blipFill>
-                    <a:blip r:embed="rId23" cstate="print">
+                    <a:blip r:embed="rId24" cstate="print">
                       <a:extLst>
                         <a:ext uri="{28A0092B-C50C-407E-A947-70E740481C1C}">
-                          <a14:useLocalDpi xmlns:a14="http://schemas.microsoft.com/office/drawing/2010/main" xmlns:wps="http://schemas.microsoft.com/office/word/2010/wordprocessingShape" xmlns:wpi="http://schemas.microsoft.com/office/word/2010/wordprocessingInk" xmlns:wpg="http://schemas.microsoft.com/office/word/2010/wordprocessingGroup" xmlns:w16se="http://schemas.microsoft.com/office/word/2015/wordml/symex" xmlns:w15="http://schemas.microsoft.com/office/word/2012/wordml" xmlns:w14="http://schemas.microsoft.com/office/word/2010/wordml" xmlns:w="http://schemas.openxmlformats.org/wordprocessingml/2006/main" xmlns:w10="urn:schemas-microsoft-com:office:word" xmlns:wp14="http://schemas.microsoft.com/office/word/2010/wordprocessingDrawing" xmlns:v="urn:schemas-microsoft-com:vml" xmlns:o="urn:schemas-microsoft-com:office:office" xmlns:mc="http://schemas.openxmlformats.org/markup-compatibility/2006" xmlns:cx1="http://schemas.microsoft.com/office/drawing/2015/9/8/chartex" xmlns:cx="http://schemas.microsoft.com/office/drawing/2014/chartex" xmlns:wpc="http://schemas.microsoft.com/office/word/2010/wordprocessingCanvas" xmlns="" val="0"/>
+                          <a14:useLocalDpi xmlns="" xmlns:wpc="http://schemas.microsoft.com/office/word/2010/wordprocessingCanvas" xmlns:cx="http://schemas.microsoft.com/office/drawing/2014/chartex" xmlns:cx1="http://schemas.microsoft.com/office/drawing/2015/9/8/chartex" xmlns:mc="http://schemas.openxmlformats.org/markup-compatibility/2006" xmlns:o="urn:schemas-microsoft-com:office:office" xmlns:v="urn:schemas-microsoft-com:vml" xmlns:wp14="http://schemas.microsoft.com/office/word/2010/wordprocessingDrawing" xmlns:w10="urn:schemas-microsoft-com:office:word" xmlns:w="http://schemas.openxmlformats.org/wordprocessingml/2006/main" xmlns:w14="http://schemas.microsoft.com/office/word/2010/wordml" xmlns:w15="http://schemas.microsoft.com/office/word/2012/wordml" xmlns:w16se="http://schemas.microsoft.com/office/word/2015/wordml/symex" xmlns:wpg="http://schemas.microsoft.com/office/word/2010/wordprocessingGroup" xmlns:wpi="http://schemas.microsoft.com/office/word/2010/wordprocessingInk" xmlns:wps="http://schemas.microsoft.com/office/word/2010/wordprocessingShape" xmlns:a14="http://schemas.microsoft.com/office/drawing/2010/main" val="0"/>
                         </a:ext>
                       </a:extLst>
                     </a:blip>
@@ -11208,10 +11169,10 @@
                     </pic:cNvPicPr>
                   </pic:nvPicPr>
                   <pic:blipFill>
-                    <a:blip r:embed="rId24" cstate="print">
+                    <a:blip r:embed="rId25" cstate="print">
                       <a:extLst>
                         <a:ext uri="{28A0092B-C50C-407E-A947-70E740481C1C}">
-                          <a14:useLocalDpi xmlns:a14="http://schemas.microsoft.com/office/drawing/2010/main" xmlns:wps="http://schemas.microsoft.com/office/word/2010/wordprocessingShape" xmlns:wpi="http://schemas.microsoft.com/office/word/2010/wordprocessingInk" xmlns:wpg="http://schemas.microsoft.com/office/word/2010/wordprocessingGroup" xmlns:w16se="http://schemas.microsoft.com/office/word/2015/wordml/symex" xmlns:w15="http://schemas.microsoft.com/office/word/2012/wordml" xmlns:w14="http://schemas.microsoft.com/office/word/2010/wordml" xmlns:w="http://schemas.openxmlformats.org/wordprocessingml/2006/main" xmlns:w10="urn:schemas-microsoft-com:office:word" xmlns:wp14="http://schemas.microsoft.com/office/word/2010/wordprocessingDrawing" xmlns:v="urn:schemas-microsoft-com:vml" xmlns:o="urn:schemas-microsoft-com:office:office" xmlns:mc="http://schemas.openxmlformats.org/markup-compatibility/2006" xmlns:cx1="http://schemas.microsoft.com/office/drawing/2015/9/8/chartex" xmlns:cx="http://schemas.microsoft.com/office/drawing/2014/chartex" xmlns:wpc="http://schemas.microsoft.com/office/word/2010/wordprocessingCanvas" xmlns="" val="0"/>
+                          <a14:useLocalDpi xmlns="" xmlns:wpc="http://schemas.microsoft.com/office/word/2010/wordprocessingCanvas" xmlns:cx="http://schemas.microsoft.com/office/drawing/2014/chartex" xmlns:cx1="http://schemas.microsoft.com/office/drawing/2015/9/8/chartex" xmlns:mc="http://schemas.openxmlformats.org/markup-compatibility/2006" xmlns:o="urn:schemas-microsoft-com:office:office" xmlns:v="urn:schemas-microsoft-com:vml" xmlns:wp14="http://schemas.microsoft.com/office/word/2010/wordprocessingDrawing" xmlns:w10="urn:schemas-microsoft-com:office:word" xmlns:w="http://schemas.openxmlformats.org/wordprocessingml/2006/main" xmlns:w14="http://schemas.microsoft.com/office/word/2010/wordml" xmlns:w15="http://schemas.microsoft.com/office/word/2012/wordml" xmlns:w16se="http://schemas.microsoft.com/office/word/2015/wordml/symex" xmlns:wpg="http://schemas.microsoft.com/office/word/2010/wordprocessingGroup" xmlns:wpi="http://schemas.microsoft.com/office/word/2010/wordprocessingInk" xmlns:wps="http://schemas.microsoft.com/office/word/2010/wordprocessingShape" xmlns:a14="http://schemas.microsoft.com/office/drawing/2010/main" val="0"/>
                         </a:ext>
                       </a:extLst>
                     </a:blip>
@@ -11260,15 +11221,9 @@
         </w:rPr>
       </w:pPr>
       <w:r>
-        <w:rPr>
-          <w:lang/>
-        </w:rPr>
         <w:t xml:space="preserve">Kontroler uz pomoć Modela </w:t>
       </w:r>
       <w:r>
-        <w:rPr>
-          <w:lang/>
-        </w:rPr>
         <w:t>kreira funkciju koja ce biti zaduzena za to da sa ReactJS u formatu JSON-a primi podatke i smesti u bazi podataka. Nakon smestanja salje odgovor ReactJS-u da li je smestanje uspesno obavljeno ili je doslo do greske priliko smestanja.</w:t>
       </w:r>
     </w:p>
@@ -11425,10 +11380,10 @@
                     </pic:cNvPicPr>
                   </pic:nvPicPr>
                   <pic:blipFill>
-                    <a:blip r:embed="rId24" cstate="print">
+                    <a:blip r:embed="rId25" cstate="print">
                       <a:extLst>
                         <a:ext uri="{28A0092B-C50C-407E-A947-70E740481C1C}">
-                          <a14:useLocalDpi xmlns:a14="http://schemas.microsoft.com/office/drawing/2010/main" xmlns:wps="http://schemas.microsoft.com/office/word/2010/wordprocessingShape" xmlns:wpi="http://schemas.microsoft.com/office/word/2010/wordprocessingInk" xmlns:wpg="http://schemas.microsoft.com/office/word/2010/wordprocessingGroup" xmlns:w16se="http://schemas.microsoft.com/office/word/2015/wordml/symex" xmlns:w15="http://schemas.microsoft.com/office/word/2012/wordml" xmlns:w14="http://schemas.microsoft.com/office/word/2010/wordml" xmlns:w="http://schemas.openxmlformats.org/wordprocessingml/2006/main" xmlns:w10="urn:schemas-microsoft-com:office:word" xmlns:wp14="http://schemas.microsoft.com/office/word/2010/wordprocessingDrawing" xmlns:v="urn:schemas-microsoft-com:vml" xmlns:o="urn:schemas-microsoft-com:office:office" xmlns:mc="http://schemas.openxmlformats.org/markup-compatibility/2006" xmlns:cx1="http://schemas.microsoft.com/office/drawing/2015/9/8/chartex" xmlns:cx="http://schemas.microsoft.com/office/drawing/2014/chartex" xmlns:wpc="http://schemas.microsoft.com/office/word/2010/wordprocessingCanvas" xmlns="" val="0"/>
+                          <a14:useLocalDpi xmlns="" xmlns:wpc="http://schemas.microsoft.com/office/word/2010/wordprocessingCanvas" xmlns:cx="http://schemas.microsoft.com/office/drawing/2014/chartex" xmlns:cx1="http://schemas.microsoft.com/office/drawing/2015/9/8/chartex" xmlns:mc="http://schemas.openxmlformats.org/markup-compatibility/2006" xmlns:o="urn:schemas-microsoft-com:office:office" xmlns:v="urn:schemas-microsoft-com:vml" xmlns:wp14="http://schemas.microsoft.com/office/word/2010/wordprocessingDrawing" xmlns:w10="urn:schemas-microsoft-com:office:word" xmlns:w="http://schemas.openxmlformats.org/wordprocessingml/2006/main" xmlns:w14="http://schemas.microsoft.com/office/word/2010/wordml" xmlns:w15="http://schemas.microsoft.com/office/word/2012/wordml" xmlns:w16se="http://schemas.microsoft.com/office/word/2015/wordml/symex" xmlns:wpg="http://schemas.microsoft.com/office/word/2010/wordprocessingGroup" xmlns:wpi="http://schemas.microsoft.com/office/word/2010/wordprocessingInk" xmlns:wps="http://schemas.microsoft.com/office/word/2010/wordprocessingShape" xmlns:a14="http://schemas.microsoft.com/office/drawing/2010/main" val="0"/>
                         </a:ext>
                       </a:extLst>
                     </a:blip>
@@ -11470,14 +11425,8 @@
     <w:p>
       <w:pPr>
         <w:widowControl/>
-        <w:rPr>
-          <w:lang/>
-        </w:rPr>
-      </w:pPr>
-      <w:r>
-        <w:rPr>
-          <w:lang/>
-        </w:rPr>
+      </w:pPr>
+      <w:r>
         <w:t>.</w:t>
       </w:r>
     </w:p>
@@ -11485,63 +11434,33 @@
       <w:pPr>
         <w:widowControl/>
         <w:ind w:left="709"/>
-        <w:rPr>
-          <w:lang/>
-        </w:rPr>
-      </w:pPr>
-      <w:r>
-        <w:rPr>
-          <w:lang/>
-        </w:rPr>
+      </w:pPr>
+      <w:r>
         <w:lastRenderedPageBreak/>
         <w:t>Ukoliko majstor</w:t>
       </w:r>
       <w:r>
-        <w:rPr>
-          <w:lang/>
-        </w:rPr>
         <w:t xml:space="preserve"> iz ne</w:t>
       </w:r>
       <w:r>
-        <w:rPr>
-          <w:lang/>
-        </w:rPr>
         <w:t>kog razloga odluci da obrise uslugu</w:t>
       </w:r>
       <w:r>
-        <w:rPr>
-          <w:lang/>
-        </w:rPr>
         <w:t xml:space="preserve"> sa web portala, to moze da uradi klikom na dugme Obrisi. Nakon ovoga, rezultat ove akcije se prosledjuje </w:t>
       </w:r>
       <w:r>
-        <w:rPr>
-          <w:lang/>
-        </w:rPr>
         <w:t>uslugaControlleru</w:t>
       </w:r>
       <w:r>
-        <w:rPr>
-          <w:lang/>
-        </w:rPr>
         <w:t xml:space="preserve"> i sve informacije o obrisanom </w:t>
       </w:r>
       <w:r>
-        <w:rPr>
-          <w:lang/>
-        </w:rPr>
         <w:t>usluzi</w:t>
       </w:r>
       <w:r>
-        <w:rPr>
-          <w:lang/>
-        </w:rPr>
         <w:t xml:space="preserve"> se uklanjaju</w:t>
       </w:r>
       <w:r>
-        <w:rPr>
-          <w:lang/>
-        </w:rPr>
         <w:t>.</w:t>
       </w:r>
     </w:p>
@@ -11624,10 +11543,10 @@
                     </pic:cNvPicPr>
                   </pic:nvPicPr>
                   <pic:blipFill>
-                    <a:blip r:embed="rId25" cstate="print">
+                    <a:blip r:embed="rId26" cstate="print">
                       <a:extLst>
                         <a:ext uri="{28A0092B-C50C-407E-A947-70E740481C1C}">
-                          <a14:useLocalDpi xmlns:a14="http://schemas.microsoft.com/office/drawing/2010/main" xmlns:wps="http://schemas.microsoft.com/office/word/2010/wordprocessingShape" xmlns:wpi="http://schemas.microsoft.com/office/word/2010/wordprocessingInk" xmlns:wpg="http://schemas.microsoft.com/office/word/2010/wordprocessingGroup" xmlns:w16se="http://schemas.microsoft.com/office/word/2015/wordml/symex" xmlns:w15="http://schemas.microsoft.com/office/word/2012/wordml" xmlns:w14="http://schemas.microsoft.com/office/word/2010/wordml" xmlns:w="http://schemas.openxmlformats.org/wordprocessingml/2006/main" xmlns:w10="urn:schemas-microsoft-com:office:word" xmlns:wp14="http://schemas.microsoft.com/office/word/2010/wordprocessingDrawing" xmlns:v="urn:schemas-microsoft-com:vml" xmlns:o="urn:schemas-microsoft-com:office:office" xmlns:mc="http://schemas.openxmlformats.org/markup-compatibility/2006" xmlns:cx1="http://schemas.microsoft.com/office/drawing/2015/9/8/chartex" xmlns:cx="http://schemas.microsoft.com/office/drawing/2014/chartex" xmlns:wpc="http://schemas.microsoft.com/office/word/2010/wordprocessingCanvas" xmlns="" val="0"/>
+                          <a14:useLocalDpi xmlns="" xmlns:wpc="http://schemas.microsoft.com/office/word/2010/wordprocessingCanvas" xmlns:cx="http://schemas.microsoft.com/office/drawing/2014/chartex" xmlns:cx1="http://schemas.microsoft.com/office/drawing/2015/9/8/chartex" xmlns:mc="http://schemas.openxmlformats.org/markup-compatibility/2006" xmlns:o="urn:schemas-microsoft-com:office:office" xmlns:v="urn:schemas-microsoft-com:vml" xmlns:wp14="http://schemas.microsoft.com/office/word/2010/wordprocessingDrawing" xmlns:w10="urn:schemas-microsoft-com:office:word" xmlns:w="http://schemas.openxmlformats.org/wordprocessingml/2006/main" xmlns:w14="http://schemas.microsoft.com/office/word/2010/wordml" xmlns:w15="http://schemas.microsoft.com/office/word/2012/wordml" xmlns:w16se="http://schemas.microsoft.com/office/word/2015/wordml/symex" xmlns:wpg="http://schemas.microsoft.com/office/word/2010/wordprocessingGroup" xmlns:wpi="http://schemas.microsoft.com/office/word/2010/wordprocessingInk" xmlns:wps="http://schemas.microsoft.com/office/word/2010/wordprocessingShape" xmlns:a14="http://schemas.microsoft.com/office/drawing/2010/main" val="0"/>
                         </a:ext>
                       </a:extLst>
                     </a:blip>
@@ -11680,38 +11599,20 @@
       <w:pPr>
         <w:widowControl/>
         <w:ind w:left="709"/>
-        <w:rPr>
-          <w:lang/>
-        </w:rPr>
-      </w:pPr>
-      <w:r>
-        <w:rPr>
-          <w:lang/>
-        </w:rPr>
+      </w:pPr>
+      <w:r>
         <w:t xml:space="preserve">Na adminovoj stranici se nalazi kontrolna tabla sa svim prijavljenim </w:t>
       </w:r>
       <w:r>
-        <w:rPr>
-          <w:lang/>
-        </w:rPr>
         <w:t>korisnicima</w:t>
       </w:r>
       <w:r>
-        <w:rPr>
-          <w:lang/>
-        </w:rPr>
         <w:t>, koji su ranije bili dodati od strane</w:t>
       </w:r>
       <w:r>
-        <w:rPr>
-          <w:lang/>
-        </w:rPr>
         <w:t xml:space="preserve"> administratora. Admin ima mogucnost brisanja korisnika ukoliko ostavlja neprimeren sadrzaj</w:t>
       </w:r>
       <w:r>
-        <w:rPr>
-          <w:lang/>
-        </w:rPr>
         <w:t>.</w:t>
       </w:r>
     </w:p>
@@ -11903,7 +11804,7 @@
                     <pic:cNvPicPr/>
                   </pic:nvPicPr>
                   <pic:blipFill>
-                    <a:blip r:embed="rId26" cstate="print"/>
+                    <a:blip r:embed="rId27" cstate="print"/>
                     <a:stretch>
                       <a:fillRect/>
                     </a:stretch>
@@ -11983,7 +11884,7 @@
         </w:rPr>
         <w:pict>
           <v:shape id="_x0000_i1026" type="#_x0000_t75" style="width:467.7pt;height:144.6pt">
-            <v:imagedata r:id="rId27" o:title="aksdplaksdpoaskdopkas"/>
+            <v:imagedata r:id="rId28" o:title="aksdplaksdpoaskdopkas"/>
           </v:shape>
         </w:pict>
       </w:r>
@@ -12198,7 +12099,7 @@
                     <pic:cNvPicPr/>
                   </pic:nvPicPr>
                   <pic:blipFill>
-                    <a:blip r:embed="rId28" cstate="print"/>
+                    <a:blip r:embed="rId29" cstate="print"/>
                     <a:stretch>
                       <a:fillRect/>
                     </a:stretch>
@@ -12227,6 +12128,226 @@
           <w:lang w:val="sr-Latn-CS"/>
         </w:rPr>
       </w:pPr>
+      <w:r>
+        <w:rPr>
+          <w:lang w:val="sr-Latn-CS"/>
+        </w:rPr>
+        <w:t>Na sledećem UML dijagramu klasa pobrojane su funkcije za pristup podacima iz baze:</w:t>
+      </w:r>
+    </w:p>
+    <w:p>
+      <w:pPr>
+        <w:widowControl/>
+        <w:ind w:left="709"/>
+        <w:rPr>
+          <w:lang w:val="sr-Latn-CS"/>
+        </w:rPr>
+      </w:pPr>
+      <w:r>
+        <w:rPr>
+          <w:lang w:val="sr-Latn-CS"/>
+        </w:rPr>
+        <w:pict>
+          <v:shape id="_x0000_i1028" type="#_x0000_t75" style="width:154.35pt;height:203.9pt">
+            <v:imagedata r:id="rId30" o:title="MicrosoftTeams-image"/>
+          </v:shape>
+        </w:pict>
+      </w:r>
+    </w:p>
+    <w:p>
+      <w:pPr>
+        <w:widowControl/>
+        <w:ind w:left="709"/>
+        <w:rPr>
+          <w:lang w:val="sr-Latn-CS"/>
+        </w:rPr>
+      </w:pPr>
+      <w:r>
+        <w:rPr>
+          <w:lang w:val="sr-Latn-CS"/>
+        </w:rPr>
+        <w:t>Navedene funkcije obavljaju sledeće zadatke:</w:t>
+      </w:r>
+    </w:p>
+    <w:p>
+      <w:pPr>
+        <w:widowControl/>
+        <w:numPr>
+          <w:ilvl w:val="0"/>
+          <w:numId w:val="17"/>
+        </w:numPr>
+        <w:rPr>
+          <w:lang w:val="sr-Latn-CS"/>
+        </w:rPr>
+      </w:pPr>
+      <w:r>
+        <w:rPr>
+          <w:lang w:val="sr-Latn-CS"/>
+        </w:rPr>
+        <w:t>postUserRegister – kreira korisnika i skladisti podatke u bazi</w:t>
+      </w:r>
+    </w:p>
+    <w:p>
+      <w:pPr>
+        <w:widowControl/>
+        <w:numPr>
+          <w:ilvl w:val="0"/>
+          <w:numId w:val="17"/>
+        </w:numPr>
+        <w:rPr>
+          <w:lang w:val="sr-Latn-CS"/>
+        </w:rPr>
+      </w:pPr>
+      <w:r>
+        <w:rPr>
+          <w:lang w:val="sr-Latn-CS"/>
+        </w:rPr>
+        <w:t>postUserLogin – proverava podatke korisnika, i loguje ga ukoliko su ispravni</w:t>
+      </w:r>
+    </w:p>
+    <w:p>
+      <w:pPr>
+        <w:widowControl/>
+        <w:numPr>
+          <w:ilvl w:val="0"/>
+          <w:numId w:val="17"/>
+        </w:numPr>
+        <w:rPr>
+          <w:lang w:val="sr-Latn-CS"/>
+        </w:rPr>
+      </w:pPr>
+      <w:r>
+        <w:rPr>
+          <w:lang w:val="sr-Latn-CS"/>
+        </w:rPr>
+        <w:t>getOrderById – vraca zahtev na osnovu id zahteva</w:t>
+      </w:r>
+    </w:p>
+    <w:p>
+      <w:pPr>
+        <w:widowControl/>
+        <w:numPr>
+          <w:ilvl w:val="0"/>
+          <w:numId w:val="17"/>
+        </w:numPr>
+        <w:rPr>
+          <w:lang w:val="sr-Latn-CS"/>
+        </w:rPr>
+      </w:pPr>
+      <w:r>
+        <w:rPr>
+          <w:lang w:val="sr-Latn-CS"/>
+        </w:rPr>
+        <w:t>postOrderByPostId – kreira zahtev za specificnu uslugu</w:t>
+      </w:r>
+    </w:p>
+    <w:p>
+      <w:pPr>
+        <w:widowControl/>
+        <w:numPr>
+          <w:ilvl w:val="0"/>
+          <w:numId w:val="17"/>
+        </w:numPr>
+        <w:rPr>
+          <w:lang w:val="sr-Latn-CS"/>
+        </w:rPr>
+      </w:pPr>
+      <w:r>
+        <w:rPr>
+          <w:lang w:val="sr-Latn-CS"/>
+        </w:rPr>
+        <w:t>getAllOrdersByWorkerId – vraca sve zahteve specificnog majstora</w:t>
+      </w:r>
+    </w:p>
+    <w:p>
+      <w:pPr>
+        <w:widowControl/>
+        <w:numPr>
+          <w:ilvl w:val="0"/>
+          <w:numId w:val="17"/>
+        </w:numPr>
+        <w:rPr>
+          <w:lang w:val="sr-Latn-CS"/>
+        </w:rPr>
+      </w:pPr>
+      <w:r>
+        <w:rPr>
+          <w:lang w:val="sr-Latn-CS"/>
+        </w:rPr>
+        <w:t>getPostById– vraca uslugu na osnovu jedinstvenog ID usluge</w:t>
+      </w:r>
+    </w:p>
+    <w:p>
+      <w:pPr>
+        <w:widowControl/>
+        <w:numPr>
+          <w:ilvl w:val="0"/>
+          <w:numId w:val="17"/>
+        </w:numPr>
+        <w:rPr>
+          <w:lang w:val="sr-Latn-CS"/>
+        </w:rPr>
+      </w:pPr>
+      <w:r>
+        <w:rPr>
+          <w:lang w:val="sr-Latn-CS"/>
+        </w:rPr>
+        <w:t>deletePostById – brise specificnu uslugu</w:t>
+      </w:r>
+    </w:p>
+    <w:p>
+      <w:pPr>
+        <w:widowControl/>
+        <w:numPr>
+          <w:ilvl w:val="0"/>
+          <w:numId w:val="17"/>
+        </w:numPr>
+        <w:rPr>
+          <w:lang w:val="sr-Latn-CS"/>
+        </w:rPr>
+      </w:pPr>
+      <w:r>
+        <w:rPr>
+          <w:lang w:val="sr-Latn-CS"/>
+        </w:rPr>
+        <w:t>updatePostById– azurira specificnu uslugu</w:t>
+      </w:r>
+    </w:p>
+    <w:p>
+      <w:pPr>
+        <w:widowControl/>
+        <w:numPr>
+          <w:ilvl w:val="0"/>
+          <w:numId w:val="17"/>
+        </w:numPr>
+        <w:rPr>
+          <w:lang w:val="sr-Latn-CS"/>
+        </w:rPr>
+      </w:pPr>
+      <w:r>
+        <w:rPr>
+          <w:lang w:val="sr-Latn-CS"/>
+        </w:rPr>
+        <w:t>... – ostale funkcije</w:t>
+      </w:r>
+    </w:p>
+    <w:p>
+      <w:pPr>
+        <w:widowControl/>
+        <w:ind w:left="709"/>
+        <w:rPr>
+          <w:lang w:val="sr-Latn-CS"/>
+        </w:rPr>
+      </w:pPr>
+    </w:p>
+    <w:p>
+      <w:pPr>
+        <w:widowControl/>
+        <w:ind w:left="709"/>
+        <w:rPr>
+          <w:lang w:val="sr-Latn-CS"/>
+        </w:rPr>
+      </w:pPr>
     </w:p>
     <w:p>
       <w:pPr>
@@ -12406,6 +12527,7 @@
         <w:rPr>
           <w:lang w:val="sr-Latn-CS"/>
         </w:rPr>
+        <w:lastRenderedPageBreak/>
         <w:t>MeinMeister</w:t>
       </w:r>
       <w:r>
@@ -12439,10 +12561,10 @@
       </w:r>
     </w:p>
     <w:sectPr>
-      <w:headerReference w:type="default" r:id="rId29"/>
-      <w:footerReference w:type="default" r:id="rId30"/>
-      <w:headerReference w:type="first" r:id="rId31"/>
-      <w:footerReference w:type="first" r:id="rId32"/>
+      <w:headerReference w:type="default" r:id="rId31"/>
+      <w:footerReference w:type="default" r:id="rId32"/>
+      <w:headerReference w:type="first" r:id="rId33"/>
+      <w:footerReference w:type="first" r:id="rId34"/>
       <w:pgSz w:w="12240" w:h="15840" w:code="1"/>
       <w:pgMar w:top="1440" w:right="1440" w:bottom="1440" w:left="1440" w:header="708" w:footer="708" w:gutter="0"/>
       <w:cols w:space="708"/>
@@ -12636,7 +12758,7 @@
               <w:noProof/>
               <w:lang w:val="sr-Latn-CS"/>
             </w:rPr>
-            <w:t>20</w:t>
+            <w:t>16</w:t>
           </w:r>
           <w:r>
             <w:rPr>
@@ -12659,7 +12781,7 @@
                 <w:noProof/>
                 <w:lang w:val="sr-Latn-CS"/>
               </w:rPr>
-              <w:t>20</w:t>
+              <w:t>22</w:t>
             </w:r>
           </w:fldSimple>
         </w:p>
@@ -15854,7 +15976,7 @@
 </file>
 
 <file path=customXml/itemProps1.xml><?xml version="1.0" encoding="utf-8"?>
-<ds:datastoreItem xmlns:ds="http://schemas.openxmlformats.org/officeDocument/2006/customXml" ds:itemID="{486DE6C5-7373-4195-935D-CFE6AF19347D}">
+<ds:datastoreItem xmlns:ds="http://schemas.openxmlformats.org/officeDocument/2006/customXml" ds:itemID="{43A984B9-083A-43D1-A42C-5B00A1978479}">
   <ds:schemaRefs>
     <ds:schemaRef ds:uri="http://schemas.openxmlformats.org/officeDocument/2006/bibliography"/>
   </ds:schemaRefs>
